--- a/assets/CV_Andaru_Triadi_Software_Engineer.docx
+++ b/assets/CV_Andaru_Triadi_Software_Engineer.docx
@@ -1,10 +1,10 @@
 
 <file path=word/document.xml><?xml version="1.0" encoding="utf-8"?>
-<w:document xmlns:mc="http://schemas.openxmlformats.org/markup-compatibility/2006" xmlns:ve="http://schemas.openxmlformats.org/markup-compatibility/2006" xmlns:o="urn:schemas-microsoft-com:office:office" xmlns:r="http://schemas.openxmlformats.org/officeDocument/2006/relationships" xmlns:m="http://schemas.openxmlformats.org/officeDocument/2006/math" xmlns:v="urn:schemas-microsoft-com:vml" xmlns:wp="http://schemas.openxmlformats.org/drawingml/2006/wordprocessingDrawing" xmlns:w10="urn:schemas-microsoft-com:office:word" xmlns:w="http://schemas.openxmlformats.org/wordprocessingml/2006/main" xmlns:wne="http://schemas.microsoft.com/office/word/2006/wordml" xmlns:a="http://schemas.openxmlformats.org/drawingml/2006/main" xmlns:pic="http://schemas.openxmlformats.org/drawingml/2006/picture" xmlns:wpg="http://schemas.microsoft.com/office/word/2010/wordprocessingGroup" xmlns:wps="http://schemas.microsoft.com/office/word/2010/wordprocessingShape" xmlns:w14="http://schemas.microsoft.com/office/word/2010/wordml" mc:Ignorable="w14" xml:space="preserve">
+<w:document xmlns:wpc="http://schemas.microsoft.com/office/word/2010/wordprocessingCanvas" xmlns:mc="http://schemas.openxmlformats.org/markup-compatibility/2006" xmlns:o="urn:schemas-microsoft-com:office:office" xmlns:r="http://schemas.openxmlformats.org/officeDocument/2006/relationships" xmlns:m="http://schemas.openxmlformats.org/officeDocument/2006/math" xmlns:v="urn:schemas-microsoft-com:vml" xmlns:wp14="http://schemas.microsoft.com/office/word/2010/wordprocessingDrawing" xmlns:wp="http://schemas.openxmlformats.org/drawingml/2006/wordprocessingDrawing" xmlns:w="http://schemas.openxmlformats.org/wordprocessingml/2006/main" xmlns:w14="http://schemas.microsoft.com/office/word/2010/wordml" xmlns:w10="urn:schemas-microsoft-com:office:word" xmlns:w15="http://schemas.microsoft.com/office/word/2012/wordml" xmlns:wpg="http://schemas.microsoft.com/office/word/2010/wordprocessingGroup" xmlns:wpi="http://schemas.microsoft.com/office/word/2010/wordprocessingInk" xmlns:wne="http://schemas.microsoft.com/office/word/2006/wordml" xmlns:wps="http://schemas.microsoft.com/office/word/2010/wordprocessingShape" xmlns:wpsCustomData="http://www.wps.cn/officeDocument/2013/wpsCustomData" mc:Ignorable="w14 w15 wp14">
   <w:body>
     <w:p>
       <w:pPr>
-        <w:pStyle w:val="Title"/>
+        <w:pStyle w:val="7"/>
       </w:pPr>
       <w:r>
         <w:rPr>
@@ -16,7 +16,7 @@
         <w:rPr>
           <w:spacing w:val="-12"/>
         </w:rPr>
-        <w:t> </w:t>
+        <w:t xml:space="preserve"> </w:t>
       </w:r>
       <w:r>
         <w:rPr>
@@ -34,21 +34,34 @@
           <w:sz w:val="19"/>
         </w:rPr>
       </w:pPr>
-      <w:hyperlink r:id="rId5">
-        <w:r>
-          <w:rPr>
-            <w:sz w:val="19"/>
-          </w:rPr>
-          <w:t>andarutr@gmail.com</w:t>
-        </w:r>
-      </w:hyperlink>
+      <w:r>
+        <w:fldChar w:fldCharType="begin"/>
+      </w:r>
+      <w:r>
+        <w:instrText xml:space="preserve"> HYPERLINK "mailto:andarutr@gmail.com" \h </w:instrText>
+      </w:r>
+      <w:r>
+        <w:fldChar w:fldCharType="separate"/>
+      </w:r>
+      <w:r>
+        <w:rPr>
+          <w:sz w:val="19"/>
+        </w:rPr>
+        <w:t>andarutr@gmail.com</w:t>
+      </w:r>
+      <w:r>
+        <w:rPr>
+          <w:sz w:val="19"/>
+        </w:rPr>
+        <w:fldChar w:fldCharType="end"/>
+      </w:r>
       <w:r>
         <w:rPr>
           <w:spacing w:val="54"/>
           <w:w w:val="150"/>
           <w:sz w:val="19"/>
         </w:rPr>
-        <w:t> </w:t>
+        <w:t xml:space="preserve"> </w:t>
       </w:r>
       <w:r>
         <w:rPr>
@@ -61,23 +74,36 @@
           <w:spacing w:val="5"/>
           <w:sz w:val="19"/>
         </w:rPr>
-        <w:t> </w:t>
-      </w:r>
-      <w:hyperlink r:id="rId6">
-        <w:r>
-          <w:rPr>
-            <w:sz w:val="19"/>
-          </w:rPr>
-          <w:t>089668764457</w:t>
-        </w:r>
-      </w:hyperlink>
+        <w:t xml:space="preserve"> </w:t>
+      </w:r>
+      <w:r>
+        <w:fldChar w:fldCharType="begin"/>
+      </w:r>
+      <w:r>
+        <w:instrText xml:space="preserve"> HYPERLINK "https://wa.me/6289668764457" \h </w:instrText>
+      </w:r>
+      <w:r>
+        <w:fldChar w:fldCharType="separate"/>
+      </w:r>
+      <w:r>
+        <w:rPr>
+          <w:sz w:val="19"/>
+        </w:rPr>
+        <w:t>089668764457</w:t>
+      </w:r>
+      <w:r>
+        <w:rPr>
+          <w:sz w:val="19"/>
+        </w:rPr>
+        <w:fldChar w:fldCharType="end"/>
+      </w:r>
       <w:r>
         <w:rPr>
           <w:spacing w:val="62"/>
           <w:w w:val="150"/>
           <w:sz w:val="19"/>
         </w:rPr>
-        <w:t> </w:t>
+        <w:t xml:space="preserve"> </w:t>
       </w:r>
       <w:r>
         <w:rPr>
@@ -90,22 +116,35 @@
           <w:spacing w:val="6"/>
           <w:sz w:val="19"/>
         </w:rPr>
-        <w:t> </w:t>
-      </w:r>
-      <w:hyperlink r:id="rId7">
-        <w:r>
-          <w:rPr>
-            <w:sz w:val="19"/>
-          </w:rPr>
-          <w:t>linkedin.com/in/andaru-triadi</w:t>
-        </w:r>
-      </w:hyperlink>
+        <w:t xml:space="preserve"> </w:t>
+      </w:r>
+      <w:r>
+        <w:fldChar w:fldCharType="begin"/>
+      </w:r>
+      <w:r>
+        <w:instrText xml:space="preserve"> HYPERLINK "https://linkedin.com/in/andaru-triadi" \h </w:instrText>
+      </w:r>
+      <w:r>
+        <w:fldChar w:fldCharType="separate"/>
+      </w:r>
+      <w:r>
+        <w:rPr>
+          <w:sz w:val="19"/>
+        </w:rPr>
+        <w:t>linkedin.com/in/andaru-triadi</w:t>
+      </w:r>
+      <w:r>
+        <w:rPr>
+          <w:sz w:val="19"/>
+        </w:rPr>
+        <w:fldChar w:fldCharType="end"/>
+      </w:r>
       <w:r>
         <w:rPr>
           <w:spacing w:val="77"/>
           <w:sz w:val="19"/>
         </w:rPr>
-        <w:t> </w:t>
+        <w:t xml:space="preserve"> </w:t>
       </w:r>
       <w:r>
         <w:rPr>
@@ -118,7 +157,7 @@
           <w:spacing w:val="21"/>
           <w:sz w:val="19"/>
         </w:rPr>
-        <w:t> </w:t>
+        <w:t xml:space="preserve"> </w:t>
       </w:r>
       <w:r>
         <w:rPr>
@@ -136,18 +175,18 @@
     </w:p>
     <w:p>
       <w:pPr>
-        <w:pStyle w:val="BodyText"/>
-      </w:pPr>
-    </w:p>
-    <w:p>
-      <w:pPr>
-        <w:pStyle w:val="BodyText"/>
+        <w:pStyle w:val="6"/>
+      </w:pPr>
+    </w:p>
+    <w:p>
+      <w:pPr>
+        <w:pStyle w:val="6"/>
         <w:spacing w:before="27"/>
       </w:pPr>
     </w:p>
     <w:p>
       <w:pPr>
-        <w:pStyle w:val="Heading1"/>
+        <w:pStyle w:val="2"/>
         <w:spacing w:before="1"/>
         <w:ind w:left="117"/>
       </w:pPr>
@@ -160,7 +199,7 @@
     </w:p>
     <w:p>
       <w:pPr>
-        <w:pStyle w:val="BodyText"/>
+        <w:pStyle w:val="6"/>
         <w:rPr>
           <w:rFonts w:ascii="Arial"/>
           <w:b/>
@@ -176,25 +215,22 @@
         <mc:AlternateContent>
           <mc:Choice Requires="wps">
             <w:drawing>
-              <wp:anchor distT="0" distB="0" distL="0" distR="0" allowOverlap="1" layoutInCell="1" locked="0" behindDoc="1" simplePos="0" relativeHeight="487587840">
+              <wp:anchor distT="0" distB="0" distL="0" distR="0" simplePos="0" relativeHeight="251659264" behindDoc="1" locked="0" layoutInCell="1" allowOverlap="1">
                 <wp:simplePos x="0" y="0"/>
                 <wp:positionH relativeFrom="page">
-                  <wp:posOffset>528319</wp:posOffset>
+                  <wp:posOffset>527685</wp:posOffset>
                 </wp:positionH>
                 <wp:positionV relativeFrom="paragraph">
-                  <wp:posOffset>103255</wp:posOffset>
+                  <wp:posOffset>102870</wp:posOffset>
                 </wp:positionV>
                 <wp:extent cx="6745605" cy="8890"/>
                 <wp:effectExtent l="0" t="0" r="0" b="0"/>
                 <wp:wrapTopAndBottom/>
                 <wp:docPr id="1" name="Graphic 1"/>
-                <wp:cNvGraphicFramePr>
-                  <a:graphicFrameLocks/>
-                </wp:cNvGraphicFramePr>
-                <a:graphic>
+                <wp:cNvGraphicFramePr/>
+                <a:graphic xmlns:a="http://schemas.openxmlformats.org/drawingml/2006/main">
                   <a:graphicData uri="http://schemas.microsoft.com/office/word/2010/wordprocessingShape">
                     <wps:wsp>
-                      <wps:cNvPr id="1" name="Graphic 1"/>
                       <wps:cNvSpPr/>
                       <wps:spPr>
                         <a:xfrm>
@@ -233,9 +269,6 @@
                         </a:solidFill>
                       </wps:spPr>
                       <wps:bodyPr wrap="square" lIns="0" tIns="0" rIns="0" bIns="0" rtlCol="0">
-                        <a:prstTxWarp prst="textNoShape">
-                          <a:avLst/>
-                        </a:prstTxWarp>
                         <a:noAutofit/>
                       </wps:bodyPr>
                     </wps:wsp>
@@ -246,10 +279,14 @@
           </mc:Choice>
           <mc:Fallback>
             <w:pict>
-              <v:rect style="position:absolute;margin-left:41.599998pt;margin-top:8.130322pt;width:531.15pt;height:.7pt;mso-position-horizontal-relative:page;mso-position-vertical-relative:paragraph;z-index:-15728640;mso-wrap-distance-left:0;mso-wrap-distance-right:0" id="docshape1" filled="true" fillcolor="#000000" stroked="false">
-                <v:fill type="solid"/>
+              <v:shape id="Graphic 1" o:spid="_x0000_s1026" o:spt="100" style="position:absolute;left:0pt;margin-left:41.55pt;margin-top:8.1pt;height:0.7pt;width:531.15pt;mso-position-horizontal-relative:page;mso-wrap-distance-bottom:0pt;mso-wrap-distance-top:0pt;z-index:-251657216;mso-width-relative:page;mso-height-relative:page;" fillcolor="#000000" filled="t" stroked="f" coordsize="6745605,8890" o:gfxdata="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" path="m6745605,0l0,0,0,8890,6745605,8890,6745605,0xe">
+                <v:fill on="t" focussize="0,0"/>
+                <v:stroke on="f"/>
+                <v:imagedata o:title=""/>
+                <o:lock v:ext="edit" aspectratio="f"/>
+                <v:textbox inset="0mm,0mm,0mm,0mm"/>
                 <w10:wrap type="topAndBottom"/>
-              </v:rect>
+              </v:shape>
             </w:pict>
           </mc:Fallback>
         </mc:AlternateContent>
@@ -257,7 +294,7 @@
     </w:p>
     <w:p>
       <w:pPr>
-        <w:pStyle w:val="BodyText"/>
+        <w:pStyle w:val="6"/>
         <w:spacing w:before="22"/>
         <w:rPr>
           <w:rFonts w:ascii="Arial"/>
@@ -267,100 +304,98 @@
     </w:p>
     <w:p>
       <w:pPr>
-        <w:pStyle w:val="BodyText"/>
+        <w:pStyle w:val="6"/>
         <w:spacing w:line="242" w:lineRule="auto"/>
         <w:ind w:left="147" w:right="109"/>
       </w:pPr>
       <w:r>
-        <w:rPr/>
         <w:t>Seorang</w:t>
       </w:r>
       <w:r>
         <w:rPr>
           <w:spacing w:val="-2"/>
         </w:rPr>
-        <w:t> </w:t>
-      </w:r>
-      <w:r>
-        <w:rPr/>
+        <w:t xml:space="preserve"> </w:t>
+      </w:r>
+      <w:r>
         <w:t>software</w:t>
       </w:r>
       <w:r>
         <w:rPr>
           <w:spacing w:val="-22"/>
         </w:rPr>
-        <w:t> </w:t>
-      </w:r>
-      <w:r>
-        <w:rPr/>
+        <w:t xml:space="preserve"> </w:t>
+      </w:r>
+      <w:r>
         <w:t>engineer yang memiliki</w:t>
       </w:r>
       <w:r>
         <w:rPr>
           <w:spacing w:val="-12"/>
         </w:rPr>
-        <w:t> </w:t>
-      </w:r>
-      <w:r>
-        <w:rPr/>
+        <w:t xml:space="preserve"> </w:t>
+      </w:r>
+      <w:r>
         <w:t>pengalaman 3</w:t>
       </w:r>
       <w:r>
         <w:rPr>
           <w:spacing w:val="-12"/>
         </w:rPr>
-        <w:t> </w:t>
-      </w:r>
-      <w:r>
-        <w:rPr/>
+        <w:t xml:space="preserve"> </w:t>
+      </w:r>
+      <w:r>
         <w:t>tahun lebih dalam mengembangkan aplikasi berbasis web. Memiliki ketertarikan yang besar terhadap kegiatan dokumentasi program dan</w:t>
       </w:r>
       <w:r>
         <w:rPr>
           <w:spacing w:val="-3"/>
         </w:rPr>
-        <w:t> </w:t>
-      </w:r>
-      <w:r>
-        <w:rPr/>
+        <w:t xml:space="preserve"> </w:t>
+      </w:r>
+      <w:r>
         <w:t>selalu semangat untuk</w:t>
       </w:r>
       <w:r>
         <w:rPr>
           <w:spacing w:val="-1"/>
         </w:rPr>
-        <w:t> </w:t>
-      </w:r>
-      <w:r>
-        <w:rPr/>
+        <w:t xml:space="preserve"> </w:t>
+      </w:r>
+      <w:r>
         <w:t>belajar</w:t>
       </w:r>
       <w:r>
         <w:rPr>
           <w:spacing w:val="40"/>
         </w:rPr>
-        <w:t> </w:t>
-      </w:r>
-      <w:r>
-        <w:rPr/>
+        <w:t xml:space="preserve"> </w:t>
+      </w:r>
+      <w:r>
         <w:t>hal baru, baik itu teknis maupun non-teknis.</w:t>
       </w:r>
     </w:p>
     <w:p>
       <w:pPr>
-        <w:pStyle w:val="BodyText"/>
+        <w:pStyle w:val="6"/>
         <w:spacing w:before="32"/>
       </w:pPr>
     </w:p>
     <w:p>
       <w:pPr>
-        <w:pStyle w:val="Heading1"/>
+        <w:pStyle w:val="6"/>
+        <w:spacing w:before="32"/>
+      </w:pPr>
+    </w:p>
+    <w:p>
+      <w:pPr>
+        <w:pStyle w:val="2"/>
       </w:pPr>
       <w:r>
         <w:rPr>
           <w:spacing w:val="-5"/>
         </w:rPr>
-        <w:t>PENGALAMAN </w:t>
+        <w:t xml:space="preserve">PENGALAMAN </w:t>
       </w:r>
       <w:r>
         <w:rPr>
@@ -371,7 +406,7 @@
     </w:p>
     <w:p>
       <w:pPr>
-        <w:pStyle w:val="BodyText"/>
+        <w:pStyle w:val="6"/>
         <w:spacing w:before="8"/>
         <w:rPr>
           <w:rFonts w:ascii="Arial"/>
@@ -388,25 +423,22 @@
         <mc:AlternateContent>
           <mc:Choice Requires="wps">
             <w:drawing>
-              <wp:anchor distT="0" distB="0" distL="0" distR="0" allowOverlap="1" layoutInCell="1" locked="0" behindDoc="1" simplePos="0" relativeHeight="487588352">
+              <wp:anchor distT="0" distB="0" distL="0" distR="0" simplePos="0" relativeHeight="251659264" behindDoc="1" locked="0" layoutInCell="1" allowOverlap="1">
                 <wp:simplePos x="0" y="0"/>
                 <wp:positionH relativeFrom="page">
-                  <wp:posOffset>528319</wp:posOffset>
+                  <wp:posOffset>527685</wp:posOffset>
                 </wp:positionH>
                 <wp:positionV relativeFrom="paragraph">
-                  <wp:posOffset>93560</wp:posOffset>
+                  <wp:posOffset>93345</wp:posOffset>
                 </wp:positionV>
                 <wp:extent cx="6748145" cy="8890"/>
                 <wp:effectExtent l="0" t="0" r="0" b="0"/>
                 <wp:wrapTopAndBottom/>
                 <wp:docPr id="2" name="Graphic 2"/>
-                <wp:cNvGraphicFramePr>
-                  <a:graphicFrameLocks/>
-                </wp:cNvGraphicFramePr>
-                <a:graphic>
+                <wp:cNvGraphicFramePr/>
+                <a:graphic xmlns:a="http://schemas.openxmlformats.org/drawingml/2006/main">
                   <a:graphicData uri="http://schemas.microsoft.com/office/word/2010/wordprocessingShape">
                     <wps:wsp>
-                      <wps:cNvPr id="2" name="Graphic 2"/>
                       <wps:cNvSpPr/>
                       <wps:spPr>
                         <a:xfrm>
@@ -445,9 +477,6 @@
                         </a:solidFill>
                       </wps:spPr>
                       <wps:bodyPr wrap="square" lIns="0" tIns="0" rIns="0" bIns="0" rtlCol="0">
-                        <a:prstTxWarp prst="textNoShape">
-                          <a:avLst/>
-                        </a:prstTxWarp>
                         <a:noAutofit/>
                       </wps:bodyPr>
                     </wps:wsp>
@@ -458,10 +487,14 @@
           </mc:Choice>
           <mc:Fallback>
             <w:pict>
-              <v:rect style="position:absolute;margin-left:41.599998pt;margin-top:7.366978pt;width:531.35pt;height:.7pt;mso-position-horizontal-relative:page;mso-position-vertical-relative:paragraph;z-index:-15728128;mso-wrap-distance-left:0;mso-wrap-distance-right:0" id="docshape2" filled="true" fillcolor="#000000" stroked="false">
-                <v:fill type="solid"/>
+              <v:shape id="Graphic 2" o:spid="_x0000_s1026" o:spt="100" style="position:absolute;left:0pt;margin-left:41.55pt;margin-top:7.35pt;height:0.7pt;width:531.35pt;mso-position-horizontal-relative:page;mso-wrap-distance-bottom:0pt;mso-wrap-distance-top:0pt;z-index:-251657216;mso-width-relative:page;mso-height-relative:page;" fillcolor="#000000" filled="t" stroked="f" coordsize="6748145,8890" o:gfxdata="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" path="m6748145,0l0,0,0,8890,6748145,8890,6748145,0xe">
+                <v:fill on="t" focussize="0,0"/>
+                <v:stroke on="f"/>
+                <v:imagedata o:title=""/>
+                <o:lock v:ext="edit" aspectratio="f"/>
+                <v:textbox inset="0mm,0mm,0mm,0mm"/>
                 <w10:wrap type="topAndBottom"/>
-              </v:rect>
+              </v:shape>
             </w:pict>
           </mc:Fallback>
         </mc:AlternateContent>
@@ -469,78 +502,71 @@
     </w:p>
     <w:p>
       <w:pPr>
-        <w:pStyle w:val="Heading2"/>
+        <w:pStyle w:val="3"/>
         <w:spacing w:before="216"/>
       </w:pPr>
       <w:r>
-        <w:rPr/>
         <w:t>FM</w:t>
       </w:r>
       <w:r>
         <w:rPr>
           <w:spacing w:val="-6"/>
         </w:rPr>
-        <w:t> </w:t>
-      </w:r>
-      <w:r>
-        <w:rPr/>
+        <w:t xml:space="preserve"> </w:t>
+      </w:r>
+      <w:r>
         <w:t>Market</w:t>
       </w:r>
       <w:r>
         <w:rPr>
           <w:spacing w:val="-14"/>
         </w:rPr>
-        <w:t> </w:t>
-      </w:r>
-      <w:r>
-        <w:rPr/>
+        <w:t xml:space="preserve"> </w:t>
+      </w:r>
+      <w:r>
         <w:t>Group</w:t>
       </w:r>
       <w:r>
         <w:rPr>
           <w:spacing w:val="-29"/>
         </w:rPr>
-        <w:t> </w:t>
-      </w:r>
-      <w:r>
-        <w:rPr/>
+        <w:t xml:space="preserve"> </w:t>
+      </w:r>
+      <w:r>
         <w:t>| April</w:t>
       </w:r>
       <w:r>
         <w:rPr>
           <w:spacing w:val="32"/>
         </w:rPr>
-        <w:t> </w:t>
-      </w:r>
-      <w:r>
-        <w:rPr/>
+        <w:t xml:space="preserve"> </w:t>
+      </w:r>
+      <w:r>
         <w:t>2025</w:t>
       </w:r>
       <w:r>
         <w:rPr>
           <w:spacing w:val="-1"/>
         </w:rPr>
-        <w:t> </w:t>
-      </w:r>
-      <w:r>
-        <w:rPr/>
+        <w:t xml:space="preserve"> </w:t>
+      </w:r>
+      <w:r>
         <w:t>–</w:t>
       </w:r>
       <w:r>
         <w:rPr>
           <w:spacing w:val="14"/>
         </w:rPr>
-        <w:t> </w:t>
-      </w:r>
-      <w:r>
-        <w:rPr/>
+        <w:t xml:space="preserve"> </w:t>
+      </w:r>
+      <w:r>
         <w:t>Desember</w:t>
       </w:r>
       <w:r>
         <w:rPr>
           <w:spacing w:val="-11"/>
         </w:rPr>
-        <w:t> </w:t>
+        <w:t xml:space="preserve"> </w:t>
       </w:r>
       <w:r>
         <w:rPr>
@@ -551,49 +577,45 @@
     </w:p>
     <w:p>
       <w:pPr>
-        <w:pStyle w:val="BodyText"/>
+        <w:pStyle w:val="6"/>
         <w:spacing w:before="32"/>
         <w:ind w:left="147"/>
       </w:pPr>
       <w:r>
-        <w:rPr/>
         <w:t>Javascript</w:t>
       </w:r>
       <w:r>
         <w:rPr>
           <w:spacing w:val="-8"/>
         </w:rPr>
-        <w:t> </w:t>
-      </w:r>
-      <w:r>
-        <w:rPr/>
+        <w:t xml:space="preserve"> </w:t>
+      </w:r>
+      <w:r>
         <w:t>Developer</w:t>
       </w:r>
       <w:r>
         <w:rPr>
           <w:spacing w:val="8"/>
         </w:rPr>
-        <w:t> </w:t>
-      </w:r>
-      <w:r>
-        <w:rPr/>
+        <w:t xml:space="preserve"> </w:t>
+      </w:r>
+      <w:r>
         <w:t>|</w:t>
       </w:r>
       <w:r>
         <w:rPr>
           <w:spacing w:val="-6"/>
         </w:rPr>
-        <w:t> </w:t>
-      </w:r>
-      <w:r>
-        <w:rPr/>
+        <w:t xml:space="preserve"> </w:t>
+      </w:r>
+      <w:r>
         <w:t>Project</w:t>
       </w:r>
       <w:r>
         <w:rPr>
           <w:spacing w:val="-10"/>
         </w:rPr>
-        <w:t> </w:t>
+        <w:t xml:space="preserve"> </w:t>
       </w:r>
       <w:r>
         <w:rPr>
@@ -604,15 +626,15 @@
     </w:p>
     <w:p>
       <w:pPr>
-        <w:pStyle w:val="ListParagraph"/>
+        <w:pStyle w:val="9"/>
         <w:numPr>
           <w:ilvl w:val="0"/>
           <w:numId w:val="1"/>
         </w:numPr>
         <w:tabs>
-          <w:tab w:pos="508" w:val="left" w:leader="none"/>
+          <w:tab w:val="left" w:pos="508"/>
         </w:tabs>
-        <w:spacing w:line="256" w:lineRule="auto" w:before="18" w:after="0"/>
+        <w:spacing w:before="18" w:after="0" w:line="256" w:lineRule="auto"/>
         <w:ind w:left="508" w:right="130" w:hanging="271"/>
         <w:jc w:val="left"/>
         <w:rPr>
@@ -630,7 +652,7 @@
           <w:spacing w:val="23"/>
           <w:sz w:val="22"/>
         </w:rPr>
-        <w:t> </w:t>
+        <w:t xml:space="preserve"> </w:t>
       </w:r>
       <w:r>
         <w:rPr>
@@ -643,7 +665,7 @@
           <w:spacing w:val="-13"/>
           <w:sz w:val="22"/>
         </w:rPr>
-        <w:t> </w:t>
+        <w:t xml:space="preserve"> </w:t>
       </w:r>
       <w:r>
         <w:rPr>
@@ -656,7 +678,7 @@
           <w:spacing w:val="-9"/>
           <w:sz w:val="22"/>
         </w:rPr>
-        <w:t> </w:t>
+        <w:t xml:space="preserve"> </w:t>
       </w:r>
       <w:r>
         <w:rPr>
@@ -669,7 +691,7 @@
           <w:spacing w:val="-2"/>
           <w:sz w:val="22"/>
         </w:rPr>
-        <w:t> </w:t>
+        <w:t xml:space="preserve"> </w:t>
       </w:r>
       <w:r>
         <w:rPr>
@@ -682,7 +704,7 @@
           <w:spacing w:val="-21"/>
           <w:sz w:val="22"/>
         </w:rPr>
-        <w:t> </w:t>
+        <w:t xml:space="preserve"> </w:t>
       </w:r>
       <w:r>
         <w:rPr>
@@ -695,7 +717,7 @@
           <w:spacing w:val="-9"/>
           <w:sz w:val="22"/>
         </w:rPr>
-        <w:t> </w:t>
+        <w:t xml:space="preserve"> </w:t>
       </w:r>
       <w:r>
         <w:rPr>
@@ -706,15 +728,15 @@
     </w:p>
     <w:p>
       <w:pPr>
-        <w:pStyle w:val="ListParagraph"/>
+        <w:pStyle w:val="9"/>
         <w:numPr>
           <w:ilvl w:val="0"/>
           <w:numId w:val="1"/>
         </w:numPr>
         <w:tabs>
-          <w:tab w:pos="507" w:val="left" w:leader="none"/>
+          <w:tab w:val="left" w:pos="507"/>
         </w:tabs>
-        <w:spacing w:line="237" w:lineRule="exact" w:before="0" w:after="0"/>
+        <w:spacing w:before="0" w:after="0" w:line="237" w:lineRule="exact"/>
         <w:ind w:left="507" w:right="0" w:hanging="270"/>
         <w:jc w:val="left"/>
         <w:rPr>
@@ -732,7 +754,7 @@
           <w:spacing w:val="3"/>
           <w:sz w:val="22"/>
         </w:rPr>
-        <w:t> </w:t>
+        <w:t xml:space="preserve"> </w:t>
       </w:r>
       <w:r>
         <w:rPr>
@@ -745,7 +767,7 @@
           <w:spacing w:val="-2"/>
           <w:sz w:val="22"/>
         </w:rPr>
-        <w:t> </w:t>
+        <w:t xml:space="preserve"> </w:t>
       </w:r>
       <w:r>
         <w:rPr>
@@ -758,7 +780,7 @@
           <w:spacing w:val="-4"/>
           <w:sz w:val="22"/>
         </w:rPr>
-        <w:t> </w:t>
+        <w:t xml:space="preserve"> </w:t>
       </w:r>
       <w:r>
         <w:rPr>
@@ -771,7 +793,7 @@
           <w:spacing w:val="-1"/>
           <w:sz w:val="22"/>
         </w:rPr>
-        <w:t> </w:t>
+        <w:t xml:space="preserve"> </w:t>
       </w:r>
       <w:r>
         <w:rPr>
@@ -784,7 +806,7 @@
           <w:spacing w:val="2"/>
           <w:sz w:val="22"/>
         </w:rPr>
-        <w:t> </w:t>
+        <w:t xml:space="preserve"> </w:t>
       </w:r>
       <w:r>
         <w:rPr>
@@ -797,7 +819,7 @@
           <w:spacing w:val="-15"/>
           <w:sz w:val="22"/>
         </w:rPr>
-        <w:t> </w:t>
+        <w:t xml:space="preserve"> </w:t>
       </w:r>
       <w:r>
         <w:rPr>
@@ -810,7 +832,7 @@
           <w:spacing w:val="-22"/>
           <w:sz w:val="22"/>
         </w:rPr>
-        <w:t> </w:t>
+        <w:t xml:space="preserve"> </w:t>
       </w:r>
       <w:r>
         <w:rPr>
@@ -823,7 +845,7 @@
           <w:spacing w:val="-12"/>
           <w:sz w:val="22"/>
         </w:rPr>
-        <w:t> </w:t>
+        <w:t xml:space="preserve"> </w:t>
       </w:r>
       <w:r>
         <w:rPr>
@@ -836,7 +858,7 @@
           <w:spacing w:val="-15"/>
           <w:sz w:val="22"/>
         </w:rPr>
-        <w:t> </w:t>
+        <w:t xml:space="preserve"> </w:t>
       </w:r>
       <w:r>
         <w:rPr>
@@ -849,7 +871,7 @@
           <w:spacing w:val="-2"/>
           <w:sz w:val="22"/>
         </w:rPr>
-        <w:t> </w:t>
+        <w:t xml:space="preserve"> </w:t>
       </w:r>
       <w:r>
         <w:rPr>
@@ -862,7 +884,7 @@
           <w:spacing w:val="-2"/>
           <w:sz w:val="22"/>
         </w:rPr>
-        <w:t> </w:t>
+        <w:t xml:space="preserve"> </w:t>
       </w:r>
       <w:r>
         <w:rPr>
@@ -875,20 +897,20 @@
           <w:spacing w:val="-2"/>
           <w:sz w:val="22"/>
         </w:rPr>
-        <w:t> diberikan.</w:t>
-      </w:r>
-    </w:p>
-    <w:p>
-      <w:pPr>
-        <w:pStyle w:val="ListParagraph"/>
+        <w:t xml:space="preserve"> diberikan.</w:t>
+      </w:r>
+    </w:p>
+    <w:p>
+      <w:pPr>
+        <w:pStyle w:val="9"/>
         <w:numPr>
           <w:ilvl w:val="0"/>
           <w:numId w:val="1"/>
         </w:numPr>
         <w:tabs>
-          <w:tab w:pos="507" w:val="left" w:leader="none"/>
+          <w:tab w:val="left" w:pos="507"/>
         </w:tabs>
-        <w:spacing w:line="240" w:lineRule="auto" w:before="17" w:after="0"/>
+        <w:spacing w:before="17" w:after="0" w:line="240" w:lineRule="auto"/>
         <w:ind w:left="507" w:right="0" w:hanging="270"/>
         <w:jc w:val="left"/>
         <w:rPr>
@@ -906,7 +928,7 @@
           <w:spacing w:val="-8"/>
           <w:sz w:val="22"/>
         </w:rPr>
-        <w:t> </w:t>
+        <w:t xml:space="preserve"> </w:t>
       </w:r>
       <w:r>
         <w:rPr>
@@ -919,7 +941,7 @@
           <w:spacing w:val="-14"/>
           <w:sz w:val="22"/>
         </w:rPr>
-        <w:t> </w:t>
+        <w:t xml:space="preserve"> </w:t>
       </w:r>
       <w:r>
         <w:rPr>
@@ -932,7 +954,7 @@
           <w:spacing w:val="-5"/>
           <w:sz w:val="22"/>
         </w:rPr>
-        <w:t> </w:t>
+        <w:t xml:space="preserve"> </w:t>
       </w:r>
       <w:r>
         <w:rPr>
@@ -945,7 +967,7 @@
           <w:spacing w:val="-16"/>
           <w:sz w:val="22"/>
         </w:rPr>
-        <w:t> </w:t>
+        <w:t xml:space="preserve"> </w:t>
       </w:r>
       <w:r>
         <w:rPr>
@@ -958,7 +980,7 @@
           <w:spacing w:val="-5"/>
           <w:sz w:val="22"/>
         </w:rPr>
-        <w:t> </w:t>
+        <w:t xml:space="preserve"> </w:t>
       </w:r>
       <w:r>
         <w:rPr>
@@ -971,7 +993,7 @@
           <w:spacing w:val="-5"/>
           <w:sz w:val="22"/>
         </w:rPr>
-        <w:t> </w:t>
+        <w:t xml:space="preserve"> </w:t>
       </w:r>
       <w:r>
         <w:rPr>
@@ -984,7 +1006,7 @@
           <w:spacing w:val="7"/>
           <w:sz w:val="22"/>
         </w:rPr>
-        <w:t> </w:t>
+        <w:t xml:space="preserve"> </w:t>
       </w:r>
       <w:r>
         <w:rPr>
@@ -996,15 +1018,15 @@
     </w:p>
     <w:p>
       <w:pPr>
-        <w:pStyle w:val="ListParagraph"/>
+        <w:pStyle w:val="9"/>
         <w:numPr>
           <w:ilvl w:val="0"/>
           <w:numId w:val="1"/>
         </w:numPr>
         <w:tabs>
-          <w:tab w:pos="507" w:val="left" w:leader="none"/>
+          <w:tab w:val="left" w:pos="507"/>
         </w:tabs>
-        <w:spacing w:line="240" w:lineRule="auto" w:before="17" w:after="0"/>
+        <w:spacing w:before="17" w:after="0" w:line="240" w:lineRule="auto"/>
         <w:ind w:left="507" w:right="0" w:hanging="270"/>
         <w:jc w:val="left"/>
         <w:rPr>
@@ -1022,7 +1044,7 @@
           <w:spacing w:val="-1"/>
           <w:sz w:val="22"/>
         </w:rPr>
-        <w:t> </w:t>
+        <w:t xml:space="preserve"> </w:t>
       </w:r>
       <w:r>
         <w:rPr>
@@ -1035,7 +1057,7 @@
           <w:spacing w:val="-13"/>
           <w:sz w:val="22"/>
         </w:rPr>
-        <w:t> </w:t>
+        <w:t xml:space="preserve"> </w:t>
       </w:r>
       <w:r>
         <w:rPr>
@@ -1048,7 +1070,7 @@
           <w:spacing w:val="-3"/>
           <w:sz w:val="22"/>
         </w:rPr>
-        <w:t> </w:t>
+        <w:t xml:space="preserve"> </w:t>
       </w:r>
       <w:r>
         <w:rPr>
@@ -1061,7 +1083,7 @@
           <w:spacing w:val="-15"/>
           <w:sz w:val="22"/>
         </w:rPr>
-        <w:t> </w:t>
+        <w:t xml:space="preserve"> </w:t>
       </w:r>
       <w:r>
         <w:rPr>
@@ -1073,7 +1095,7 @@
     </w:p>
     <w:p>
       <w:pPr>
-        <w:pStyle w:val="Heading2"/>
+        <w:pStyle w:val="3"/>
         <w:spacing w:before="243"/>
       </w:pPr>
       <w:r>
@@ -1086,7 +1108,7 @@
         <w:rPr>
           <w:spacing w:val="-33"/>
         </w:rPr>
-        <w:t> </w:t>
+        <w:t xml:space="preserve"> </w:t>
       </w:r>
       <w:r>
         <w:rPr>
@@ -1098,7 +1120,7 @@
         <w:rPr>
           <w:spacing w:val="-8"/>
         </w:rPr>
-        <w:t> </w:t>
+        <w:t xml:space="preserve"> </w:t>
       </w:r>
       <w:r>
         <w:rPr>
@@ -1110,7 +1132,7 @@
         <w:rPr>
           <w:spacing w:val="9"/>
         </w:rPr>
-        <w:t> </w:t>
+        <w:t xml:space="preserve"> </w:t>
       </w:r>
       <w:r>
         <w:rPr>
@@ -1122,7 +1144,7 @@
         <w:rPr>
           <w:spacing w:val="-29"/>
         </w:rPr>
-        <w:t> </w:t>
+        <w:t xml:space="preserve"> </w:t>
       </w:r>
       <w:r>
         <w:rPr>
@@ -1134,7 +1156,7 @@
         <w:rPr>
           <w:spacing w:val="23"/>
         </w:rPr>
-        <w:t> </w:t>
+        <w:t xml:space="preserve"> </w:t>
       </w:r>
       <w:r>
         <w:rPr>
@@ -1146,7 +1168,7 @@
         <w:rPr>
           <w:spacing w:val="-16"/>
         </w:rPr>
-        <w:t> </w:t>
+        <w:t xml:space="preserve"> </w:t>
       </w:r>
       <w:r>
         <w:rPr>
@@ -1158,7 +1180,7 @@
         <w:rPr>
           <w:spacing w:val="-6"/>
         </w:rPr>
-        <w:t> </w:t>
+        <w:t xml:space="preserve"> </w:t>
       </w:r>
       <w:r>
         <w:rPr>
@@ -1170,7 +1192,7 @@
         <w:rPr>
           <w:spacing w:val="-16"/>
         </w:rPr>
-        <w:t> </w:t>
+        <w:t xml:space="preserve"> </w:t>
       </w:r>
       <w:r>
         <w:rPr>
@@ -1182,7 +1204,7 @@
         <w:rPr>
           <w:spacing w:val="-6"/>
         </w:rPr>
-        <w:t> </w:t>
+        <w:t xml:space="preserve"> </w:t>
       </w:r>
       <w:r>
         <w:rPr>
@@ -1194,7 +1216,7 @@
         <w:rPr>
           <w:spacing w:val="-8"/>
         </w:rPr>
-        <w:t> </w:t>
+        <w:t xml:space="preserve"> </w:t>
       </w:r>
       <w:r>
         <w:rPr>
@@ -1206,7 +1228,7 @@
         <w:rPr>
           <w:spacing w:val="-14"/>
         </w:rPr>
-        <w:t> </w:t>
+        <w:t xml:space="preserve"> </w:t>
       </w:r>
       <w:r>
         <w:rPr>
@@ -1217,79 +1239,72 @@
     </w:p>
     <w:p>
       <w:pPr>
-        <w:pStyle w:val="BodyText"/>
+        <w:pStyle w:val="6"/>
         <w:spacing w:before="17"/>
         <w:ind w:left="147"/>
       </w:pPr>
       <w:r>
-        <w:rPr/>
         <w:t>Fullstack</w:t>
       </w:r>
       <w:r>
         <w:rPr>
           <w:spacing w:val="-11"/>
         </w:rPr>
-        <w:t> </w:t>
-      </w:r>
-      <w:r>
-        <w:rPr/>
+        <w:t xml:space="preserve"> </w:t>
+      </w:r>
+      <w:r>
         <w:t>Developer,</w:t>
       </w:r>
       <w:r>
         <w:rPr>
           <w:spacing w:val="10"/>
         </w:rPr>
-        <w:t> </w:t>
-      </w:r>
-      <w:r>
-        <w:rPr/>
+        <w:t xml:space="preserve"> </w:t>
+      </w:r>
+      <w:r>
         <w:t>IT</w:t>
       </w:r>
       <w:r>
         <w:rPr>
           <w:spacing w:val="11"/>
         </w:rPr>
-        <w:t> </w:t>
-      </w:r>
-      <w:r>
-        <w:rPr/>
+        <w:t xml:space="preserve"> </w:t>
+      </w:r>
+      <w:r>
         <w:t>Foreman</w:t>
       </w:r>
       <w:r>
         <w:rPr>
           <w:spacing w:val="-6"/>
         </w:rPr>
-        <w:t> </w:t>
-      </w:r>
-      <w:r>
-        <w:rPr/>
+        <w:t xml:space="preserve"> </w:t>
+      </w:r>
+      <w:r>
         <w:t>|</w:t>
       </w:r>
       <w:r>
         <w:rPr>
           <w:spacing w:val="-1"/>
         </w:rPr>
-        <w:t> </w:t>
-      </w:r>
-      <w:r>
-        <w:rPr/>
+        <w:t xml:space="preserve"> </w:t>
+      </w:r>
+      <w:r>
         <w:t>Work</w:t>
       </w:r>
       <w:r>
         <w:rPr>
           <w:spacing w:val="-24"/>
         </w:rPr>
-        <w:t> </w:t>
-      </w:r>
-      <w:r>
-        <w:rPr/>
+        <w:t xml:space="preserve"> </w:t>
+      </w:r>
+      <w:r>
         <w:t>From</w:t>
       </w:r>
       <w:r>
         <w:rPr>
           <w:spacing w:val="-10"/>
         </w:rPr>
-        <w:t> </w:t>
+        <w:t xml:space="preserve"> </w:t>
       </w:r>
       <w:r>
         <w:rPr>
@@ -1300,15 +1315,15 @@
     </w:p>
     <w:p>
       <w:pPr>
-        <w:pStyle w:val="ListParagraph"/>
+        <w:pStyle w:val="9"/>
         <w:numPr>
           <w:ilvl w:val="0"/>
           <w:numId w:val="1"/>
         </w:numPr>
         <w:tabs>
-          <w:tab w:pos="508" w:val="left" w:leader="none"/>
+          <w:tab w:val="left" w:pos="508"/>
         </w:tabs>
-        <w:spacing w:line="256" w:lineRule="auto" w:before="17" w:after="0"/>
+        <w:spacing w:before="17" w:after="0" w:line="256" w:lineRule="auto"/>
         <w:ind w:left="508" w:right="277" w:hanging="271"/>
         <w:jc w:val="left"/>
         <w:rPr>
@@ -1326,7 +1341,7 @@
           <w:spacing w:val="3"/>
           <w:sz w:val="22"/>
         </w:rPr>
-        <w:t> </w:t>
+        <w:t xml:space="preserve"> </w:t>
       </w:r>
       <w:r>
         <w:rPr>
@@ -1339,7 +1354,7 @@
           <w:spacing w:val="-22"/>
           <w:sz w:val="22"/>
         </w:rPr>
-        <w:t> </w:t>
+        <w:t xml:space="preserve"> </w:t>
       </w:r>
       <w:r>
         <w:rPr>
@@ -1352,7 +1367,7 @@
           <w:spacing w:val="-17"/>
           <w:sz w:val="22"/>
         </w:rPr>
-        <w:t> </w:t>
+        <w:t xml:space="preserve"> </w:t>
       </w:r>
       <w:r>
         <w:rPr>
@@ -1365,7 +1380,7 @@
           <w:spacing w:val="-14"/>
           <w:sz w:val="22"/>
         </w:rPr>
-        <w:t> </w:t>
+        <w:t xml:space="preserve"> </w:t>
       </w:r>
       <w:r>
         <w:rPr>
@@ -1378,7 +1393,7 @@
           <w:spacing w:val="-13"/>
           <w:sz w:val="22"/>
         </w:rPr>
-        <w:t> </w:t>
+        <w:t xml:space="preserve"> </w:t>
       </w:r>
       <w:r>
         <w:rPr>
@@ -1391,7 +1406,7 @@
           <w:spacing w:val="-13"/>
           <w:sz w:val="22"/>
         </w:rPr>
-        <w:t> </w:t>
+        <w:t xml:space="preserve"> </w:t>
       </w:r>
       <w:r>
         <w:rPr>
@@ -1404,7 +1419,7 @@
           <w:spacing w:val="-13"/>
           <w:sz w:val="22"/>
         </w:rPr>
-        <w:t> </w:t>
+        <w:t xml:space="preserve"> </w:t>
       </w:r>
       <w:r>
         <w:rPr>
@@ -1417,7 +1432,7 @@
           <w:spacing w:val="-8"/>
           <w:sz w:val="22"/>
         </w:rPr>
-        <w:t> </w:t>
+        <w:t xml:space="preserve"> </w:t>
       </w:r>
       <w:r>
         <w:rPr>
@@ -1430,7 +1445,7 @@
           <w:spacing w:val="-10"/>
           <w:sz w:val="22"/>
         </w:rPr>
-        <w:t> </w:t>
+        <w:t xml:space="preserve"> </w:t>
       </w:r>
       <w:r>
         <w:rPr>
@@ -1443,7 +1458,7 @@
           <w:spacing w:val="-19"/>
           <w:sz w:val="22"/>
         </w:rPr>
-        <w:t> </w:t>
+        <w:t xml:space="preserve"> </w:t>
       </w:r>
       <w:r>
         <w:rPr>
@@ -1456,7 +1471,7 @@
           <w:spacing w:val="-6"/>
           <w:sz w:val="22"/>
         </w:rPr>
-        <w:t> </w:t>
+        <w:t xml:space="preserve"> </w:t>
       </w:r>
       <w:r>
         <w:rPr>
@@ -1467,15 +1482,15 @@
     </w:p>
     <w:p>
       <w:pPr>
-        <w:pStyle w:val="ListParagraph"/>
+        <w:pStyle w:val="9"/>
         <w:numPr>
           <w:ilvl w:val="0"/>
           <w:numId w:val="1"/>
         </w:numPr>
         <w:tabs>
-          <w:tab w:pos="508" w:val="left" w:leader="none"/>
+          <w:tab w:val="left" w:pos="508"/>
         </w:tabs>
-        <w:spacing w:line="242" w:lineRule="auto" w:before="0" w:after="0"/>
+        <w:spacing w:before="0" w:after="0" w:line="242" w:lineRule="auto"/>
         <w:ind w:left="508" w:right="368" w:hanging="271"/>
         <w:jc w:val="left"/>
         <w:rPr>
@@ -1493,7 +1508,7 @@
           <w:spacing w:val="-4"/>
           <w:sz w:val="22"/>
         </w:rPr>
-        <w:t> </w:t>
+        <w:t xml:space="preserve"> </w:t>
       </w:r>
       <w:r>
         <w:rPr>
@@ -1506,7 +1521,7 @@
           <w:spacing w:val="-13"/>
           <w:sz w:val="22"/>
         </w:rPr>
-        <w:t> </w:t>
+        <w:t xml:space="preserve"> </w:t>
       </w:r>
       <w:r>
         <w:rPr>
@@ -1519,7 +1534,7 @@
           <w:spacing w:val="-13"/>
           <w:sz w:val="22"/>
         </w:rPr>
-        <w:t> </w:t>
+        <w:t xml:space="preserve"> </w:t>
       </w:r>
       <w:r>
         <w:rPr>
@@ -1532,7 +1547,7 @@
           <w:spacing w:val="-13"/>
           <w:sz w:val="22"/>
         </w:rPr>
-        <w:t> </w:t>
+        <w:t xml:space="preserve"> </w:t>
       </w:r>
       <w:r>
         <w:rPr>
@@ -1545,7 +1560,7 @@
           <w:spacing w:val="-13"/>
           <w:sz w:val="22"/>
         </w:rPr>
-        <w:t> </w:t>
+        <w:t xml:space="preserve"> </w:t>
       </w:r>
       <w:r>
         <w:rPr>
@@ -1558,7 +1573,7 @@
           <w:spacing w:val="-13"/>
           <w:sz w:val="22"/>
         </w:rPr>
-        <w:t> </w:t>
+        <w:t xml:space="preserve"> </w:t>
       </w:r>
       <w:r>
         <w:rPr>
@@ -1571,7 +1586,7 @@
           <w:spacing w:val="-13"/>
           <w:sz w:val="22"/>
         </w:rPr>
-        <w:t> </w:t>
+        <w:t xml:space="preserve"> </w:t>
       </w:r>
       <w:r>
         <w:rPr>
@@ -1584,7 +1599,7 @@
           <w:spacing w:val="-13"/>
           <w:sz w:val="22"/>
         </w:rPr>
-        <w:t> </w:t>
+        <w:t xml:space="preserve"> </w:t>
       </w:r>
       <w:r>
         <w:rPr>
@@ -1597,7 +1612,7 @@
           <w:spacing w:val="-22"/>
           <w:sz w:val="22"/>
         </w:rPr>
-        <w:t> </w:t>
+        <w:t xml:space="preserve"> </w:t>
       </w:r>
       <w:r>
         <w:rPr>
@@ -1610,7 +1625,7 @@
           <w:spacing w:val="-13"/>
           <w:sz w:val="22"/>
         </w:rPr>
-        <w:t> </w:t>
+        <w:t xml:space="preserve"> </w:t>
       </w:r>
       <w:r>
         <w:rPr>
@@ -1621,15 +1636,15 @@
     </w:p>
     <w:p>
       <w:pPr>
-        <w:pStyle w:val="ListParagraph"/>
+        <w:pStyle w:val="9"/>
         <w:numPr>
           <w:ilvl w:val="0"/>
           <w:numId w:val="1"/>
         </w:numPr>
         <w:tabs>
-          <w:tab w:pos="508" w:val="left" w:leader="none"/>
+          <w:tab w:val="left" w:pos="508"/>
         </w:tabs>
-        <w:spacing w:line="256" w:lineRule="auto" w:before="13" w:after="0"/>
+        <w:spacing w:before="13" w:after="0" w:line="256" w:lineRule="auto"/>
         <w:ind w:left="508" w:right="280" w:hanging="271"/>
         <w:jc w:val="left"/>
         <w:rPr>
@@ -1647,7 +1662,7 @@
           <w:spacing w:val="-13"/>
           <w:sz w:val="22"/>
         </w:rPr>
-        <w:t> </w:t>
+        <w:t xml:space="preserve"> </w:t>
       </w:r>
       <w:r>
         <w:rPr>
@@ -1660,7 +1675,7 @@
           <w:spacing w:val="-11"/>
           <w:sz w:val="22"/>
         </w:rPr>
-        <w:t> </w:t>
+        <w:t xml:space="preserve"> </w:t>
       </w:r>
       <w:r>
         <w:rPr>
@@ -1673,7 +1688,7 @@
           <w:spacing w:val="-19"/>
           <w:sz w:val="22"/>
         </w:rPr>
-        <w:t> </w:t>
+        <w:t xml:space="preserve"> </w:t>
       </w:r>
       <w:r>
         <w:rPr>
@@ -1686,7 +1701,7 @@
           <w:spacing w:val="-11"/>
           <w:sz w:val="22"/>
         </w:rPr>
-        <w:t> </w:t>
+        <w:t xml:space="preserve"> </w:t>
       </w:r>
       <w:r>
         <w:rPr>
@@ -1697,15 +1712,15 @@
     </w:p>
     <w:p>
       <w:pPr>
-        <w:pStyle w:val="ListParagraph"/>
+        <w:pStyle w:val="9"/>
         <w:numPr>
           <w:ilvl w:val="0"/>
           <w:numId w:val="1"/>
         </w:numPr>
         <w:tabs>
-          <w:tab w:pos="508" w:val="left" w:leader="none"/>
+          <w:tab w:val="left" w:pos="508"/>
         </w:tabs>
-        <w:spacing w:line="240" w:lineRule="auto" w:before="0" w:after="0"/>
+        <w:spacing w:before="0" w:after="0" w:line="240" w:lineRule="auto"/>
         <w:ind w:left="508" w:right="272" w:hanging="271"/>
         <w:jc w:val="left"/>
         <w:rPr>
@@ -1723,7 +1738,7 @@
           <w:spacing w:val="34"/>
           <w:sz w:val="22"/>
         </w:rPr>
-        <w:t> </w:t>
+        <w:t xml:space="preserve"> </w:t>
       </w:r>
       <w:r>
         <w:rPr>
@@ -1736,7 +1751,7 @@
           <w:spacing w:val="-22"/>
           <w:sz w:val="22"/>
         </w:rPr>
-        <w:t> </w:t>
+        <w:t xml:space="preserve"> </w:t>
       </w:r>
       <w:r>
         <w:rPr>
@@ -1749,7 +1764,7 @@
           <w:spacing w:val="-3"/>
           <w:sz w:val="22"/>
         </w:rPr>
-        <w:t> </w:t>
+        <w:t xml:space="preserve"> </w:t>
       </w:r>
       <w:r>
         <w:rPr>
@@ -1762,7 +1777,7 @@
           <w:spacing w:val="-22"/>
           <w:sz w:val="22"/>
         </w:rPr>
-        <w:t> </w:t>
+        <w:t xml:space="preserve"> </w:t>
       </w:r>
       <w:r>
         <w:rPr>
@@ -1775,7 +1790,7 @@
           <w:spacing w:val="-8"/>
           <w:sz w:val="22"/>
         </w:rPr>
-        <w:t> </w:t>
+        <w:t xml:space="preserve"> </w:t>
       </w:r>
       <w:r>
         <w:rPr>
@@ -1788,7 +1803,7 @@
           <w:spacing w:val="-22"/>
           <w:sz w:val="22"/>
         </w:rPr>
-        <w:t> </w:t>
+        <w:t xml:space="preserve"> </w:t>
       </w:r>
       <w:r>
         <w:rPr>
@@ -1801,7 +1816,7 @@
           <w:spacing w:val="-10"/>
           <w:sz w:val="22"/>
         </w:rPr>
-        <w:t> </w:t>
+        <w:t xml:space="preserve"> </w:t>
       </w:r>
       <w:r>
         <w:rPr>
@@ -1814,7 +1829,7 @@
           <w:spacing w:val="-8"/>
           <w:sz w:val="22"/>
         </w:rPr>
-        <w:t> </w:t>
+        <w:t xml:space="preserve"> </w:t>
       </w:r>
       <w:r>
         <w:rPr>
@@ -1827,7 +1842,7 @@
           <w:spacing w:val="-11"/>
           <w:sz w:val="22"/>
         </w:rPr>
-        <w:t> </w:t>
+        <w:t xml:space="preserve"> </w:t>
       </w:r>
       <w:r>
         <w:rPr>
@@ -1840,7 +1855,7 @@
           <w:spacing w:val="-11"/>
           <w:sz w:val="22"/>
         </w:rPr>
-        <w:t> </w:t>
+        <w:t xml:space="preserve"> </w:t>
       </w:r>
       <w:r>
         <w:rPr>
@@ -1853,7 +1868,7 @@
           <w:spacing w:val="40"/>
           <w:sz w:val="22"/>
         </w:rPr>
-        <w:t> </w:t>
+        <w:t xml:space="preserve"> </w:t>
       </w:r>
       <w:r>
         <w:rPr>
@@ -1864,74 +1879,68 @@
     </w:p>
     <w:p>
       <w:pPr>
-        <w:pStyle w:val="BodyText"/>
+        <w:pStyle w:val="6"/>
         <w:spacing w:before="21"/>
       </w:pPr>
     </w:p>
     <w:p>
       <w:pPr>
-        <w:pStyle w:val="Heading2"/>
+        <w:pStyle w:val="3"/>
         <w:ind w:left="147"/>
       </w:pPr>
       <w:r>
-        <w:rPr/>
         <w:t>Quadra</w:t>
       </w:r>
       <w:r>
         <w:rPr>
           <w:spacing w:val="-18"/>
         </w:rPr>
-        <w:t> </w:t>
-      </w:r>
-      <w:r>
-        <w:rPr/>
+        <w:t xml:space="preserve"> </w:t>
+      </w:r>
+      <w:r>
         <w:t>Property|</w:t>
       </w:r>
       <w:r>
         <w:rPr>
           <w:spacing w:val="17"/>
         </w:rPr>
-        <w:t> </w:t>
-      </w:r>
-      <w:r>
-        <w:rPr/>
+        <w:t xml:space="preserve"> </w:t>
+      </w:r>
+      <w:r>
         <w:t>Agustus</w:t>
       </w:r>
       <w:r>
         <w:rPr>
           <w:spacing w:val="17"/>
         </w:rPr>
-        <w:t> </w:t>
-      </w:r>
-      <w:r>
-        <w:rPr/>
+        <w:t xml:space="preserve"> </w:t>
+      </w:r>
+      <w:r>
         <w:t>2022</w:t>
       </w:r>
       <w:r>
         <w:rPr>
           <w:spacing w:val="-1"/>
         </w:rPr>
-        <w:t> </w:t>
-      </w:r>
-      <w:r>
-        <w:rPr/>
+        <w:t xml:space="preserve"> </w:t>
+      </w:r>
+      <w:r>
         <w:t>–</w:t>
       </w:r>
       <w:r>
         <w:rPr>
           <w:spacing w:val="16"/>
         </w:rPr>
-        <w:t> </w:t>
-      </w:r>
-      <w:r>
-        <w:rPr/>
+        <w:t xml:space="preserve"> </w:t>
+      </w:r>
+      <w:r>
         <w:t>Desember</w:t>
       </w:r>
       <w:r>
         <w:rPr>
           <w:spacing w:val="-7"/>
         </w:rPr>
-        <w:t> </w:t>
+        <w:t xml:space="preserve"> </w:t>
       </w:r>
       <w:r>
         <w:rPr>
@@ -1942,49 +1951,45 @@
     </w:p>
     <w:p>
       <w:pPr>
-        <w:pStyle w:val="BodyText"/>
+        <w:pStyle w:val="6"/>
         <w:spacing w:before="32"/>
         <w:ind w:left="147"/>
       </w:pPr>
       <w:r>
-        <w:rPr/>
         <w:t>Freelance</w:t>
       </w:r>
       <w:r>
         <w:rPr>
           <w:spacing w:val="-12"/>
         </w:rPr>
-        <w:t> </w:t>
-      </w:r>
-      <w:r>
-        <w:rPr/>
+        <w:t xml:space="preserve"> </w:t>
+      </w:r>
+      <w:r>
         <w:t>Web</w:t>
       </w:r>
       <w:r>
         <w:rPr>
           <w:spacing w:val="-9"/>
         </w:rPr>
-        <w:t> </w:t>
-      </w:r>
-      <w:r>
-        <w:rPr/>
+        <w:t xml:space="preserve"> </w:t>
+      </w:r>
+      <w:r>
         <w:t>Developer</w:t>
       </w:r>
       <w:r>
         <w:rPr>
           <w:spacing w:val="10"/>
         </w:rPr>
-        <w:t> </w:t>
-      </w:r>
-      <w:r>
-        <w:rPr/>
+        <w:t xml:space="preserve"> </w:t>
+      </w:r>
+      <w:r>
         <w:t>|</w:t>
       </w:r>
       <w:r>
         <w:rPr>
           <w:spacing w:val="-16"/>
         </w:rPr>
-        <w:t> </w:t>
+        <w:t xml:space="preserve"> </w:t>
       </w:r>
       <w:r>
         <w:rPr>
@@ -1995,15 +2000,15 @@
     </w:p>
     <w:p>
       <w:pPr>
-        <w:pStyle w:val="ListParagraph"/>
+        <w:pStyle w:val="9"/>
         <w:numPr>
           <w:ilvl w:val="0"/>
           <w:numId w:val="1"/>
         </w:numPr>
         <w:tabs>
-          <w:tab w:pos="568" w:val="left" w:leader="none"/>
+          <w:tab w:val="left" w:pos="568"/>
         </w:tabs>
-        <w:spacing w:line="256" w:lineRule="auto" w:before="17" w:after="0"/>
+        <w:spacing w:before="17" w:after="0" w:line="256" w:lineRule="auto"/>
         <w:ind w:left="568" w:right="1262" w:hanging="331"/>
         <w:jc w:val="left"/>
         <w:rPr>
@@ -2021,7 +2026,7 @@
           <w:spacing w:val="-4"/>
           <w:sz w:val="22"/>
         </w:rPr>
-        <w:t> </w:t>
+        <w:t xml:space="preserve"> </w:t>
       </w:r>
       <w:r>
         <w:rPr>
@@ -2034,7 +2039,7 @@
           <w:spacing w:val="-11"/>
           <w:sz w:val="22"/>
         </w:rPr>
-        <w:t> </w:t>
+        <w:t xml:space="preserve"> </w:t>
       </w:r>
       <w:r>
         <w:rPr>
@@ -2047,7 +2052,7 @@
           <w:spacing w:val="-16"/>
           <w:sz w:val="22"/>
         </w:rPr>
-        <w:t> </w:t>
+        <w:t xml:space="preserve"> </w:t>
       </w:r>
       <w:r>
         <w:rPr>
@@ -2060,7 +2065,7 @@
           <w:spacing w:val="-22"/>
           <w:sz w:val="22"/>
         </w:rPr>
-        <w:t> </w:t>
+        <w:t xml:space="preserve"> </w:t>
       </w:r>
       <w:r>
         <w:rPr>
@@ -2073,7 +2078,7 @@
           <w:spacing w:val="-22"/>
           <w:sz w:val="22"/>
         </w:rPr>
-        <w:t> </w:t>
+        <w:t xml:space="preserve"> </w:t>
       </w:r>
       <w:r>
         <w:rPr>
@@ -2086,13 +2091,13 @@
           <w:spacing w:val="-11"/>
           <w:sz w:val="22"/>
         </w:rPr>
-        <w:t> </w:t>
-      </w:r>
-      <w:r>
-        <w:rPr>
-          <w:sz w:val="22"/>
-        </w:rPr>
-        <w:t>hingga </w:t>
+        <w:t xml:space="preserve"> </w:t>
+      </w:r>
+      <w:r>
+        <w:rPr>
+          <w:sz w:val="22"/>
+        </w:rPr>
+        <w:t xml:space="preserve">hingga </w:t>
       </w:r>
       <w:r>
         <w:rPr>
@@ -2104,15 +2109,15 @@
     </w:p>
     <w:p>
       <w:pPr>
-        <w:pStyle w:val="ListParagraph"/>
+        <w:pStyle w:val="9"/>
         <w:numPr>
           <w:ilvl w:val="0"/>
           <w:numId w:val="1"/>
         </w:numPr>
         <w:tabs>
-          <w:tab w:pos="568" w:val="left" w:leader="none"/>
+          <w:tab w:val="left" w:pos="568"/>
         </w:tabs>
-        <w:spacing w:line="237" w:lineRule="exact" w:before="0" w:after="0"/>
+        <w:spacing w:before="0" w:after="0" w:line="237" w:lineRule="exact"/>
         <w:ind w:left="568" w:right="0" w:hanging="331"/>
         <w:jc w:val="left"/>
         <w:rPr>
@@ -2130,7 +2135,7 @@
           <w:spacing w:val="-16"/>
           <w:sz w:val="22"/>
         </w:rPr>
-        <w:t> </w:t>
+        <w:t xml:space="preserve"> </w:t>
       </w:r>
       <w:r>
         <w:rPr>
@@ -2143,7 +2148,7 @@
           <w:spacing w:val="-15"/>
           <w:sz w:val="22"/>
         </w:rPr>
-        <w:t> </w:t>
+        <w:t xml:space="preserve"> </w:t>
       </w:r>
       <w:r>
         <w:rPr>
@@ -2156,7 +2161,7 @@
           <w:spacing w:val="-15"/>
           <w:sz w:val="22"/>
         </w:rPr>
-        <w:t> </w:t>
+        <w:t xml:space="preserve"> </w:t>
       </w:r>
       <w:r>
         <w:rPr>
@@ -2169,7 +2174,7 @@
           <w:spacing w:val="-16"/>
           <w:sz w:val="22"/>
         </w:rPr>
-        <w:t> </w:t>
+        <w:t xml:space="preserve"> </w:t>
       </w:r>
       <w:r>
         <w:rPr>
@@ -2182,7 +2187,7 @@
           <w:spacing w:val="-15"/>
           <w:sz w:val="22"/>
         </w:rPr>
-        <w:t> </w:t>
+        <w:t xml:space="preserve"> </w:t>
       </w:r>
       <w:r>
         <w:rPr>
@@ -2195,7 +2200,7 @@
           <w:spacing w:val="-15"/>
           <w:sz w:val="22"/>
         </w:rPr>
-        <w:t> </w:t>
+        <w:t xml:space="preserve"> </w:t>
       </w:r>
       <w:r>
         <w:rPr>
@@ -2208,7 +2213,7 @@
           <w:spacing w:val="-15"/>
           <w:sz w:val="22"/>
         </w:rPr>
-        <w:t> </w:t>
+        <w:t xml:space="preserve"> </w:t>
       </w:r>
       <w:r>
         <w:rPr>
@@ -2221,7 +2226,7 @@
           <w:spacing w:val="-16"/>
           <w:sz w:val="22"/>
         </w:rPr>
-        <w:t> </w:t>
+        <w:t xml:space="preserve"> </w:t>
       </w:r>
       <w:r>
         <w:rPr>
@@ -2234,7 +2239,7 @@
           <w:spacing w:val="-15"/>
           <w:sz w:val="22"/>
         </w:rPr>
-        <w:t> </w:t>
+        <w:t xml:space="preserve"> </w:t>
       </w:r>
       <w:r>
         <w:rPr>
@@ -2247,7 +2252,7 @@
           <w:spacing w:val="-15"/>
           <w:sz w:val="22"/>
         </w:rPr>
-        <w:t> </w:t>
+        <w:t xml:space="preserve"> </w:t>
       </w:r>
       <w:r>
         <w:rPr>
@@ -2260,7 +2265,7 @@
           <w:spacing w:val="-10"/>
           <w:sz w:val="22"/>
         </w:rPr>
-        <w:t> </w:t>
+        <w:t xml:space="preserve"> </w:t>
       </w:r>
       <w:r>
         <w:rPr>
@@ -2272,7 +2277,7 @@
     </w:p>
     <w:p>
       <w:pPr>
-        <w:pStyle w:val="BodyText"/>
+        <w:pStyle w:val="6"/>
         <w:spacing w:before="17"/>
         <w:ind w:left="568"/>
       </w:pPr>
@@ -2285,15 +2290,15 @@
     </w:p>
     <w:p>
       <w:pPr>
-        <w:pStyle w:val="ListParagraph"/>
+        <w:pStyle w:val="9"/>
         <w:numPr>
           <w:ilvl w:val="0"/>
           <w:numId w:val="1"/>
         </w:numPr>
         <w:tabs>
-          <w:tab w:pos="568" w:val="left" w:leader="none"/>
+          <w:tab w:val="left" w:pos="568"/>
         </w:tabs>
-        <w:spacing w:line="242" w:lineRule="auto" w:before="18" w:after="0"/>
+        <w:spacing w:before="18" w:after="0" w:line="242" w:lineRule="auto"/>
         <w:ind w:left="568" w:right="292" w:hanging="331"/>
         <w:jc w:val="left"/>
         <w:rPr>
@@ -2311,7 +2316,7 @@
           <w:spacing w:val="3"/>
           <w:sz w:val="22"/>
         </w:rPr>
-        <w:t> </w:t>
+        <w:t xml:space="preserve"> </w:t>
       </w:r>
       <w:r>
         <w:rPr>
@@ -2324,7 +2329,7 @@
           <w:spacing w:val="-12"/>
           <w:sz w:val="22"/>
         </w:rPr>
-        <w:t> </w:t>
+        <w:t xml:space="preserve"> </w:t>
       </w:r>
       <w:r>
         <w:rPr>
@@ -2337,7 +2342,7 @@
           <w:spacing w:val="-22"/>
           <w:sz w:val="22"/>
         </w:rPr>
-        <w:t> </w:t>
+        <w:t xml:space="preserve"> </w:t>
       </w:r>
       <w:r>
         <w:rPr>
@@ -2350,7 +2355,7 @@
           <w:spacing w:val="-12"/>
           <w:sz w:val="22"/>
         </w:rPr>
-        <w:t> </w:t>
+        <w:t xml:space="preserve"> </w:t>
       </w:r>
       <w:r>
         <w:rPr>
@@ -2363,7 +2368,7 @@
           <w:spacing w:val="-12"/>
           <w:sz w:val="22"/>
         </w:rPr>
-        <w:t> </w:t>
+        <w:t xml:space="preserve"> </w:t>
       </w:r>
       <w:r>
         <w:rPr>
@@ -2376,7 +2381,7 @@
           <w:spacing w:val="-19"/>
           <w:sz w:val="22"/>
         </w:rPr>
-        <w:t> </w:t>
+        <w:t xml:space="preserve"> </w:t>
       </w:r>
       <w:r>
         <w:rPr>
@@ -2389,7 +2394,7 @@
           <w:spacing w:val="-22"/>
           <w:sz w:val="22"/>
         </w:rPr>
-        <w:t> </w:t>
+        <w:t xml:space="preserve"> </w:t>
       </w:r>
       <w:r>
         <w:rPr>
@@ -2402,7 +2407,7 @@
           <w:spacing w:val="-12"/>
           <w:sz w:val="22"/>
         </w:rPr>
-        <w:t> </w:t>
+        <w:t xml:space="preserve"> </w:t>
       </w:r>
       <w:r>
         <w:rPr>
@@ -2415,7 +2420,7 @@
           <w:spacing w:val="-22"/>
           <w:sz w:val="22"/>
         </w:rPr>
-        <w:t> </w:t>
+        <w:t xml:space="preserve"> </w:t>
       </w:r>
       <w:r>
         <w:rPr>
@@ -2428,7 +2433,7 @@
           <w:spacing w:val="-1"/>
           <w:sz w:val="22"/>
         </w:rPr>
-        <w:t> </w:t>
+        <w:t xml:space="preserve"> </w:t>
       </w:r>
       <w:r>
         <w:rPr>
@@ -2441,7 +2446,7 @@
           <w:spacing w:val="-1"/>
           <w:sz w:val="22"/>
         </w:rPr>
-        <w:t> </w:t>
+        <w:t xml:space="preserve"> </w:t>
       </w:r>
       <w:r>
         <w:rPr>
@@ -2452,15 +2457,15 @@
     </w:p>
     <w:p>
       <w:pPr>
-        <w:pStyle w:val="ListParagraph"/>
+        <w:pStyle w:val="9"/>
         <w:numPr>
           <w:ilvl w:val="0"/>
           <w:numId w:val="1"/>
         </w:numPr>
         <w:tabs>
-          <w:tab w:pos="568" w:val="left" w:leader="none"/>
+          <w:tab w:val="left" w:pos="568"/>
         </w:tabs>
-        <w:spacing w:line="240" w:lineRule="auto" w:before="14" w:after="0"/>
+        <w:spacing w:before="14" w:after="0" w:line="240" w:lineRule="auto"/>
         <w:ind w:left="568" w:right="0" w:hanging="331"/>
         <w:jc w:val="left"/>
         <w:rPr>
@@ -2478,7 +2483,7 @@
           <w:spacing w:val="8"/>
           <w:sz w:val="22"/>
         </w:rPr>
-        <w:t> </w:t>
+        <w:t xml:space="preserve"> </w:t>
       </w:r>
       <w:r>
         <w:rPr>
@@ -2491,7 +2496,7 @@
           <w:spacing w:val="-15"/>
           <w:sz w:val="22"/>
         </w:rPr>
-        <w:t> </w:t>
+        <w:t xml:space="preserve"> </w:t>
       </w:r>
       <w:r>
         <w:rPr>
@@ -2504,7 +2509,7 @@
           <w:spacing w:val="-22"/>
           <w:sz w:val="22"/>
         </w:rPr>
-        <w:t> </w:t>
+        <w:t xml:space="preserve"> </w:t>
       </w:r>
       <w:r>
         <w:rPr>
@@ -2516,95 +2521,87 @@
     </w:p>
     <w:p>
       <w:pPr>
-        <w:pStyle w:val="BodyText"/>
+        <w:pStyle w:val="6"/>
         <w:spacing w:before="19"/>
       </w:pPr>
     </w:p>
     <w:p>
       <w:pPr>
-        <w:pStyle w:val="Heading2"/>
+        <w:pStyle w:val="3"/>
         <w:spacing w:before="1"/>
         <w:ind w:left="147"/>
       </w:pPr>
       <w:r>
-        <w:rPr/>
         <w:t>CV.Mitra</w:t>
       </w:r>
       <w:r>
         <w:rPr>
           <w:spacing w:val="-21"/>
         </w:rPr>
-        <w:t> </w:t>
-      </w:r>
-      <w:r>
-        <w:rPr/>
+        <w:t xml:space="preserve"> </w:t>
+      </w:r>
+      <w:r>
         <w:t>Jaya</w:t>
       </w:r>
       <w:r>
         <w:rPr>
           <w:spacing w:val="-16"/>
         </w:rPr>
-        <w:t> </w:t>
-      </w:r>
-      <w:r>
-        <w:rPr/>
+        <w:t xml:space="preserve"> </w:t>
+      </w:r>
+      <w:r>
         <w:t>Solusindo</w:t>
       </w:r>
       <w:r>
         <w:rPr>
           <w:spacing w:val="-18"/>
         </w:rPr>
-        <w:t> </w:t>
-      </w:r>
-      <w:r>
-        <w:rPr/>
+        <w:t xml:space="preserve"> </w:t>
+      </w:r>
+      <w:r>
         <w:t>|</w:t>
       </w:r>
       <w:r>
         <w:rPr>
           <w:spacing w:val="-8"/>
         </w:rPr>
-        <w:t> </w:t>
-      </w:r>
-      <w:r>
-        <w:rPr/>
+        <w:t xml:space="preserve"> </w:t>
+      </w:r>
+      <w:r>
         <w:t>Juni</w:t>
       </w:r>
       <w:r>
         <w:rPr>
           <w:spacing w:val="-7"/>
         </w:rPr>
-        <w:t> </w:t>
-      </w:r>
-      <w:r>
-        <w:rPr/>
+        <w:t xml:space="preserve"> </w:t>
+      </w:r>
+      <w:r>
         <w:t>2021</w:t>
       </w:r>
       <w:r>
         <w:rPr>
           <w:spacing w:val="4"/>
         </w:rPr>
-        <w:t> </w:t>
-      </w:r>
-      <w:r>
-        <w:rPr/>
+        <w:t xml:space="preserve"> </w:t>
+      </w:r>
+      <w:r>
         <w:t>–</w:t>
       </w:r>
       <w:r>
         <w:rPr>
           <w:spacing w:val="-10"/>
         </w:rPr>
-        <w:t> </w:t>
-      </w:r>
-      <w:r>
-        <w:rPr/>
+        <w:t xml:space="preserve"> </w:t>
+      </w:r>
+      <w:r>
         <w:t>Juni</w:t>
       </w:r>
       <w:r>
         <w:rPr>
           <w:spacing w:val="-7"/>
         </w:rPr>
-        <w:t> </w:t>
+        <w:t xml:space="preserve"> </w:t>
       </w:r>
       <w:r>
         <w:rPr>
@@ -2615,49 +2612,45 @@
     </w:p>
     <w:p>
       <w:pPr>
-        <w:pStyle w:val="BodyText"/>
+        <w:pStyle w:val="6"/>
         <w:spacing w:before="47"/>
         <w:ind w:left="147"/>
       </w:pPr>
       <w:r>
-        <w:rPr/>
         <w:t>Fullstack</w:t>
       </w:r>
       <w:r>
         <w:rPr>
           <w:spacing w:val="-7"/>
         </w:rPr>
-        <w:t> </w:t>
-      </w:r>
-      <w:r>
-        <w:rPr/>
+        <w:t xml:space="preserve"> </w:t>
+      </w:r>
+      <w:r>
         <w:t>Developer</w:t>
       </w:r>
       <w:r>
         <w:rPr>
           <w:spacing w:val="16"/>
         </w:rPr>
-        <w:t> </w:t>
-      </w:r>
-      <w:r>
-        <w:rPr/>
+        <w:t xml:space="preserve"> </w:t>
+      </w:r>
+      <w:r>
         <w:t>| Work</w:t>
       </w:r>
       <w:r>
         <w:rPr>
           <w:spacing w:val="-24"/>
         </w:rPr>
-        <w:t> </w:t>
-      </w:r>
-      <w:r>
-        <w:rPr/>
+        <w:t xml:space="preserve"> </w:t>
+      </w:r>
+      <w:r>
         <w:t>From</w:t>
       </w:r>
       <w:r>
         <w:rPr>
           <w:spacing w:val="-8"/>
         </w:rPr>
-        <w:t> </w:t>
+        <w:t xml:space="preserve"> </w:t>
       </w:r>
       <w:r>
         <w:rPr>
@@ -2668,15 +2661,15 @@
     </w:p>
     <w:p>
       <w:pPr>
-        <w:pStyle w:val="ListParagraph"/>
+        <w:pStyle w:val="9"/>
         <w:numPr>
           <w:ilvl w:val="0"/>
           <w:numId w:val="1"/>
         </w:numPr>
         <w:tabs>
-          <w:tab w:pos="568" w:val="left" w:leader="none"/>
+          <w:tab w:val="left" w:pos="568"/>
         </w:tabs>
-        <w:spacing w:line="256" w:lineRule="auto" w:before="2" w:after="0"/>
+        <w:spacing w:before="2" w:after="0" w:line="256" w:lineRule="auto"/>
         <w:ind w:left="568" w:right="956" w:hanging="331"/>
         <w:jc w:val="left"/>
         <w:rPr>
@@ -2694,7 +2687,7 @@
           <w:spacing w:val="-10"/>
           <w:sz w:val="22"/>
         </w:rPr>
-        <w:t> </w:t>
+        <w:t xml:space="preserve"> </w:t>
       </w:r>
       <w:r>
         <w:rPr>
@@ -2707,7 +2700,7 @@
           <w:spacing w:val="-12"/>
           <w:sz w:val="22"/>
         </w:rPr>
-        <w:t> </w:t>
+        <w:t xml:space="preserve"> </w:t>
       </w:r>
       <w:r>
         <w:rPr>
@@ -2720,7 +2713,7 @@
           <w:spacing w:val="-20"/>
           <w:sz w:val="22"/>
         </w:rPr>
-        <w:t> </w:t>
+        <w:t xml:space="preserve"> </w:t>
       </w:r>
       <w:r>
         <w:rPr>
@@ -2733,7 +2726,7 @@
           <w:spacing w:val="-11"/>
           <w:sz w:val="22"/>
         </w:rPr>
-        <w:t> </w:t>
+        <w:t xml:space="preserve"> </w:t>
       </w:r>
       <w:r>
         <w:rPr>
@@ -2744,15 +2737,15 @@
     </w:p>
     <w:p>
       <w:pPr>
-        <w:pStyle w:val="ListParagraph"/>
+        <w:pStyle w:val="9"/>
         <w:numPr>
           <w:ilvl w:val="0"/>
           <w:numId w:val="1"/>
         </w:numPr>
         <w:tabs>
-          <w:tab w:pos="568" w:val="left" w:leader="none"/>
+          <w:tab w:val="left" w:pos="568"/>
         </w:tabs>
-        <w:spacing w:line="242" w:lineRule="auto" w:before="0" w:after="0"/>
+        <w:spacing w:before="0" w:after="0" w:line="242" w:lineRule="auto"/>
         <w:ind w:left="568" w:right="444" w:hanging="331"/>
         <w:jc w:val="left"/>
         <w:rPr>
@@ -2770,7 +2763,7 @@
           <w:spacing w:val="-8"/>
           <w:sz w:val="22"/>
         </w:rPr>
-        <w:t> </w:t>
+        <w:t xml:space="preserve"> </w:t>
       </w:r>
       <w:r>
         <w:rPr>
@@ -2783,7 +2776,7 @@
           <w:spacing w:val="-22"/>
           <w:sz w:val="22"/>
         </w:rPr>
-        <w:t> </w:t>
+        <w:t xml:space="preserve"> </w:t>
       </w:r>
       <w:r>
         <w:rPr>
@@ -2796,7 +2789,7 @@
           <w:spacing w:val="-14"/>
           <w:sz w:val="22"/>
         </w:rPr>
-        <w:t> </w:t>
+        <w:t xml:space="preserve"> </w:t>
       </w:r>
       <w:r>
         <w:rPr>
@@ -2809,7 +2802,7 @@
           <w:spacing w:val="-22"/>
           <w:sz w:val="22"/>
         </w:rPr>
-        <w:t> </w:t>
+        <w:t xml:space="preserve"> </w:t>
       </w:r>
       <w:r>
         <w:rPr>
@@ -2822,7 +2815,7 @@
           <w:spacing w:val="-22"/>
           <w:sz w:val="22"/>
         </w:rPr>
-        <w:t> </w:t>
+        <w:t xml:space="preserve"> </w:t>
       </w:r>
       <w:r>
         <w:rPr>
@@ -2835,7 +2828,7 @@
           <w:spacing w:val="-12"/>
           <w:sz w:val="22"/>
         </w:rPr>
-        <w:t> </w:t>
+        <w:t xml:space="preserve"> </w:t>
       </w:r>
       <w:r>
         <w:rPr>
@@ -2848,7 +2841,7 @@
           <w:spacing w:val="14"/>
           <w:sz w:val="22"/>
         </w:rPr>
-        <w:t> </w:t>
+        <w:t xml:space="preserve"> </w:t>
       </w:r>
       <w:r>
         <w:rPr>
@@ -2861,7 +2854,7 @@
           <w:spacing w:val="-14"/>
           <w:sz w:val="22"/>
         </w:rPr>
-        <w:t> </w:t>
+        <w:t xml:space="preserve"> </w:t>
       </w:r>
       <w:r>
         <w:rPr>
@@ -2874,7 +2867,7 @@
           <w:spacing w:val="-12"/>
           <w:sz w:val="22"/>
         </w:rPr>
-        <w:t> </w:t>
+        <w:t xml:space="preserve"> </w:t>
       </w:r>
       <w:r>
         <w:rPr>
@@ -2887,7 +2880,7 @@
           <w:spacing w:val="-12"/>
           <w:sz w:val="22"/>
         </w:rPr>
-        <w:t> </w:t>
+        <w:t xml:space="preserve"> </w:t>
       </w:r>
       <w:r>
         <w:rPr>
@@ -2900,7 +2893,7 @@
           <w:spacing w:val="-13"/>
           <w:sz w:val="22"/>
         </w:rPr>
-        <w:t> </w:t>
+        <w:t xml:space="preserve"> </w:t>
       </w:r>
       <w:r>
         <w:rPr>
@@ -2911,15 +2904,15 @@
     </w:p>
     <w:p>
       <w:pPr>
-        <w:pStyle w:val="ListParagraph"/>
+        <w:pStyle w:val="9"/>
         <w:numPr>
           <w:ilvl w:val="0"/>
           <w:numId w:val="1"/>
         </w:numPr>
         <w:tabs>
-          <w:tab w:pos="568" w:val="left" w:leader="none"/>
+          <w:tab w:val="left" w:pos="568"/>
         </w:tabs>
-        <w:spacing w:line="256" w:lineRule="auto" w:before="14" w:after="0"/>
+        <w:spacing w:before="14" w:after="0" w:line="256" w:lineRule="auto"/>
         <w:ind w:left="568" w:right="1118" w:hanging="331"/>
         <w:jc w:val="left"/>
         <w:rPr>
@@ -2937,7 +2930,7 @@
           <w:spacing w:val="-3"/>
           <w:sz w:val="22"/>
         </w:rPr>
-        <w:t> </w:t>
+        <w:t xml:space="preserve"> </w:t>
       </w:r>
       <w:r>
         <w:rPr>
@@ -2950,7 +2943,7 @@
           <w:spacing w:val="-3"/>
           <w:sz w:val="22"/>
         </w:rPr>
-        <w:t> </w:t>
+        <w:t xml:space="preserve"> </w:t>
       </w:r>
       <w:r>
         <w:rPr>
@@ -2963,7 +2956,7 @@
           <w:spacing w:val="-16"/>
           <w:sz w:val="22"/>
         </w:rPr>
-        <w:t> </w:t>
+        <w:t xml:space="preserve"> </w:t>
       </w:r>
       <w:r>
         <w:rPr>
@@ -2976,7 +2969,7 @@
           <w:spacing w:val="-15"/>
           <w:sz w:val="22"/>
         </w:rPr>
-        <w:t> </w:t>
+        <w:t xml:space="preserve"> </w:t>
       </w:r>
       <w:r>
         <w:rPr>
@@ -2989,7 +2982,7 @@
           <w:spacing w:val="-4"/>
           <w:sz w:val="22"/>
         </w:rPr>
-        <w:t> </w:t>
+        <w:t xml:space="preserve"> </w:t>
       </w:r>
       <w:r>
         <w:rPr>
@@ -3002,7 +2995,7 @@
           <w:spacing w:val="-22"/>
           <w:sz w:val="22"/>
         </w:rPr>
-        <w:t> </w:t>
+        <w:t xml:space="preserve"> </w:t>
       </w:r>
       <w:r>
         <w:rPr>
@@ -3015,7 +3008,7 @@
           <w:spacing w:val="-22"/>
           <w:sz w:val="22"/>
         </w:rPr>
-        <w:t> </w:t>
+        <w:t xml:space="preserve"> </w:t>
       </w:r>
       <w:r>
         <w:rPr>
@@ -3028,7 +3021,7 @@
           <w:spacing w:val="-13"/>
           <w:sz w:val="22"/>
         </w:rPr>
-        <w:t> </w:t>
+        <w:t xml:space="preserve"> </w:t>
       </w:r>
       <w:r>
         <w:rPr>
@@ -3041,7 +3034,7 @@
           <w:spacing w:val="-16"/>
           <w:sz w:val="22"/>
         </w:rPr>
-        <w:t> </w:t>
+        <w:t xml:space="preserve"> </w:t>
       </w:r>
       <w:r>
         <w:rPr>
@@ -3054,7 +3047,7 @@
           <w:spacing w:val="-2"/>
           <w:sz w:val="22"/>
         </w:rPr>
-        <w:t> </w:t>
+        <w:t xml:space="preserve"> </w:t>
       </w:r>
       <w:r>
         <w:rPr>
@@ -3067,7 +3060,7 @@
           <w:spacing w:val="-3"/>
           <w:sz w:val="22"/>
         </w:rPr>
-        <w:t> </w:t>
+        <w:t xml:space="preserve"> </w:t>
       </w:r>
       <w:r>
         <w:rPr>
@@ -3078,15 +3071,15 @@
     </w:p>
     <w:p>
       <w:pPr>
-        <w:pStyle w:val="ListParagraph"/>
+        <w:pStyle w:val="9"/>
         <w:numPr>
           <w:ilvl w:val="0"/>
           <w:numId w:val="1"/>
         </w:numPr>
         <w:tabs>
-          <w:tab w:pos="568" w:val="left" w:leader="none"/>
+          <w:tab w:val="left" w:pos="568"/>
         </w:tabs>
-        <w:spacing w:line="236" w:lineRule="exact" w:before="0" w:after="0"/>
+        <w:spacing w:before="0" w:after="0" w:line="236" w:lineRule="exact"/>
         <w:ind w:left="568" w:right="0" w:hanging="331"/>
         <w:jc w:val="left"/>
         <w:rPr>
@@ -3104,7 +3097,7 @@
           <w:spacing w:val="6"/>
           <w:sz w:val="22"/>
         </w:rPr>
-        <w:t> </w:t>
+        <w:t xml:space="preserve"> </w:t>
       </w:r>
       <w:r>
         <w:rPr>
@@ -3117,7 +3110,7 @@
           <w:spacing w:val="-22"/>
           <w:sz w:val="22"/>
         </w:rPr>
-        <w:t> </w:t>
+        <w:t xml:space="preserve"> </w:t>
       </w:r>
       <w:r>
         <w:rPr>
@@ -3130,7 +3123,7 @@
           <w:spacing w:val="16"/>
           <w:sz w:val="22"/>
         </w:rPr>
-        <w:t> </w:t>
+        <w:t xml:space="preserve"> </w:t>
       </w:r>
       <w:r>
         <w:rPr>
@@ -3143,7 +3136,7 @@
           <w:spacing w:val="-22"/>
           <w:sz w:val="22"/>
         </w:rPr>
-        <w:t> </w:t>
+        <w:t xml:space="preserve"> </w:t>
       </w:r>
       <w:r>
         <w:rPr>
@@ -3156,7 +3149,7 @@
           <w:spacing w:val="-9"/>
           <w:sz w:val="22"/>
         </w:rPr>
-        <w:t> </w:t>
+        <w:t xml:space="preserve"> </w:t>
       </w:r>
       <w:r>
         <w:rPr>
@@ -3169,7 +3162,7 @@
           <w:spacing w:val="-22"/>
           <w:sz w:val="22"/>
         </w:rPr>
-        <w:t> </w:t>
+        <w:t xml:space="preserve"> </w:t>
       </w:r>
       <w:r>
         <w:rPr>
@@ -3182,7 +3175,7 @@
           <w:spacing w:val="2"/>
           <w:sz w:val="22"/>
         </w:rPr>
-        <w:t> </w:t>
+        <w:t xml:space="preserve"> </w:t>
       </w:r>
       <w:r>
         <w:rPr>
@@ -3195,7 +3188,7 @@
           <w:spacing w:val="3"/>
           <w:sz w:val="22"/>
         </w:rPr>
-        <w:t> </w:t>
+        <w:t xml:space="preserve"> </w:t>
       </w:r>
       <w:r>
         <w:rPr>
@@ -3207,103 +3200,94 @@
     </w:p>
     <w:p>
       <w:pPr>
-        <w:pStyle w:val="BodyText"/>
+        <w:pStyle w:val="6"/>
         <w:spacing w:before="4"/>
       </w:pPr>
     </w:p>
     <w:p>
       <w:pPr>
-        <w:pStyle w:val="Heading2"/>
-      </w:pPr>
-      <w:r>
-        <w:rPr/>
+        <w:pStyle w:val="3"/>
+      </w:pPr>
+      <w:r>
         <w:t>SMK</w:t>
       </w:r>
       <w:r>
         <w:rPr>
           <w:spacing w:val="-29"/>
         </w:rPr>
-        <w:t> </w:t>
-      </w:r>
-      <w:r>
-        <w:rPr/>
+        <w:t xml:space="preserve"> </w:t>
+      </w:r>
+      <w:r>
         <w:t>Islam</w:t>
       </w:r>
       <w:r>
         <w:rPr>
           <w:spacing w:val="-19"/>
         </w:rPr>
-        <w:t> </w:t>
-      </w:r>
-      <w:r>
-        <w:rPr/>
+        <w:t xml:space="preserve"> </w:t>
+      </w:r>
+      <w:r>
         <w:t>PB.Soedirman</w:t>
       </w:r>
       <w:r>
         <w:rPr>
           <w:spacing w:val="-30"/>
         </w:rPr>
-        <w:t> </w:t>
-      </w:r>
-      <w:r>
-        <w:rPr/>
+        <w:t xml:space="preserve"> </w:t>
+      </w:r>
+      <w:r>
         <w:t>2</w:t>
       </w:r>
       <w:r>
         <w:rPr>
           <w:spacing w:val="-6"/>
         </w:rPr>
-        <w:t> </w:t>
-      </w:r>
-      <w:r>
-        <w:rPr/>
+        <w:t xml:space="preserve"> </w:t>
+      </w:r>
+      <w:r>
         <w:t>|</w:t>
       </w:r>
       <w:r>
         <w:rPr>
           <w:spacing w:val="-3"/>
         </w:rPr>
-        <w:t> </w:t>
-      </w:r>
-      <w:r>
-        <w:rPr/>
+        <w:t xml:space="preserve"> </w:t>
+      </w:r>
+      <w:r>
         <w:t>Mei</w:t>
       </w:r>
       <w:r>
         <w:rPr>
           <w:spacing w:val="-18"/>
         </w:rPr>
-        <w:t> </w:t>
-      </w:r>
-      <w:r>
-        <w:rPr/>
+        <w:t xml:space="preserve"> </w:t>
+      </w:r>
+      <w:r>
         <w:t>2020</w:t>
       </w:r>
       <w:r>
         <w:rPr>
           <w:spacing w:val="12"/>
         </w:rPr>
-        <w:t> </w:t>
-      </w:r>
-      <w:r>
-        <w:rPr/>
+        <w:t xml:space="preserve"> </w:t>
+      </w:r>
+      <w:r>
         <w:t>–</w:t>
       </w:r>
       <w:r>
         <w:rPr>
           <w:spacing w:val="-5"/>
         </w:rPr>
-        <w:t> </w:t>
-      </w:r>
-      <w:r>
-        <w:rPr/>
+        <w:t xml:space="preserve"> </w:t>
+      </w:r>
+      <w:r>
         <w:t>April</w:t>
       </w:r>
       <w:r>
         <w:rPr>
           <w:spacing w:val="13"/>
         </w:rPr>
-        <w:t> </w:t>
+        <w:t xml:space="preserve"> </w:t>
       </w:r>
       <w:r>
         <w:rPr>
@@ -3314,49 +3298,45 @@
     </w:p>
     <w:p>
       <w:pPr>
-        <w:pStyle w:val="BodyText"/>
+        <w:pStyle w:val="6"/>
         <w:spacing w:before="48"/>
         <w:ind w:left="147"/>
       </w:pPr>
       <w:r>
-        <w:rPr/>
         <w:t>Fullstack</w:t>
       </w:r>
       <w:r>
         <w:rPr>
           <w:spacing w:val="-7"/>
         </w:rPr>
-        <w:t> </w:t>
-      </w:r>
-      <w:r>
-        <w:rPr/>
+        <w:t xml:space="preserve"> </w:t>
+      </w:r>
+      <w:r>
         <w:t>Developer</w:t>
       </w:r>
       <w:r>
         <w:rPr>
           <w:spacing w:val="16"/>
         </w:rPr>
-        <w:t> </w:t>
-      </w:r>
-      <w:r>
-        <w:rPr/>
+        <w:t xml:space="preserve"> </w:t>
+      </w:r>
+      <w:r>
         <w:t>| Work</w:t>
       </w:r>
       <w:r>
         <w:rPr>
           <w:spacing w:val="-24"/>
         </w:rPr>
-        <w:t> </w:t>
-      </w:r>
-      <w:r>
-        <w:rPr/>
+        <w:t xml:space="preserve"> </w:t>
+      </w:r>
+      <w:r>
         <w:t>From</w:t>
       </w:r>
       <w:r>
         <w:rPr>
           <w:spacing w:val="-8"/>
         </w:rPr>
-        <w:t> </w:t>
+        <w:t xml:space="preserve"> </w:t>
       </w:r>
       <w:r>
         <w:rPr>
@@ -3367,15 +3347,15 @@
     </w:p>
     <w:p>
       <w:pPr>
-        <w:pStyle w:val="ListParagraph"/>
+        <w:pStyle w:val="9"/>
         <w:numPr>
           <w:ilvl w:val="0"/>
           <w:numId w:val="1"/>
         </w:numPr>
         <w:tabs>
-          <w:tab w:pos="628" w:val="left" w:leader="none"/>
+          <w:tab w:val="left" w:pos="628"/>
         </w:tabs>
-        <w:spacing w:line="242" w:lineRule="auto" w:before="2" w:after="0"/>
+        <w:spacing w:before="2" w:after="0" w:line="242" w:lineRule="auto"/>
         <w:ind w:left="628" w:right="274" w:hanging="391"/>
         <w:jc w:val="left"/>
         <w:rPr>
@@ -3393,7 +3373,7 @@
           <w:spacing w:val="-16"/>
           <w:sz w:val="22"/>
         </w:rPr>
-        <w:t> </w:t>
+        <w:t xml:space="preserve"> </w:t>
       </w:r>
       <w:r>
         <w:rPr>
@@ -3406,7 +3386,7 @@
           <w:spacing w:val="-20"/>
           <w:sz w:val="22"/>
         </w:rPr>
-        <w:t> </w:t>
+        <w:t xml:space="preserve"> </w:t>
       </w:r>
       <w:r>
         <w:rPr>
@@ -3419,7 +3399,7 @@
           <w:spacing w:val="-15"/>
           <w:sz w:val="22"/>
         </w:rPr>
-        <w:t> </w:t>
+        <w:t xml:space="preserve"> </w:t>
       </w:r>
       <w:r>
         <w:rPr>
@@ -3432,7 +3412,7 @@
           <w:spacing w:val="-1"/>
           <w:sz w:val="22"/>
         </w:rPr>
-        <w:t> </w:t>
+        <w:t xml:space="preserve"> </w:t>
       </w:r>
       <w:r>
         <w:rPr>
@@ -3445,7 +3425,7 @@
           <w:spacing w:val="-22"/>
           <w:sz w:val="22"/>
         </w:rPr>
-        <w:t> </w:t>
+        <w:t xml:space="preserve"> </w:t>
       </w:r>
       <w:r>
         <w:rPr>
@@ -3458,7 +3438,7 @@
           <w:spacing w:val="-14"/>
           <w:sz w:val="22"/>
         </w:rPr>
-        <w:t> </w:t>
+        <w:t xml:space="preserve"> </w:t>
       </w:r>
       <w:r>
         <w:rPr>
@@ -3471,7 +3451,7 @@
           <w:spacing w:val="-14"/>
           <w:sz w:val="22"/>
         </w:rPr>
-        <w:t> </w:t>
+        <w:t xml:space="preserve"> </w:t>
       </w:r>
       <w:r>
         <w:rPr>
@@ -3484,7 +3464,7 @@
           <w:spacing w:val="-14"/>
           <w:sz w:val="22"/>
         </w:rPr>
-        <w:t> </w:t>
+        <w:t xml:space="preserve"> </w:t>
       </w:r>
       <w:r>
         <w:rPr>
@@ -3497,7 +3477,7 @@
           <w:spacing w:val="-15"/>
           <w:sz w:val="22"/>
         </w:rPr>
-        <w:t> </w:t>
+        <w:t xml:space="preserve"> </w:t>
       </w:r>
       <w:r>
         <w:rPr>
@@ -3510,7 +3490,7 @@
           <w:spacing w:val="-7"/>
           <w:sz w:val="22"/>
         </w:rPr>
-        <w:t> </w:t>
+        <w:t xml:space="preserve"> </w:t>
       </w:r>
       <w:r>
         <w:rPr>
@@ -3521,15 +3501,15 @@
     </w:p>
     <w:p>
       <w:pPr>
-        <w:pStyle w:val="ListParagraph"/>
+        <w:pStyle w:val="9"/>
         <w:numPr>
           <w:ilvl w:val="0"/>
           <w:numId w:val="1"/>
         </w:numPr>
         <w:tabs>
-          <w:tab w:pos="628" w:val="left" w:leader="none"/>
+          <w:tab w:val="left" w:pos="628"/>
         </w:tabs>
-        <w:spacing w:line="242" w:lineRule="auto" w:before="14" w:after="0"/>
+        <w:spacing w:before="14" w:after="0" w:line="242" w:lineRule="auto"/>
         <w:ind w:left="628" w:right="263" w:hanging="391"/>
         <w:jc w:val="left"/>
         <w:rPr>
@@ -3547,7 +3527,7 @@
           <w:spacing w:val="17"/>
           <w:sz w:val="22"/>
         </w:rPr>
-        <w:t> </w:t>
+        <w:t xml:space="preserve"> </w:t>
       </w:r>
       <w:r>
         <w:rPr>
@@ -3560,7 +3540,7 @@
           <w:spacing w:val="-13"/>
           <w:sz w:val="22"/>
         </w:rPr>
-        <w:t> </w:t>
+        <w:t xml:space="preserve"> </w:t>
       </w:r>
       <w:r>
         <w:rPr>
@@ -3573,7 +3553,7 @@
           <w:spacing w:val="-22"/>
           <w:sz w:val="22"/>
         </w:rPr>
-        <w:t> </w:t>
+        <w:t xml:space="preserve"> </w:t>
       </w:r>
       <w:r>
         <w:rPr>
@@ -3586,7 +3566,7 @@
           <w:spacing w:val="-1"/>
           <w:sz w:val="22"/>
         </w:rPr>
-        <w:t> </w:t>
+        <w:t xml:space="preserve"> </w:t>
       </w:r>
       <w:r>
         <w:rPr>
@@ -3599,7 +3579,7 @@
           <w:spacing w:val="-13"/>
           <w:sz w:val="22"/>
         </w:rPr>
-        <w:t> </w:t>
+        <w:t xml:space="preserve"> </w:t>
       </w:r>
       <w:r>
         <w:rPr>
@@ -3612,7 +3592,7 @@
           <w:spacing w:val="-22"/>
           <w:sz w:val="22"/>
         </w:rPr>
-        <w:t> </w:t>
+        <w:t xml:space="preserve"> </w:t>
       </w:r>
       <w:r>
         <w:rPr>
@@ -3625,7 +3605,7 @@
           <w:spacing w:val="15"/>
           <w:sz w:val="22"/>
         </w:rPr>
-        <w:t> </w:t>
+        <w:t xml:space="preserve"> </w:t>
       </w:r>
       <w:r>
         <w:rPr>
@@ -3638,7 +3618,7 @@
           <w:spacing w:val="-22"/>
           <w:sz w:val="22"/>
         </w:rPr>
-        <w:t> </w:t>
+        <w:t xml:space="preserve"> </w:t>
       </w:r>
       <w:r>
         <w:rPr>
@@ -3651,7 +3631,7 @@
           <w:spacing w:val="-8"/>
           <w:sz w:val="22"/>
         </w:rPr>
-        <w:t> </w:t>
+        <w:t xml:space="preserve"> </w:t>
       </w:r>
       <w:r>
         <w:rPr>
@@ -3662,15 +3642,15 @@
     </w:p>
     <w:p>
       <w:pPr>
-        <w:pStyle w:val="ListParagraph"/>
+        <w:pStyle w:val="9"/>
         <w:numPr>
           <w:ilvl w:val="0"/>
           <w:numId w:val="1"/>
         </w:numPr>
         <w:tabs>
-          <w:tab w:pos="628" w:val="left" w:leader="none"/>
+          <w:tab w:val="left" w:pos="628"/>
         </w:tabs>
-        <w:spacing w:line="240" w:lineRule="auto" w:before="15" w:after="0"/>
+        <w:spacing w:before="15" w:after="0" w:line="240" w:lineRule="auto"/>
         <w:ind w:left="628" w:right="0" w:hanging="391"/>
         <w:jc w:val="left"/>
         <w:rPr>
@@ -3688,7 +3668,7 @@
           <w:spacing w:val="-1"/>
           <w:sz w:val="22"/>
         </w:rPr>
-        <w:t> </w:t>
+        <w:t xml:space="preserve"> </w:t>
       </w:r>
       <w:r>
         <w:rPr>
@@ -3701,7 +3681,7 @@
           <w:spacing w:val="4"/>
           <w:sz w:val="22"/>
         </w:rPr>
-        <w:t> </w:t>
+        <w:t xml:space="preserve"> </w:t>
       </w:r>
       <w:r>
         <w:rPr>
@@ -3714,7 +3694,7 @@
           <w:spacing w:val="-10"/>
           <w:sz w:val="22"/>
         </w:rPr>
-        <w:t> </w:t>
+        <w:t xml:space="preserve"> </w:t>
       </w:r>
       <w:r>
         <w:rPr>
@@ -3727,7 +3707,7 @@
           <w:spacing w:val="4"/>
           <w:sz w:val="22"/>
         </w:rPr>
-        <w:t> </w:t>
+        <w:t xml:space="preserve"> </w:t>
       </w:r>
       <w:r>
         <w:rPr>
@@ -3740,7 +3720,7 @@
           <w:spacing w:val="-22"/>
           <w:sz w:val="22"/>
         </w:rPr>
-        <w:t> </w:t>
+        <w:t xml:space="preserve"> </w:t>
       </w:r>
       <w:r>
         <w:rPr>
@@ -3753,7 +3733,7 @@
           <w:spacing w:val="4"/>
           <w:sz w:val="22"/>
         </w:rPr>
-        <w:t> </w:t>
+        <w:t xml:space="preserve"> </w:t>
       </w:r>
       <w:r>
         <w:rPr>
@@ -3766,7 +3746,7 @@
           <w:spacing w:val="-10"/>
           <w:sz w:val="22"/>
         </w:rPr>
-        <w:t> </w:t>
+        <w:t xml:space="preserve"> </w:t>
       </w:r>
       <w:r>
         <w:rPr>
@@ -3779,7 +3759,7 @@
           <w:spacing w:val="-22"/>
           <w:sz w:val="22"/>
         </w:rPr>
-        <w:t> </w:t>
+        <w:t xml:space="preserve"> </w:t>
       </w:r>
       <w:r>
         <w:rPr>
@@ -3792,7 +3772,7 @@
           <w:spacing w:val="4"/>
           <w:sz w:val="22"/>
         </w:rPr>
-        <w:t> </w:t>
+        <w:t xml:space="preserve"> </w:t>
       </w:r>
       <w:r>
         <w:rPr>
@@ -3805,7 +3785,7 @@
           <w:spacing w:val="-10"/>
           <w:sz w:val="22"/>
         </w:rPr>
-        <w:t> </w:t>
+        <w:t xml:space="preserve"> </w:t>
       </w:r>
       <w:r>
         <w:rPr>
@@ -3818,7 +3798,7 @@
           <w:spacing w:val="4"/>
           <w:sz w:val="22"/>
         </w:rPr>
-        <w:t> </w:t>
+        <w:t xml:space="preserve"> </w:t>
       </w:r>
       <w:r>
         <w:rPr>
@@ -3836,25 +3816,63 @@
     </w:p>
     <w:p>
       <w:pPr>
-        <w:pStyle w:val="BodyText"/>
-        <w:spacing w:before="4"/>
-      </w:pPr>
-    </w:p>
-    <w:p>
-      <w:pPr>
-        <w:pStyle w:val="Heading1"/>
+        <w:pStyle w:val="9"/>
+        <w:widowControl w:val="0"/>
+        <w:numPr>
+          <w:numId w:val="0"/>
+        </w:numPr>
+        <w:tabs>
+          <w:tab w:val="left" w:pos="628"/>
+        </w:tabs>
+        <w:autoSpaceDE w:val="0"/>
+        <w:autoSpaceDN w:val="0"/>
+        <w:spacing w:before="15" w:after="0" w:line="240" w:lineRule="auto"/>
+        <w:ind w:right="0" w:rightChars="0"/>
+        <w:jc w:val="left"/>
+        <w:rPr>
+          <w:spacing w:val="-5"/>
+          <w:sz w:val="22"/>
+        </w:rPr>
+      </w:pPr>
+    </w:p>
+    <w:p>
+      <w:pPr>
+        <w:pStyle w:val="9"/>
+        <w:widowControl w:val="0"/>
+        <w:numPr>
+          <w:numId w:val="0"/>
+        </w:numPr>
+        <w:tabs>
+          <w:tab w:val="left" w:pos="628"/>
+        </w:tabs>
+        <w:autoSpaceDE w:val="0"/>
+        <w:autoSpaceDN w:val="0"/>
+        <w:spacing w:before="15" w:after="0" w:line="240" w:lineRule="auto"/>
+        <w:ind w:right="0" w:rightChars="0"/>
+        <w:jc w:val="left"/>
+        <w:rPr>
+          <w:spacing w:val="-5"/>
+          <w:sz w:val="22"/>
+        </w:rPr>
+      </w:pPr>
+    </w:p>
+    <w:p>
+      <w:pPr>
+        <w:pStyle w:val="2"/>
+        <w:spacing w:before="1"/>
+        <w:ind w:left="117"/>
       </w:pPr>
       <w:r>
         <w:rPr>
           <w:spacing w:val="-2"/>
         </w:rPr>
-        <w:t>PROJECT</w:t>
-      </w:r>
-    </w:p>
-    <w:p>
-      <w:pPr>
-        <w:pStyle w:val="BodyText"/>
-        <w:spacing w:before="3"/>
+        <w:t>PENDIDIKAN</w:t>
+      </w:r>
+    </w:p>
+    <w:p>
+      <w:pPr>
+        <w:pStyle w:val="6"/>
+        <w:spacing w:before="7"/>
         <w:rPr>
           <w:rFonts w:ascii="Arial"/>
           <w:b/>
@@ -3870,25 +3888,22 @@
         <mc:AlternateContent>
           <mc:Choice Requires="wps">
             <w:drawing>
-              <wp:anchor distT="0" distB="0" distL="0" distR="0" allowOverlap="1" layoutInCell="1" locked="0" behindDoc="1" simplePos="0" relativeHeight="487588864">
+              <wp:anchor distT="0" distB="0" distL="0" distR="0" simplePos="0" relativeHeight="251661312" behindDoc="1" locked="0" layoutInCell="1" allowOverlap="1">
                 <wp:simplePos x="0" y="0"/>
                 <wp:positionH relativeFrom="page">
-                  <wp:posOffset>528319</wp:posOffset>
+                  <wp:posOffset>527685</wp:posOffset>
                 </wp:positionH>
                 <wp:positionV relativeFrom="paragraph">
-                  <wp:posOffset>83268</wp:posOffset>
+                  <wp:posOffset>85725</wp:posOffset>
                 </wp:positionV>
                 <wp:extent cx="6748145" cy="8890"/>
                 <wp:effectExtent l="0" t="0" r="0" b="0"/>
                 <wp:wrapTopAndBottom/>
-                <wp:docPr id="3" name="Graphic 3"/>
-                <wp:cNvGraphicFramePr>
-                  <a:graphicFrameLocks/>
-                </wp:cNvGraphicFramePr>
-                <a:graphic>
+                <wp:docPr id="5" name="Graphic 5"/>
+                <wp:cNvGraphicFramePr/>
+                <a:graphic xmlns:a="http://schemas.openxmlformats.org/drawingml/2006/main">
                   <a:graphicData uri="http://schemas.microsoft.com/office/word/2010/wordprocessingShape">
                     <wps:wsp>
-                      <wps:cNvPr id="3" name="Graphic 3"/>
                       <wps:cNvSpPr/>
                       <wps:spPr>
                         <a:xfrm>
@@ -3927,9 +3942,6 @@
                         </a:solidFill>
                       </wps:spPr>
                       <wps:bodyPr wrap="square" lIns="0" tIns="0" rIns="0" bIns="0" rtlCol="0">
-                        <a:prstTxWarp prst="textNoShape">
-                          <a:avLst/>
-                        </a:prstTxWarp>
                         <a:noAutofit/>
                       </wps:bodyPr>
                     </wps:wsp>
@@ -3940,10 +3952,14 @@
           </mc:Choice>
           <mc:Fallback>
             <w:pict>
-              <v:rect style="position:absolute;margin-left:41.599998pt;margin-top:6.556602pt;width:531.35pt;height:.70001pt;mso-position-horizontal-relative:page;mso-position-vertical-relative:paragraph;z-index:-15727616;mso-wrap-distance-left:0;mso-wrap-distance-right:0" id="docshape3" filled="true" fillcolor="#000000" stroked="false">
-                <v:fill type="solid"/>
+              <v:shape id="Graphic 5" o:spid="_x0000_s1026" o:spt="100" style="position:absolute;left:0pt;margin-left:41.55pt;margin-top:6.75pt;height:0.7pt;width:531.35pt;mso-position-horizontal-relative:page;mso-wrap-distance-bottom:0pt;mso-wrap-distance-top:0pt;z-index:-251655168;mso-width-relative:page;mso-height-relative:page;" fillcolor="#000000" filled="t" stroked="f" coordsize="6748145,8890" o:gfxdata="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" path="m6748145,0l0,0,0,8890,6748145,8890,6748145,0xe">
+                <v:fill on="t" focussize="0,0"/>
+                <v:stroke on="f"/>
+                <v:imagedata o:title=""/>
+                <o:lock v:ext="edit" aspectratio="f"/>
+                <v:textbox inset="0mm,0mm,0mm,0mm"/>
                 <w10:wrap type="topAndBottom"/>
-              </v:rect>
+              </v:shape>
             </w:pict>
           </mc:Fallback>
         </mc:AlternateContent>
@@ -3951,20 +3967,12 @@
     </w:p>
     <w:p>
       <w:pPr>
-        <w:pStyle w:val="BodyText"/>
-        <w:spacing w:before="24"/>
+        <w:spacing w:before="243"/>
+        <w:ind w:left="147" w:right="0" w:firstLine="0"/>
+        <w:jc w:val="left"/>
         <w:rPr>
           <w:rFonts w:ascii="Arial"/>
           <w:b/>
-        </w:rPr>
-      </w:pPr>
-    </w:p>
-    <w:p>
-      <w:pPr>
-        <w:spacing w:before="0"/>
-        <w:ind w:left="237" w:right="0" w:firstLine="0"/>
-        <w:jc w:val="left"/>
-        <w:rPr>
           <w:sz w:val="22"/>
         </w:rPr>
       </w:pPr>
@@ -3974,94 +3982,7 @@
           <w:b/>
           <w:sz w:val="22"/>
         </w:rPr>
-        <w:t>Smk</w:t>
-      </w:r>
-      <w:r>
-        <w:rPr>
-          <w:rFonts w:ascii="Arial"/>
-          <w:b/>
-          <w:spacing w:val="1"/>
-          <w:sz w:val="22"/>
-        </w:rPr>
-        <w:t> </w:t>
-      </w:r>
-      <w:r>
-        <w:rPr>
-          <w:rFonts w:ascii="Arial"/>
-          <w:b/>
-          <w:sz w:val="22"/>
-        </w:rPr>
-        <w:t>PBS2</w:t>
-      </w:r>
-      <w:r>
-        <w:rPr>
-          <w:sz w:val="22"/>
-        </w:rPr>
-        <w:t>:</w:t>
-      </w:r>
-      <w:r>
-        <w:rPr>
-          <w:spacing w:val="-9"/>
-          <w:sz w:val="22"/>
-        </w:rPr>
-        <w:t> </w:t>
-      </w:r>
-      <w:r>
-        <w:rPr>
-          <w:sz w:val="22"/>
-        </w:rPr>
-        <w:t>Absensi,</w:t>
-      </w:r>
-      <w:r>
-        <w:rPr>
-          <w:spacing w:val="-10"/>
-          <w:sz w:val="22"/>
-        </w:rPr>
-        <w:t> </w:t>
-      </w:r>
-      <w:r>
-        <w:rPr>
-          <w:sz w:val="22"/>
-        </w:rPr>
-        <w:t>Perpustakaan</w:t>
-      </w:r>
-      <w:r>
-        <w:rPr>
-          <w:spacing w:val="2"/>
-          <w:sz w:val="22"/>
-        </w:rPr>
-        <w:t> </w:t>
-      </w:r>
-      <w:r>
-        <w:rPr>
-          <w:spacing w:val="-2"/>
-          <w:sz w:val="22"/>
-        </w:rPr>
-        <w:t>Online</w:t>
-      </w:r>
-    </w:p>
-    <w:p>
-      <w:pPr>
-        <w:pStyle w:val="BodyText"/>
-        <w:spacing w:before="35"/>
-      </w:pPr>
-    </w:p>
-    <w:p>
-      <w:pPr>
-        <w:spacing w:before="0"/>
-        <w:ind w:left="237" w:right="0" w:firstLine="0"/>
-        <w:jc w:val="left"/>
-        <w:rPr>
-          <w:sz w:val="22"/>
-        </w:rPr>
-      </w:pPr>
-      <w:r>
-        <w:rPr>
-          <w:rFonts w:ascii="Arial"/>
-          <w:b/>
-          <w:sz w:val="22"/>
-        </w:rPr>
-        <w:t>Quadra</w:t>
+        <w:t>UNIVERSITAS</w:t>
       </w:r>
       <w:r>
         <w:rPr>
@@ -4070,7 +3991,7 @@
           <w:spacing w:val="-16"/>
           <w:sz w:val="22"/>
         </w:rPr>
-        <w:t> </w:t>
+        <w:t xml:space="preserve"> </w:t>
       </w:r>
       <w:r>
         <w:rPr>
@@ -4078,303 +3999,192 @@
           <w:b/>
           <w:sz w:val="22"/>
         </w:rPr>
-        <w:t>Property</w:t>
-      </w:r>
-      <w:r>
-        <w:rPr>
-          <w:sz w:val="22"/>
-        </w:rPr>
-        <w:t>:</w:t>
-      </w:r>
-      <w:r>
-        <w:rPr>
-          <w:spacing w:val="6"/>
-          <w:sz w:val="22"/>
-        </w:rPr>
-        <w:t> </w:t>
-      </w:r>
-      <w:r>
-        <w:rPr>
-          <w:spacing w:val="-2"/>
-          <w:sz w:val="22"/>
-        </w:rPr>
-        <w:t>Maucarirumah.com</w:t>
-      </w:r>
-    </w:p>
-    <w:p>
-      <w:pPr>
-        <w:pStyle w:val="BodyText"/>
-        <w:spacing w:before="19"/>
-      </w:pPr>
-    </w:p>
-    <w:p>
-      <w:pPr>
-        <w:pStyle w:val="BodyText"/>
-        <w:spacing w:line="249" w:lineRule="auto"/>
-        <w:ind w:left="237"/>
-      </w:pPr>
+        <w:t>BINASARANA</w:t>
+      </w:r>
       <w:r>
         <w:rPr>
           <w:rFonts w:ascii="Arial"/>
           <w:b/>
-        </w:rPr>
-        <w:t>Wings Food</w:t>
-      </w:r>
-      <w:r>
-        <w:rPr/>
-        <w:t>: Berita Acara</w:t>
-      </w:r>
-      <w:r>
-        <w:rPr>
-          <w:spacing w:val="-3"/>
-        </w:rPr>
-        <w:t> </w:t>
-      </w:r>
-      <w:r>
-        <w:rPr/>
-        <w:t>Co-Product,</w:t>
-      </w:r>
-      <w:r>
-        <w:rPr>
-          <w:spacing w:val="-15"/>
-        </w:rPr>
-        <w:t> </w:t>
-      </w:r>
-      <w:r>
-        <w:rPr/>
-        <w:t>Human Resource</w:t>
-      </w:r>
-      <w:r>
-        <w:rPr>
-          <w:spacing w:val="-20"/>
-        </w:rPr>
-        <w:t> </w:t>
-      </w:r>
-      <w:r>
-        <w:rPr/>
-        <w:t>Connect,</w:t>
-      </w:r>
-      <w:r>
-        <w:rPr>
-          <w:spacing w:val="-16"/>
-        </w:rPr>
-        <w:t> </w:t>
-      </w:r>
-      <w:r>
-        <w:rPr/>
-        <w:t>E-Resepsionis,</w:t>
-      </w:r>
-      <w:r>
-        <w:rPr>
-          <w:spacing w:val="-16"/>
-        </w:rPr>
-        <w:t> </w:t>
-      </w:r>
-      <w:r>
-        <w:rPr/>
-        <w:t>Form</w:t>
-      </w:r>
-      <w:r>
-        <w:rPr>
-          <w:spacing w:val="-6"/>
-        </w:rPr>
-        <w:t> </w:t>
-      </w:r>
-      <w:r>
-        <w:rPr/>
-        <w:t>Laporan Produksi, Checklist SDP,</w:t>
-      </w:r>
-      <w:r>
-        <w:rPr>
-          <w:spacing w:val="-16"/>
-        </w:rPr>
-        <w:t> </w:t>
-      </w:r>
-      <w:r>
-        <w:rPr/>
-        <w:t>Shelf Life Lab QA, Transportation Management</w:t>
-      </w:r>
-      <w:r>
-        <w:rPr>
-          <w:spacing w:val="33"/>
-        </w:rPr>
-        <w:t> </w:t>
-      </w:r>
-      <w:r>
-        <w:rPr/>
-        <w:t>System</w:t>
-      </w:r>
-      <w:r>
-        <w:rPr>
-          <w:spacing w:val="-5"/>
-        </w:rPr>
-        <w:t> </w:t>
-      </w:r>
-      <w:r>
-        <w:rPr/>
-        <w:t>(TMS), CPAR Audit</w:t>
-      </w:r>
-      <w:r>
-        <w:rPr>
-          <w:spacing w:val="33"/>
-        </w:rPr>
-        <w:t> </w:t>
-      </w:r>
-      <w:r>
-        <w:rPr/>
-        <w:t>Internal</w:t>
-      </w:r>
-      <w:r>
-        <w:rPr>
-          <w:spacing w:val="29"/>
-        </w:rPr>
-        <w:t> </w:t>
-      </w:r>
-      <w:r>
-        <w:rPr/>
-        <w:t>&amp; Eksternal, System Management</w:t>
-      </w:r>
-      <w:r>
-        <w:rPr>
-          <w:spacing w:val="40"/>
-        </w:rPr>
-        <w:t> </w:t>
-      </w:r>
-      <w:r>
-        <w:rPr/>
-        <w:t>Mobil SILO.</w:t>
-      </w:r>
-    </w:p>
-    <w:p>
-      <w:pPr>
-        <w:pStyle w:val="BodyText"/>
-        <w:spacing w:after="0" w:line="249" w:lineRule="auto"/>
-        <w:sectPr>
-          <w:type w:val="continuous"/>
-          <w:pgSz w:w="12260" w:h="20180"/>
-          <w:pgMar w:top="640" w:bottom="280" w:left="708" w:right="708"/>
-        </w:sectPr>
-      </w:pPr>
-    </w:p>
-    <w:p>
-      <w:pPr>
-        <w:spacing w:before="79"/>
-        <w:ind w:left="237" w:right="0" w:firstLine="0"/>
-        <w:jc w:val="left"/>
-        <w:rPr>
-          <w:sz w:val="22"/>
-        </w:rPr>
-      </w:pPr>
+          <w:spacing w:val="14"/>
+          <w:sz w:val="22"/>
+        </w:rPr>
+        <w:t xml:space="preserve"> </w:t>
+      </w:r>
       <w:r>
         <w:rPr>
           <w:rFonts w:ascii="Arial"/>
           <w:b/>
-          <w:sz w:val="22"/>
-        </w:rPr>
-        <w:t>FM</w:t>
-      </w:r>
-      <w:r>
-        <w:rPr>
-          <w:rFonts w:ascii="Arial"/>
-          <w:b/>
-          <w:spacing w:val="-4"/>
-          <w:sz w:val="22"/>
-        </w:rPr>
-        <w:t> </w:t>
-      </w:r>
-      <w:r>
-        <w:rPr>
-          <w:rFonts w:ascii="Arial"/>
-          <w:b/>
-          <w:sz w:val="22"/>
-        </w:rPr>
-        <w:t>Market</w:t>
-      </w:r>
-      <w:r>
-        <w:rPr>
-          <w:rFonts w:ascii="Arial"/>
-          <w:b/>
+          <w:spacing w:val="-2"/>
+          <w:sz w:val="22"/>
+        </w:rPr>
+        <w:t>INFORMATIKA</w:t>
+      </w:r>
+    </w:p>
+    <w:p>
+      <w:pPr>
+        <w:pStyle w:val="6"/>
+        <w:spacing w:before="13"/>
+        <w:ind w:left="147"/>
+        <w:rPr>
+          <w:sz w:val="22"/>
+        </w:rPr>
+      </w:pPr>
+      <w:r>
+        <w:t>S1</w:t>
+      </w:r>
+      <w:r>
+        <w:rPr>
+          <w:spacing w:val="-21"/>
+        </w:rPr>
+        <w:t xml:space="preserve"> </w:t>
+      </w:r>
+      <w:r>
+        <w:t>Teknologi</w:t>
+      </w:r>
+      <w:r>
+        <w:rPr>
+          <w:spacing w:val="-7"/>
+        </w:rPr>
+        <w:t xml:space="preserve"> </w:t>
+      </w:r>
+      <w:r>
+        <w:t>Informasi</w:t>
+      </w:r>
+      <w:r>
+        <w:rPr>
           <w:spacing w:val="-11"/>
-          <w:sz w:val="22"/>
-        </w:rPr>
-        <w:t> </w:t>
-      </w:r>
-      <w:r>
-        <w:rPr>
-          <w:rFonts w:ascii="Arial"/>
-          <w:b/>
-          <w:sz w:val="22"/>
-        </w:rPr>
-        <w:t>Group</w:t>
-      </w:r>
-      <w:r>
-        <w:rPr>
-          <w:sz w:val="22"/>
-        </w:rPr>
-        <w:t>:</w:t>
-      </w:r>
-      <w:r>
-        <w:rPr>
-          <w:spacing w:val="-15"/>
-          <w:sz w:val="22"/>
-        </w:rPr>
-        <w:t> </w:t>
-      </w:r>
-      <w:r>
-        <w:rPr>
-          <w:sz w:val="22"/>
-        </w:rPr>
-        <w:t>Web</w:t>
+        </w:rPr>
+        <w:t xml:space="preserve"> </w:t>
+      </w:r>
+      <w:r>
+        <w:t>-</w:t>
       </w:r>
       <w:r>
         <w:rPr>
           <w:spacing w:val="-17"/>
-          <w:sz w:val="22"/>
-        </w:rPr>
-        <w:t> </w:t>
-      </w:r>
-      <w:r>
-        <w:rPr>
-          <w:sz w:val="22"/>
-        </w:rPr>
-        <w:t>Generator</w:t>
-      </w:r>
-      <w:r>
-        <w:rPr>
-          <w:spacing w:val="21"/>
-          <w:sz w:val="22"/>
-        </w:rPr>
-        <w:t> </w:t>
+        </w:rPr>
+        <w:t xml:space="preserve"> </w:t>
+      </w:r>
+      <w:r>
+        <w:t>IPK</w:t>
+      </w:r>
+      <w:r>
+        <w:rPr>
+          <w:spacing w:val="-8"/>
+        </w:rPr>
+        <w:t xml:space="preserve"> </w:t>
+      </w:r>
+      <w:r>
+        <w:t>3</w:t>
+      </w:r>
+      <w:r>
+        <w:rPr>
+          <w:sz w:val="24"/>
+        </w:rPr>
+        <w:t>,</w:t>
+      </w:r>
+      <w:r>
+        <w:t>4</w:t>
+      </w:r>
+      <w:r>
+        <w:rPr>
+          <w:spacing w:val="1"/>
+        </w:rPr>
+        <w:t xml:space="preserve"> </w:t>
+      </w:r>
+      <w:r>
+        <w:t>(2019</w:t>
+      </w:r>
+      <w:r>
+        <w:rPr>
+          <w:spacing w:val="2"/>
+        </w:rPr>
+        <w:t xml:space="preserve"> </w:t>
+      </w:r>
+      <w:r>
+        <w:t>-</w:t>
+      </w:r>
+      <w:r>
+        <w:rPr>
+          <w:spacing w:val="-8"/>
+        </w:rPr>
+        <w:t xml:space="preserve"> </w:t>
       </w:r>
       <w:r>
         <w:rPr>
           <w:spacing w:val="-2"/>
-          <w:sz w:val="22"/>
-        </w:rPr>
-        <w:t>(WebGen)</w:t>
-      </w:r>
-    </w:p>
-    <w:p>
-      <w:pPr>
-        <w:pStyle w:val="BodyText"/>
-        <w:spacing w:before="5"/>
-      </w:pPr>
-    </w:p>
-    <w:p>
-      <w:pPr>
-        <w:pStyle w:val="Heading1"/>
+        </w:rPr>
+        <w:t>2023)</w:t>
+      </w:r>
+    </w:p>
+    <w:p>
+      <w:pPr>
+        <w:pStyle w:val="9"/>
+        <w:widowControl w:val="0"/>
+        <w:numPr>
+          <w:numId w:val="0"/>
+        </w:numPr>
+        <w:tabs>
+          <w:tab w:val="left" w:pos="628"/>
+        </w:tabs>
+        <w:autoSpaceDE w:val="0"/>
+        <w:autoSpaceDN w:val="0"/>
+        <w:spacing w:before="15" w:after="0" w:line="240" w:lineRule="auto"/>
+        <w:ind w:right="0" w:rightChars="0"/>
+        <w:jc w:val="left"/>
+        <w:rPr>
+          <w:spacing w:val="-5"/>
+          <w:sz w:val="22"/>
+        </w:rPr>
+      </w:pPr>
+    </w:p>
+    <w:p>
+      <w:pPr>
+        <w:pStyle w:val="6"/>
+        <w:spacing w:before="4"/>
+      </w:pPr>
+    </w:p>
+    <w:p>
+      <w:pPr>
+        <w:pStyle w:val="6"/>
+        <w:spacing w:before="4"/>
+      </w:pPr>
+    </w:p>
+    <w:p>
+      <w:pPr>
+        <w:pStyle w:val="6"/>
+        <w:spacing w:before="4"/>
+      </w:pPr>
+      <w:bookmarkStart w:id="0" w:name="_GoBack"/>
+      <w:bookmarkEnd w:id="0"/>
+    </w:p>
+    <w:p>
+      <w:pPr>
+        <w:pStyle w:val="2"/>
+        <w:rPr>
+          <w:rFonts w:hint="default"/>
+          <w:lang w:val="en-US"/>
+        </w:rPr>
       </w:pPr>
       <w:r>
         <w:rPr>
           <w:spacing w:val="-2"/>
         </w:rPr>
-        <w:t>KEMAMPUAN</w:t>
-      </w:r>
-    </w:p>
-    <w:p>
-      <w:pPr>
-        <w:pStyle w:val="BodyText"/>
-        <w:spacing w:before="8"/>
+        <w:t>PROJECT</w:t>
+      </w:r>
+      <w:r>
+        <w:rPr>
+          <w:rFonts w:hint="default"/>
+          <w:spacing w:val="-2"/>
+          <w:lang w:val="en-US"/>
+        </w:rPr>
+        <w:t>, SKILL, LAINNYA</w:t>
+      </w:r>
+    </w:p>
+    <w:p>
+      <w:pPr>
+        <w:pStyle w:val="6"/>
+        <w:spacing w:before="3"/>
         <w:rPr>
           <w:rFonts w:ascii="Arial"/>
           <w:b/>
@@ -4390,25 +4200,22 @@
         <mc:AlternateContent>
           <mc:Choice Requires="wps">
             <w:drawing>
-              <wp:anchor distT="0" distB="0" distL="0" distR="0" allowOverlap="1" layoutInCell="1" locked="0" behindDoc="1" simplePos="0" relativeHeight="487589376">
+              <wp:anchor distT="0" distB="0" distL="0" distR="0" simplePos="0" relativeHeight="251660288" behindDoc="1" locked="0" layoutInCell="1" allowOverlap="1">
                 <wp:simplePos x="0" y="0"/>
                 <wp:positionH relativeFrom="page">
-                  <wp:posOffset>528319</wp:posOffset>
+                  <wp:posOffset>527685</wp:posOffset>
                 </wp:positionH>
                 <wp:positionV relativeFrom="paragraph">
-                  <wp:posOffset>86654</wp:posOffset>
+                  <wp:posOffset>83185</wp:posOffset>
                 </wp:positionV>
                 <wp:extent cx="6748145" cy="8890"/>
                 <wp:effectExtent l="0" t="0" r="0" b="0"/>
                 <wp:wrapTopAndBottom/>
-                <wp:docPr id="4" name="Graphic 4"/>
-                <wp:cNvGraphicFramePr>
-                  <a:graphicFrameLocks/>
-                </wp:cNvGraphicFramePr>
-                <a:graphic>
+                <wp:docPr id="3" name="Graphic 3"/>
+                <wp:cNvGraphicFramePr/>
+                <a:graphic xmlns:a="http://schemas.openxmlformats.org/drawingml/2006/main">
                   <a:graphicData uri="http://schemas.microsoft.com/office/word/2010/wordprocessingShape">
                     <wps:wsp>
-                      <wps:cNvPr id="4" name="Graphic 4"/>
                       <wps:cNvSpPr/>
                       <wps:spPr>
                         <a:xfrm>
@@ -4447,9 +4254,6 @@
                         </a:solidFill>
                       </wps:spPr>
                       <wps:bodyPr wrap="square" lIns="0" tIns="0" rIns="0" bIns="0" rtlCol="0">
-                        <a:prstTxWarp prst="textNoShape">
-                          <a:avLst/>
-                        </a:prstTxWarp>
                         <a:noAutofit/>
                       </wps:bodyPr>
                     </wps:wsp>
@@ -4460,10 +4264,14 @@
           </mc:Choice>
           <mc:Fallback>
             <w:pict>
-              <v:rect style="position:absolute;margin-left:41.599998pt;margin-top:6.823223pt;width:531.35pt;height:.7pt;mso-position-horizontal-relative:page;mso-position-vertical-relative:paragraph;z-index:-15727104;mso-wrap-distance-left:0;mso-wrap-distance-right:0" id="docshape4" filled="true" fillcolor="#000000" stroked="false">
-                <v:fill type="solid"/>
+              <v:shape id="Graphic 3" o:spid="_x0000_s1026" o:spt="100" style="position:absolute;left:0pt;margin-left:41.55pt;margin-top:6.55pt;height:0.7pt;width:531.35pt;mso-position-horizontal-relative:page;mso-wrap-distance-bottom:0pt;mso-wrap-distance-top:0pt;z-index:-251656192;mso-width-relative:page;mso-height-relative:page;" fillcolor="#000000" filled="t" stroked="f" coordsize="6748145,8890" o:gfxdata="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" path="m6748145,0l0,0,0,8890,6748145,8890,6748145,0xe">
+                <v:fill on="t" focussize="0,0"/>
+                <v:stroke on="f"/>
+                <v:imagedata o:title=""/>
+                <o:lock v:ext="edit" aspectratio="f"/>
+                <v:textbox inset="0mm,0mm,0mm,0mm"/>
                 <w10:wrap type="topAndBottom"/>
-              </v:rect>
+              </v:shape>
             </w:pict>
           </mc:Fallback>
         </mc:AlternateContent>
@@ -4471,17 +4279,262 @@
     </w:p>
     <w:p>
       <w:pPr>
-        <w:pStyle w:val="BodyText"/>
+        <w:pStyle w:val="6"/>
         <w:spacing w:before="19"/>
-        <w:rPr>
-          <w:rFonts w:ascii="Arial"/>
+      </w:pPr>
+    </w:p>
+    <w:p>
+      <w:pPr>
+        <w:pStyle w:val="6"/>
+        <w:spacing w:line="249" w:lineRule="auto"/>
+        <w:ind w:left="237"/>
+        <w:rPr>
+          <w:rFonts w:hint="default"/>
+          <w:lang w:val="en-US"/>
+        </w:rPr>
+      </w:pPr>
+      <w:r>
+        <w:rPr>
+          <w:rFonts w:hint="default"/>
           <w:b/>
-        </w:rPr>
-      </w:pPr>
-    </w:p>
-    <w:p>
-      <w:pPr>
-        <w:pStyle w:val="BodyText"/>
+          <w:bCs/>
+          <w:lang w:val="en-US"/>
+        </w:rPr>
+        <w:t>Project</w:t>
+      </w:r>
+      <w:r>
+        <w:t xml:space="preserve">: </w:t>
+      </w:r>
+      <w:r>
+        <w:rPr>
+          <w:rFonts w:hint="default"/>
+          <w:lang w:val="en-US"/>
+        </w:rPr>
+        <w:t xml:space="preserve">Absensi (SMK Islam PB. Soedirman 2), Perpustakaan Online (SMK Islam PB. Soedirman 2), Jual Perumahan Syariah (Quadra Property), </w:t>
+      </w:r>
+      <w:r>
+        <w:t>Berita Acara</w:t>
+      </w:r>
+      <w:r>
+        <w:rPr>
+          <w:spacing w:val="-3"/>
+        </w:rPr>
+        <w:t xml:space="preserve"> </w:t>
+      </w:r>
+      <w:r>
+        <w:t>Co-Product</w:t>
+      </w:r>
+      <w:r>
+        <w:rPr>
+          <w:rFonts w:hint="default"/>
+          <w:lang w:val="en-US"/>
+        </w:rPr>
+        <w:t xml:space="preserve"> (Wings Food)</w:t>
+      </w:r>
+      <w:r>
+        <w:t>,</w:t>
+      </w:r>
+      <w:r>
+        <w:rPr>
+          <w:spacing w:val="-15"/>
+        </w:rPr>
+        <w:t xml:space="preserve"> </w:t>
+      </w:r>
+      <w:r>
+        <w:t>Human Resource</w:t>
+      </w:r>
+      <w:r>
+        <w:rPr>
+          <w:spacing w:val="-20"/>
+        </w:rPr>
+        <w:t xml:space="preserve"> </w:t>
+      </w:r>
+      <w:r>
+        <w:t>Connect</w:t>
+      </w:r>
+      <w:r>
+        <w:rPr>
+          <w:rFonts w:hint="default"/>
+          <w:lang w:val="en-US"/>
+        </w:rPr>
+        <w:t xml:space="preserve"> (Wings Food)</w:t>
+      </w:r>
+      <w:r>
+        <w:t>,</w:t>
+      </w:r>
+      <w:r>
+        <w:rPr>
+          <w:spacing w:val="-16"/>
+        </w:rPr>
+        <w:t xml:space="preserve"> </w:t>
+      </w:r>
+      <w:r>
+        <w:t>Form</w:t>
+      </w:r>
+      <w:r>
+        <w:rPr>
+          <w:spacing w:val="-6"/>
+        </w:rPr>
+        <w:t xml:space="preserve"> </w:t>
+      </w:r>
+      <w:r>
+        <w:t>Laporan Produksi</w:t>
+      </w:r>
+      <w:r>
+        <w:rPr>
+          <w:rFonts w:hint="default"/>
+          <w:lang w:val="en-US"/>
+        </w:rPr>
+        <w:t xml:space="preserve"> (Wings Food), </w:t>
+      </w:r>
+      <w:r>
+        <w:t>E-Resepsionis</w:t>
+      </w:r>
+      <w:r>
+        <w:rPr>
+          <w:rFonts w:hint="default"/>
+          <w:lang w:val="en-US"/>
+        </w:rPr>
+        <w:t xml:space="preserve"> (Wings Food)</w:t>
+      </w:r>
+      <w:r>
+        <w:t xml:space="preserve">, </w:t>
+      </w:r>
+      <w:r>
+        <w:rPr>
+          <w:rFonts w:hint="default"/>
+          <w:lang w:val="en-US"/>
+        </w:rPr>
+        <w:t xml:space="preserve">SDP </w:t>
+      </w:r>
+      <w:r>
+        <w:t>Checklist</w:t>
+      </w:r>
+      <w:r>
+        <w:rPr>
+          <w:rFonts w:hint="default"/>
+          <w:lang w:val="en-US"/>
+        </w:rPr>
+        <w:t xml:space="preserve"> (Wings Food)</w:t>
+      </w:r>
+      <w:r>
+        <w:t>,</w:t>
+      </w:r>
+      <w:r>
+        <w:rPr>
+          <w:spacing w:val="-16"/>
+        </w:rPr>
+        <w:t xml:space="preserve"> </w:t>
+      </w:r>
+      <w:r>
+        <w:t>Shelf Life Lab QA</w:t>
+      </w:r>
+      <w:r>
+        <w:rPr>
+          <w:rFonts w:hint="default"/>
+          <w:lang w:val="en-US"/>
+        </w:rPr>
+        <w:t xml:space="preserve"> (Wings Food)</w:t>
+      </w:r>
+      <w:r>
+        <w:t>, Transportation Management</w:t>
+      </w:r>
+      <w:r>
+        <w:rPr>
+          <w:spacing w:val="33"/>
+        </w:rPr>
+        <w:t xml:space="preserve"> </w:t>
+      </w:r>
+      <w:r>
+        <w:t>System</w:t>
+      </w:r>
+      <w:r>
+        <w:rPr>
+          <w:spacing w:val="-5"/>
+        </w:rPr>
+        <w:t xml:space="preserve"> </w:t>
+      </w:r>
+      <w:r>
+        <w:rPr>
+          <w:rFonts w:hint="default"/>
+          <w:spacing w:val="-5"/>
+          <w:lang w:val="en-US"/>
+        </w:rPr>
+        <w:t xml:space="preserve">- </w:t>
+      </w:r>
+      <w:r>
+        <w:t>TMS</w:t>
+      </w:r>
+      <w:r>
+        <w:rPr>
+          <w:rFonts w:hint="default"/>
+          <w:lang w:val="en-US"/>
+        </w:rPr>
+        <w:t xml:space="preserve"> (Wings Food)</w:t>
+      </w:r>
+      <w:r>
+        <w:t>, CPAR Audit</w:t>
+      </w:r>
+      <w:r>
+        <w:rPr>
+          <w:spacing w:val="33"/>
+        </w:rPr>
+        <w:t xml:space="preserve"> </w:t>
+      </w:r>
+      <w:r>
+        <w:t>Internal</w:t>
+      </w:r>
+      <w:r>
+        <w:rPr>
+          <w:spacing w:val="29"/>
+        </w:rPr>
+        <w:t xml:space="preserve"> </w:t>
+      </w:r>
+      <w:r>
+        <w:t>&amp; Eksternal</w:t>
+      </w:r>
+      <w:r>
+        <w:rPr>
+          <w:rFonts w:hint="default"/>
+          <w:lang w:val="en-US"/>
+        </w:rPr>
+        <w:t xml:space="preserve"> (Wings Food)</w:t>
+      </w:r>
+      <w:r>
+        <w:t>, System Management</w:t>
+      </w:r>
+      <w:r>
+        <w:rPr>
+          <w:rFonts w:hint="default"/>
+          <w:lang w:val="en-US"/>
+        </w:rPr>
+        <w:t xml:space="preserve"> </w:t>
+      </w:r>
+      <w:r>
+        <w:t>SILO</w:t>
+      </w:r>
+      <w:r>
+        <w:rPr>
+          <w:rFonts w:hint="default"/>
+          <w:lang w:val="en-US"/>
+        </w:rPr>
+        <w:t xml:space="preserve"> (Wings Food), Web Generator (FM Market Group).</w:t>
+      </w:r>
+    </w:p>
+    <w:p>
+      <w:pPr>
+        <w:pStyle w:val="6"/>
+        <w:spacing w:line="249" w:lineRule="auto"/>
+        <w:ind w:left="237"/>
+        <w:rPr>
+          <w:rFonts w:hint="default"/>
+          <w:lang w:val="en-US"/>
+        </w:rPr>
+      </w:pPr>
+    </w:p>
+    <w:p>
+      <w:pPr>
+        <w:pStyle w:val="6"/>
         <w:spacing w:line="256" w:lineRule="auto"/>
         <w:ind w:left="237" w:right="109"/>
       </w:pPr>
@@ -4498,7 +4551,7 @@
           <w:b/>
           <w:spacing w:val="-19"/>
         </w:rPr>
-        <w:t> </w:t>
+        <w:t xml:space="preserve"> </w:t>
       </w:r>
       <w:r>
         <w:rPr>
@@ -4508,101 +4561,96 @@
         <w:t>Skills</w:t>
       </w:r>
       <w:r>
-        <w:rPr/>
         <w:t>:</w:t>
       </w:r>
       <w:r>
         <w:rPr>
           <w:spacing w:val="-16"/>
         </w:rPr>
-        <w:t> </w:t>
-      </w:r>
-      <w:r>
-        <w:rPr/>
+        <w:t xml:space="preserve"> </w:t>
+      </w:r>
+      <w:r>
         <w:t>HTML,</w:t>
       </w:r>
       <w:r>
         <w:rPr>
           <w:spacing w:val="-4"/>
         </w:rPr>
-        <w:t> </w:t>
-      </w:r>
-      <w:r>
-        <w:rPr/>
+        <w:t xml:space="preserve"> </w:t>
+      </w:r>
+      <w:r>
         <w:t>CSS,</w:t>
       </w:r>
       <w:r>
         <w:rPr>
           <w:spacing w:val="-19"/>
         </w:rPr>
-        <w:t> </w:t>
-      </w:r>
-      <w:r>
-        <w:rPr/>
+        <w:t xml:space="preserve"> </w:t>
+      </w:r>
+      <w:r>
         <w:t>PHP,</w:t>
       </w:r>
       <w:r>
         <w:rPr>
           <w:spacing w:val="-11"/>
         </w:rPr>
-        <w:t> </w:t>
-      </w:r>
-      <w:r>
-        <w:rPr/>
+        <w:t xml:space="preserve"> </w:t>
+      </w:r>
+      <w:r>
         <w:t>Javascript,</w:t>
       </w:r>
       <w:r>
         <w:rPr>
           <w:spacing w:val="-16"/>
         </w:rPr>
-        <w:t> </w:t>
-      </w:r>
-      <w:r>
-        <w:rPr/>
+        <w:t xml:space="preserve"> </w:t>
+      </w:r>
+      <w:r>
         <w:t>Typescript,</w:t>
       </w:r>
       <w:r>
         <w:rPr>
           <w:spacing w:val="-17"/>
         </w:rPr>
-        <w:t> </w:t>
-      </w:r>
-      <w:r>
-        <w:rPr/>
+        <w:t xml:space="preserve"> </w:t>
+      </w:r>
+      <w:r>
         <w:t>Bootstrap,</w:t>
       </w:r>
       <w:r>
         <w:rPr>
           <w:spacing w:val="-19"/>
         </w:rPr>
-        <w:t> </w:t>
-      </w:r>
-      <w:r>
-        <w:rPr/>
+        <w:t xml:space="preserve"> </w:t>
+      </w:r>
+      <w:r>
         <w:t>jQuery,</w:t>
       </w:r>
       <w:r>
         <w:rPr>
           <w:spacing w:val="-11"/>
         </w:rPr>
-        <w:t> </w:t>
-      </w:r>
-      <w:r>
-        <w:rPr/>
+        <w:t xml:space="preserve"> </w:t>
+      </w:r>
+      <w:r>
         <w:t>Angular, Laravel, MySQL, Firebase, Postman, Git</w:t>
       </w:r>
     </w:p>
     <w:p>
       <w:pPr>
-        <w:pStyle w:val="BodyText"/>
+        <w:pStyle w:val="6"/>
         <w:spacing w:before="1"/>
       </w:pPr>
     </w:p>
     <w:p>
       <w:pPr>
-        <w:pStyle w:val="BodyText"/>
+        <w:pStyle w:val="6"/>
         <w:spacing w:line="242" w:lineRule="auto"/>
         <w:ind w:left="237"/>
+        <w:rPr>
+          <w:rFonts w:hint="default"/>
+          <w:lang w:val="en-US"/>
+        </w:rPr>
       </w:pPr>
       <w:r>
         <w:rPr>
@@ -4617,7 +4665,7 @@
           <w:b/>
           <w:spacing w:val="-12"/>
         </w:rPr>
-        <w:t> </w:t>
+        <w:t xml:space="preserve"> </w:t>
       </w:r>
       <w:r>
         <w:rPr>
@@ -4627,685 +4675,346 @@
         <w:t>Skills</w:t>
       </w:r>
       <w:r>
-        <w:rPr/>
         <w:t>:</w:t>
       </w:r>
       <w:r>
         <w:rPr>
           <w:spacing w:val="-9"/>
         </w:rPr>
-        <w:t> </w:t>
-      </w:r>
-      <w:r>
-        <w:rPr/>
+        <w:t xml:space="preserve"> </w:t>
+      </w:r>
+      <w:r>
         <w:t>Kerjasama</w:t>
       </w:r>
       <w:r>
         <w:rPr>
           <w:spacing w:val="-22"/>
         </w:rPr>
-        <w:t> </w:t>
-      </w:r>
-      <w:r>
-        <w:rPr/>
+        <w:t xml:space="preserve"> </w:t>
+      </w:r>
+      <w:r>
         <w:t>Tim,</w:t>
       </w:r>
       <w:r>
         <w:rPr>
           <w:spacing w:val="-9"/>
         </w:rPr>
-        <w:t> </w:t>
-      </w:r>
-      <w:r>
-        <w:rPr/>
+        <w:t xml:space="preserve"> </w:t>
+      </w:r>
+      <w:r>
         <w:t>Manajemen</w:t>
       </w:r>
       <w:r>
         <w:rPr>
           <w:spacing w:val="16"/>
         </w:rPr>
-        <w:t> </w:t>
-      </w:r>
-      <w:r>
-        <w:rPr/>
+        <w:t xml:space="preserve"> </w:t>
+      </w:r>
+      <w:r>
         <w:t>Project,</w:t>
       </w:r>
       <w:r>
         <w:rPr>
           <w:spacing w:val="-16"/>
         </w:rPr>
-        <w:t> </w:t>
-      </w:r>
-      <w:r>
-        <w:rPr/>
+        <w:t xml:space="preserve"> </w:t>
+      </w:r>
+      <w:r>
         <w:t>Manajemen</w:t>
       </w:r>
       <w:r>
         <w:rPr>
           <w:spacing w:val="17"/>
         </w:rPr>
-        <w:t> </w:t>
-      </w:r>
-      <w:r>
-        <w:rPr/>
+        <w:t xml:space="preserve"> </w:t>
+      </w:r>
+      <w:r>
         <w:t>Waktu.</w:t>
       </w:r>
       <w:r>
         <w:rPr>
           <w:spacing w:val="-6"/>
         </w:rPr>
-        <w:t> </w:t>
-      </w:r>
-      <w:r>
-        <w:rPr/>
+        <w:t xml:space="preserve"> </w:t>
+      </w:r>
+      <w:r>
         <w:t>Berpikir Kritis,</w:t>
       </w:r>
       <w:r>
         <w:rPr>
           <w:spacing w:val="-9"/>
         </w:rPr>
-        <w:t> </w:t>
-      </w:r>
-      <w:r>
-        <w:rPr/>
+        <w:t xml:space="preserve"> </w:t>
+      </w:r>
+      <w:r>
         <w:t>Berpikir</w:t>
       </w:r>
       <w:r>
         <w:rPr>
           <w:spacing w:val="-7"/>
         </w:rPr>
-        <w:t> </w:t>
-      </w:r>
-      <w:r>
-        <w:rPr/>
+        <w:t xml:space="preserve"> </w:t>
+      </w:r>
+      <w:r>
         <w:t>Analitis, Kolaboratif, Adaptif</w:t>
       </w:r>
-    </w:p>
-    <w:p>
-      <w:pPr>
-        <w:pStyle w:val="BodyText"/>
-        <w:spacing w:before="16"/>
-      </w:pPr>
-    </w:p>
-    <w:p>
-      <w:pPr>
-        <w:pStyle w:val="Heading1"/>
-        <w:spacing w:before="1"/>
-        <w:ind w:left="117"/>
-      </w:pPr>
+      <w:r>
+        <w:rPr>
+          <w:rFonts w:hint="default"/>
+          <w:lang w:val="en-US"/>
+        </w:rPr>
+        <w:t>.</w:t>
+      </w:r>
+    </w:p>
+    <w:p>
+      <w:pPr>
+        <w:pStyle w:val="6"/>
+        <w:spacing w:line="242" w:lineRule="auto"/>
+        <w:ind w:left="237"/>
+        <w:rPr>
+          <w:sz w:val="22"/>
+        </w:rPr>
+      </w:pPr>
+    </w:p>
+    <w:p>
+      <w:pPr>
+        <w:pStyle w:val="6"/>
+        <w:spacing w:line="242" w:lineRule="auto"/>
+        <w:ind w:left="237"/>
+      </w:pPr>
+      <w:r>
+        <w:rPr>
+          <w:rFonts w:hint="default" w:ascii="Arial"/>
+          <w:b/>
+          <w:lang w:val="en-US"/>
+        </w:rPr>
+        <w:t>Sertifikat</w:t>
+      </w:r>
+      <w:r>
+        <w:t>:</w:t>
+      </w:r>
+      <w:r>
+        <w:rPr>
+          <w:rFonts w:hint="default"/>
+          <w:lang w:val="en-US"/>
+        </w:rPr>
+        <w:t xml:space="preserve"> </w:t>
+      </w:r>
+      <w:r>
+        <w:rPr>
+          <w:sz w:val="22"/>
+        </w:rPr>
+        <w:t>Full</w:t>
+      </w:r>
+      <w:r>
+        <w:rPr>
+          <w:spacing w:val="-3"/>
+          <w:sz w:val="22"/>
+        </w:rPr>
+        <w:t xml:space="preserve"> </w:t>
+      </w:r>
+      <w:r>
+        <w:rPr>
+          <w:sz w:val="22"/>
+        </w:rPr>
+        <w:t>Stack</w:t>
+      </w:r>
+      <w:r>
+        <w:rPr>
+          <w:spacing w:val="-24"/>
+          <w:sz w:val="22"/>
+        </w:rPr>
+        <w:t xml:space="preserve"> </w:t>
+      </w:r>
+      <w:r>
+        <w:rPr>
+          <w:sz w:val="22"/>
+        </w:rPr>
+        <w:t>Web</w:t>
+      </w:r>
+      <w:r>
+        <w:rPr>
+          <w:spacing w:val="-13"/>
+          <w:sz w:val="22"/>
+        </w:rPr>
+        <w:t xml:space="preserve"> </w:t>
+      </w:r>
+      <w:r>
+        <w:rPr>
+          <w:sz w:val="22"/>
+        </w:rPr>
+        <w:t>Developer</w:t>
+      </w:r>
+      <w:r>
+        <w:rPr>
+          <w:spacing w:val="6"/>
+          <w:sz w:val="22"/>
+        </w:rPr>
+        <w:t xml:space="preserve"> </w:t>
+      </w:r>
+      <w:r>
+        <w:rPr>
+          <w:sz w:val="22"/>
+        </w:rPr>
+        <w:t>(BuildWithAngga</w:t>
+      </w:r>
       <w:r>
         <w:rPr>
           <w:spacing w:val="-2"/>
-        </w:rPr>
-        <w:t>PENDIDIKAN</w:t>
-      </w:r>
-    </w:p>
-    <w:p>
-      <w:pPr>
-        <w:pStyle w:val="BodyText"/>
-        <w:spacing w:before="7"/>
-        <w:rPr>
-          <w:rFonts w:ascii="Arial"/>
-          <w:b/>
-          <w:sz w:val="9"/>
-        </w:rPr>
-      </w:pPr>
-      <w:r>
-        <w:rPr>
-          <w:rFonts w:ascii="Arial"/>
-          <w:b/>
-          <w:sz w:val="9"/>
-        </w:rPr>
-        <mc:AlternateContent>
-          <mc:Choice Requires="wps">
-            <w:drawing>
-              <wp:anchor distT="0" distB="0" distL="0" distR="0" allowOverlap="1" layoutInCell="1" locked="0" behindDoc="1" simplePos="0" relativeHeight="487589888">
-                <wp:simplePos x="0" y="0"/>
-                <wp:positionH relativeFrom="page">
-                  <wp:posOffset>528319</wp:posOffset>
-                </wp:positionH>
-                <wp:positionV relativeFrom="paragraph">
-                  <wp:posOffset>85912</wp:posOffset>
-                </wp:positionV>
-                <wp:extent cx="6748145" cy="8890"/>
-                <wp:effectExtent l="0" t="0" r="0" b="0"/>
-                <wp:wrapTopAndBottom/>
-                <wp:docPr id="5" name="Graphic 5"/>
-                <wp:cNvGraphicFramePr>
-                  <a:graphicFrameLocks/>
-                </wp:cNvGraphicFramePr>
-                <a:graphic>
-                  <a:graphicData uri="http://schemas.microsoft.com/office/word/2010/wordprocessingShape">
-                    <wps:wsp>
-                      <wps:cNvPr id="5" name="Graphic 5"/>
-                      <wps:cNvSpPr/>
-                      <wps:spPr>
-                        <a:xfrm>
-                          <a:off x="0" y="0"/>
-                          <a:ext cx="6748145" cy="8890"/>
-                        </a:xfrm>
-                        <a:custGeom>
-                          <a:avLst/>
-                          <a:gdLst/>
-                          <a:ahLst/>
-                          <a:cxnLst/>
-                          <a:rect l="l" t="t" r="r" b="b"/>
-                          <a:pathLst>
-                            <a:path w="6748145" h="8890">
-                              <a:moveTo>
-                                <a:pt x="6748145" y="0"/>
-                              </a:moveTo>
-                              <a:lnTo>
-                                <a:pt x="0" y="0"/>
-                              </a:lnTo>
-                              <a:lnTo>
-                                <a:pt x="0" y="8890"/>
-                              </a:lnTo>
-                              <a:lnTo>
-                                <a:pt x="6748145" y="8890"/>
-                              </a:lnTo>
-                              <a:lnTo>
-                                <a:pt x="6748145" y="0"/>
-                              </a:lnTo>
-                              <a:close/>
-                            </a:path>
-                          </a:pathLst>
-                        </a:custGeom>
-                        <a:solidFill>
-                          <a:srgbClr val="000000"/>
-                        </a:solidFill>
-                      </wps:spPr>
-                      <wps:bodyPr wrap="square" lIns="0" tIns="0" rIns="0" bIns="0" rtlCol="0">
-                        <a:prstTxWarp prst="textNoShape">
-                          <a:avLst/>
-                        </a:prstTxWarp>
-                        <a:noAutofit/>
-                      </wps:bodyPr>
-                    </wps:wsp>
-                  </a:graphicData>
-                </a:graphic>
-              </wp:anchor>
-            </w:drawing>
-          </mc:Choice>
-          <mc:Fallback>
-            <w:pict>
-              <v:rect style="position:absolute;margin-left:41.599998pt;margin-top:6.764766pt;width:531.35pt;height:.7pt;mso-position-horizontal-relative:page;mso-position-vertical-relative:paragraph;z-index:-15726592;mso-wrap-distance-left:0;mso-wrap-distance-right:0" id="docshape5" filled="true" fillcolor="#000000" stroked="false">
-                <v:fill type="solid"/>
-                <w10:wrap type="topAndBottom"/>
-              </v:rect>
-            </w:pict>
-          </mc:Fallback>
-        </mc:AlternateContent>
-      </w:r>
-    </w:p>
-    <w:p>
-      <w:pPr>
-        <w:spacing w:before="243"/>
-        <w:ind w:left="147" w:right="0" w:firstLine="0"/>
-        <w:jc w:val="left"/>
-        <w:rPr>
-          <w:rFonts w:ascii="Arial"/>
-          <w:b/>
-          <w:sz w:val="22"/>
-        </w:rPr>
-      </w:pPr>
-      <w:r>
-        <w:rPr>
-          <w:rFonts w:ascii="Arial"/>
-          <w:b/>
-          <w:sz w:val="22"/>
-        </w:rPr>
-        <w:t>UNIVERSITAS</w:t>
-      </w:r>
-      <w:r>
-        <w:rPr>
-          <w:rFonts w:ascii="Arial"/>
-          <w:b/>
-          <w:spacing w:val="-16"/>
-          <w:sz w:val="22"/>
-        </w:rPr>
-        <w:t> </w:t>
-      </w:r>
-      <w:r>
-        <w:rPr>
-          <w:rFonts w:ascii="Arial"/>
-          <w:b/>
-          <w:sz w:val="22"/>
-        </w:rPr>
-        <w:t>BINASARANA</w:t>
-      </w:r>
-      <w:r>
-        <w:rPr>
-          <w:rFonts w:ascii="Arial"/>
-          <w:b/>
-          <w:spacing w:val="14"/>
-          <w:sz w:val="22"/>
-        </w:rPr>
-        <w:t> </w:t>
-      </w:r>
-      <w:r>
-        <w:rPr>
-          <w:rFonts w:ascii="Arial"/>
-          <w:b/>
+          <w:sz w:val="22"/>
+        </w:rPr>
+        <w:t>)</w:t>
+      </w:r>
+      <w:r>
+        <w:rPr>
+          <w:rFonts w:hint="default"/>
           <w:spacing w:val="-2"/>
           <w:sz w:val="22"/>
-        </w:rPr>
-        <w:t>INFORMATIKA</w:t>
-      </w:r>
-    </w:p>
-    <w:p>
-      <w:pPr>
-        <w:pStyle w:val="BodyText"/>
-        <w:spacing w:before="13"/>
-        <w:ind w:left="147"/>
-      </w:pPr>
-      <w:r>
-        <w:rPr/>
-        <w:t>S1</w:t>
-      </w:r>
-      <w:r>
-        <w:rPr>
-          <w:spacing w:val="-21"/>
-        </w:rPr>
-        <w:t> </w:t>
-      </w:r>
-      <w:r>
-        <w:rPr/>
-        <w:t>Teknologi</w:t>
+          <w:lang w:val="en-US"/>
+        </w:rPr>
+        <w:t xml:space="preserve">, </w:t>
+      </w:r>
+      <w:r>
+        <w:rPr>
+          <w:sz w:val="22"/>
+        </w:rPr>
+        <w:t>Junior</w:t>
+      </w:r>
+      <w:r>
+        <w:rPr>
+          <w:spacing w:val="5"/>
+          <w:sz w:val="22"/>
+        </w:rPr>
+        <w:t xml:space="preserve"> </w:t>
+      </w:r>
+      <w:r>
+        <w:rPr>
+          <w:sz w:val="22"/>
+        </w:rPr>
+        <w:t>Web</w:t>
+      </w:r>
+      <w:r>
+        <w:rPr>
+          <w:spacing w:val="-22"/>
+          <w:sz w:val="22"/>
+        </w:rPr>
+        <w:t xml:space="preserve"> </w:t>
+      </w:r>
+      <w:r>
+        <w:rPr>
+          <w:sz w:val="22"/>
+        </w:rPr>
+        <w:t>Programmer</w:t>
+      </w:r>
+      <w:r>
+        <w:rPr>
+          <w:spacing w:val="-17"/>
+          <w:sz w:val="22"/>
+        </w:rPr>
+        <w:t xml:space="preserve"> </w:t>
+      </w:r>
+      <w:r>
+        <w:rPr>
+          <w:sz w:val="22"/>
+        </w:rPr>
+        <w:t>SKKNI</w:t>
       </w:r>
       <w:r>
         <w:rPr>
           <w:spacing w:val="-7"/>
-        </w:rPr>
-        <w:t> </w:t>
-      </w:r>
-      <w:r>
-        <w:rPr/>
-        <w:t>Informasi</w:t>
-      </w:r>
-      <w:r>
-        <w:rPr>
-          <w:spacing w:val="-11"/>
-        </w:rPr>
-        <w:t> </w:t>
-      </w:r>
-      <w:r>
-        <w:rPr/>
-        <w:t>-</w:t>
-      </w:r>
-      <w:r>
-        <w:rPr>
-          <w:spacing w:val="-17"/>
-        </w:rPr>
-        <w:t> </w:t>
-      </w:r>
-      <w:r>
-        <w:rPr/>
-        <w:t>IPK</w:t>
-      </w:r>
-      <w:r>
-        <w:rPr>
-          <w:spacing w:val="-8"/>
-        </w:rPr>
-        <w:t> </w:t>
-      </w:r>
-      <w:r>
-        <w:rPr/>
-        <w:t>3</w:t>
-      </w:r>
-      <w:r>
-        <w:rPr>
-          <w:sz w:val="24"/>
-        </w:rPr>
-        <w:t>,</w:t>
-      </w:r>
-      <w:r>
-        <w:rPr/>
-        <w:t>4</w:t>
-      </w:r>
-      <w:r>
-        <w:rPr>
-          <w:spacing w:val="1"/>
-        </w:rPr>
-        <w:t> </w:t>
-      </w:r>
-      <w:r>
-        <w:rPr/>
-        <w:t>(2019</w:t>
-      </w:r>
-      <w:r>
-        <w:rPr>
-          <w:spacing w:val="2"/>
-        </w:rPr>
-        <w:t> </w:t>
-      </w:r>
-      <w:r>
-        <w:rPr/>
-        <w:t>-</w:t>
-      </w:r>
-      <w:r>
-        <w:rPr>
-          <w:spacing w:val="-8"/>
-        </w:rPr>
-        <w:t> </w:t>
+          <w:sz w:val="22"/>
+        </w:rPr>
+        <w:t xml:space="preserve"> </w:t>
+      </w:r>
+      <w:r>
+        <w:rPr>
+          <w:sz w:val="22"/>
+        </w:rPr>
+        <w:t>(Codepolitan</w:t>
       </w:r>
       <w:r>
         <w:rPr>
           <w:spacing w:val="-2"/>
-        </w:rPr>
-        <w:t>2023)</w:t>
-      </w:r>
-    </w:p>
-    <w:p>
-      <w:pPr>
-        <w:pStyle w:val="BodyText"/>
-      </w:pPr>
-    </w:p>
-    <w:p>
-      <w:pPr>
-        <w:pStyle w:val="Heading1"/>
-      </w:pPr>
-      <w:r>
-        <w:rPr>
+          <w:sz w:val="22"/>
+        </w:rPr>
+        <w:t>)</w:t>
+      </w:r>
+      <w:r>
+        <w:rPr>
+          <w:rFonts w:hint="default"/>
           <w:spacing w:val="-2"/>
-        </w:rPr>
-        <w:t>SERTIFIKAT</w:t>
-      </w:r>
-    </w:p>
-    <w:p>
-      <w:pPr>
-        <w:pStyle w:val="BodyText"/>
-        <w:spacing w:before="5"/>
-        <w:rPr>
-          <w:rFonts w:ascii="Arial"/>
-          <w:b/>
-          <w:sz w:val="10"/>
-        </w:rPr>
-      </w:pPr>
-      <w:r>
-        <w:rPr>
-          <w:rFonts w:ascii="Arial"/>
-          <w:b/>
-          <w:sz w:val="10"/>
-        </w:rPr>
-        <mc:AlternateContent>
-          <mc:Choice Requires="wps">
-            <w:drawing>
-              <wp:anchor distT="0" distB="0" distL="0" distR="0" allowOverlap="1" layoutInCell="1" locked="0" behindDoc="1" simplePos="0" relativeHeight="487590400">
-                <wp:simplePos x="0" y="0"/>
-                <wp:positionH relativeFrom="page">
-                  <wp:posOffset>528319</wp:posOffset>
-                </wp:positionH>
-                <wp:positionV relativeFrom="paragraph">
-                  <wp:posOffset>91749</wp:posOffset>
-                </wp:positionV>
-                <wp:extent cx="6748145" cy="8890"/>
-                <wp:effectExtent l="0" t="0" r="0" b="0"/>
-                <wp:wrapTopAndBottom/>
-                <wp:docPr id="6" name="Graphic 6"/>
-                <wp:cNvGraphicFramePr>
-                  <a:graphicFrameLocks/>
-                </wp:cNvGraphicFramePr>
-                <a:graphic>
-                  <a:graphicData uri="http://schemas.microsoft.com/office/word/2010/wordprocessingShape">
-                    <wps:wsp>
-                      <wps:cNvPr id="6" name="Graphic 6"/>
-                      <wps:cNvSpPr/>
-                      <wps:spPr>
-                        <a:xfrm>
-                          <a:off x="0" y="0"/>
-                          <a:ext cx="6748145" cy="8890"/>
-                        </a:xfrm>
-                        <a:custGeom>
-                          <a:avLst/>
-                          <a:gdLst/>
-                          <a:ahLst/>
-                          <a:cxnLst/>
-                          <a:rect l="l" t="t" r="r" b="b"/>
-                          <a:pathLst>
-                            <a:path w="6748145" h="8890">
-                              <a:moveTo>
-                                <a:pt x="6748145" y="0"/>
-                              </a:moveTo>
-                              <a:lnTo>
-                                <a:pt x="0" y="0"/>
-                              </a:lnTo>
-                              <a:lnTo>
-                                <a:pt x="0" y="8890"/>
-                              </a:lnTo>
-                              <a:lnTo>
-                                <a:pt x="6748145" y="8890"/>
-                              </a:lnTo>
-                              <a:lnTo>
-                                <a:pt x="6748145" y="0"/>
-                              </a:lnTo>
-                              <a:close/>
-                            </a:path>
-                          </a:pathLst>
-                        </a:custGeom>
-                        <a:solidFill>
-                          <a:srgbClr val="000000"/>
-                        </a:solidFill>
-                      </wps:spPr>
-                      <wps:bodyPr wrap="square" lIns="0" tIns="0" rIns="0" bIns="0" rtlCol="0">
-                        <a:prstTxWarp prst="textNoShape">
-                          <a:avLst/>
-                        </a:prstTxWarp>
-                        <a:noAutofit/>
-                      </wps:bodyPr>
-                    </wps:wsp>
-                  </a:graphicData>
-                </a:graphic>
-              </wp:anchor>
-            </w:drawing>
-          </mc:Choice>
-          <mc:Fallback>
-            <w:pict>
-              <v:rect style="position:absolute;margin-left:41.599998pt;margin-top:7.224384pt;width:531.35pt;height:.70001pt;mso-position-horizontal-relative:page;mso-position-vertical-relative:paragraph;z-index:-15726080;mso-wrap-distance-left:0;mso-wrap-distance-right:0" id="docshape6" filled="true" fillcolor="#000000" stroked="false">
-                <v:fill type="solid"/>
-                <w10:wrap type="topAndBottom"/>
-              </v:rect>
-            </w:pict>
-          </mc:Fallback>
-        </mc:AlternateContent>
-      </w:r>
-    </w:p>
-    <w:p>
-      <w:pPr>
-        <w:pStyle w:val="BodyText"/>
-        <w:spacing w:before="26"/>
-        <w:rPr>
-          <w:rFonts w:ascii="Arial"/>
-          <w:b/>
-        </w:rPr>
-      </w:pPr>
-    </w:p>
-    <w:p>
-      <w:pPr>
-        <w:pStyle w:val="ListParagraph"/>
-        <w:numPr>
-          <w:ilvl w:val="0"/>
-          <w:numId w:val="1"/>
-        </w:numPr>
-        <w:tabs>
-          <w:tab w:pos="628" w:val="left" w:leader="none"/>
-        </w:tabs>
-        <w:spacing w:line="240" w:lineRule="auto" w:before="0" w:after="0"/>
-        <w:ind w:left="628" w:right="0" w:hanging="391"/>
-        <w:jc w:val="left"/>
-        <w:rPr>
-          <w:sz w:val="22"/>
-        </w:rPr>
-      </w:pPr>
-      <w:r>
-        <w:rPr>
-          <w:sz w:val="22"/>
-        </w:rPr>
-        <w:t>Full</w:t>
-      </w:r>
-      <w:r>
-        <w:rPr>
-          <w:spacing w:val="-3"/>
-          <w:sz w:val="22"/>
-        </w:rPr>
-        <w:t> </w:t>
-      </w:r>
-      <w:r>
-        <w:rPr>
-          <w:sz w:val="22"/>
-        </w:rPr>
-        <w:t>Stack</w:t>
-      </w:r>
-      <w:r>
-        <w:rPr>
-          <w:spacing w:val="-24"/>
-          <w:sz w:val="22"/>
-        </w:rPr>
-        <w:t> </w:t>
-      </w:r>
-      <w:r>
-        <w:rPr>
-          <w:sz w:val="22"/>
-        </w:rPr>
-        <w:t>Web</w:t>
-      </w:r>
-      <w:r>
-        <w:rPr>
-          <w:spacing w:val="-13"/>
-          <w:sz w:val="22"/>
-        </w:rPr>
-        <w:t> </w:t>
-      </w:r>
-      <w:r>
-        <w:rPr>
-          <w:sz w:val="22"/>
-        </w:rPr>
-        <w:t>Developer</w:t>
-      </w:r>
-      <w:r>
-        <w:rPr>
-          <w:spacing w:val="6"/>
-          <w:sz w:val="22"/>
-        </w:rPr>
-        <w:t> </w:t>
-      </w:r>
-      <w:r>
-        <w:rPr>
-          <w:sz w:val="22"/>
-        </w:rPr>
-        <w:t>(BuildWithAngga </w:t>
-      </w:r>
-      <w:r>
-        <w:rPr>
-          <w:spacing w:val="-2"/>
-          <w:sz w:val="22"/>
-        </w:rPr>
-        <w:t>2021)</w:t>
-      </w:r>
-    </w:p>
-    <w:p>
-      <w:pPr>
-        <w:pStyle w:val="ListParagraph"/>
-        <w:numPr>
-          <w:ilvl w:val="0"/>
-          <w:numId w:val="1"/>
-        </w:numPr>
-        <w:tabs>
-          <w:tab w:pos="628" w:val="left" w:leader="none"/>
-        </w:tabs>
-        <w:spacing w:line="240" w:lineRule="auto" w:before="2" w:after="0"/>
-        <w:ind w:left="628" w:right="0" w:hanging="391"/>
-        <w:jc w:val="left"/>
-        <w:rPr>
-          <w:sz w:val="22"/>
-        </w:rPr>
-      </w:pPr>
-      <w:r>
-        <w:rPr>
-          <w:sz w:val="22"/>
-        </w:rPr>
-        <w:t>Junior</w:t>
-      </w:r>
-      <w:r>
-        <w:rPr>
-          <w:spacing w:val="5"/>
-          <w:sz w:val="22"/>
-        </w:rPr>
-        <w:t> </w:t>
-      </w:r>
-      <w:r>
-        <w:rPr>
-          <w:sz w:val="22"/>
-        </w:rPr>
-        <w:t>Web</w:t>
-      </w:r>
-      <w:r>
-        <w:rPr>
-          <w:spacing w:val="-22"/>
-          <w:sz w:val="22"/>
-        </w:rPr>
-        <w:t> </w:t>
-      </w:r>
-      <w:r>
-        <w:rPr>
-          <w:sz w:val="22"/>
-        </w:rPr>
-        <w:t>Programmer</w:t>
-      </w:r>
-      <w:r>
-        <w:rPr>
-          <w:spacing w:val="-17"/>
-          <w:sz w:val="22"/>
-        </w:rPr>
-        <w:t> </w:t>
-      </w:r>
-      <w:r>
-        <w:rPr>
-          <w:sz w:val="22"/>
-        </w:rPr>
-        <w:t>SKKNI</w:t>
-      </w:r>
-      <w:r>
-        <w:rPr>
-          <w:spacing w:val="-7"/>
-          <w:sz w:val="22"/>
-        </w:rPr>
-        <w:t> </w:t>
-      </w:r>
-      <w:r>
-        <w:rPr>
-          <w:sz w:val="22"/>
-        </w:rPr>
-        <w:t>(Codepolitan</w:t>
-      </w:r>
-      <w:r>
-        <w:rPr>
-          <w:spacing w:val="5"/>
-          <w:sz w:val="22"/>
-        </w:rPr>
-        <w:t> </w:t>
-      </w:r>
-      <w:r>
-        <w:rPr>
-          <w:spacing w:val="-2"/>
-          <w:sz w:val="22"/>
-        </w:rPr>
-        <w:t>2020)</w:t>
+          <w:sz w:val="22"/>
+          <w:lang w:val="en-US"/>
+        </w:rPr>
+        <w:t>.</w:t>
       </w:r>
     </w:p>
     <w:sectPr>
       <w:pgSz w:w="12260" w:h="20180"/>
-      <w:pgMar w:top="900" w:bottom="280" w:left="708" w:right="708"/>
+      <w:pgMar w:top="900" w:right="708" w:bottom="280" w:left="708" w:header="720" w:footer="720" w:gutter="0"/>
+      <w:cols w:space="720" w:num="1"/>
     </w:sectPr>
   </w:body>
 </w:document>
 </file>
 
+<file path=word/endnotes.xml><?xml version="1.0" encoding="utf-8"?>
+<w:endnotes xmlns:wpc="http://schemas.microsoft.com/office/word/2010/wordprocessingCanvas" xmlns:mc="http://schemas.openxmlformats.org/markup-compatibility/2006" xmlns:o="urn:schemas-microsoft-com:office:office" xmlns:r="http://schemas.openxmlformats.org/officeDocument/2006/relationships" xmlns:m="http://schemas.openxmlformats.org/officeDocument/2006/math" xmlns:v="urn:schemas-microsoft-com:vml" xmlns:wp14="http://schemas.microsoft.com/office/word/2010/wordprocessingDrawing" xmlns:wp="http://schemas.openxmlformats.org/drawingml/2006/wordprocessingDrawing" xmlns:w="http://schemas.openxmlformats.org/wordprocessingml/2006/main" xmlns:w14="http://schemas.microsoft.com/office/word/2010/wordml" xmlns:w15="http://schemas.microsoft.com/office/word/2012/wordml" xmlns:w10="urn:schemas-microsoft-com:office:word" xmlns:wpg="http://schemas.microsoft.com/office/word/2010/wordprocessingGroup" xmlns:wpi="http://schemas.microsoft.com/office/word/2010/wordprocessingInk" xmlns:wne="http://schemas.microsoft.com/office/word/2006/wordml" xmlns:wps="http://schemas.microsoft.com/office/word/2010/wordprocessingShape" xmlns:wpsCustomData="http://www.wps.cn/officeDocument/2013/wpsCustomData" mc:Ignorable="w14 w15 wp14">
+  <w:endnote w:type="separator" w:id="0">
+    <w:p>
+      <w:pPr>
+        <w:spacing w:line="240" w:lineRule="auto"/>
+      </w:pPr>
+      <w:r>
+        <w:separator/>
+      </w:r>
+    </w:p>
+  </w:endnote>
+  <w:endnote w:type="continuationSeparator" w:id="1">
+    <w:p>
+      <w:pPr>
+        <w:spacing w:line="240" w:lineRule="auto"/>
+      </w:pPr>
+      <w:r>
+        <w:continuationSeparator/>
+      </w:r>
+    </w:p>
+  </w:endnote>
+</w:endnotes>
+</file>
+
+<file path=word/footnotes.xml><?xml version="1.0" encoding="utf-8"?>
+<w:footnotes xmlns:wpc="http://schemas.microsoft.com/office/word/2010/wordprocessingCanvas" xmlns:mc="http://schemas.openxmlformats.org/markup-compatibility/2006" xmlns:o="urn:schemas-microsoft-com:office:office" xmlns:r="http://schemas.openxmlformats.org/officeDocument/2006/relationships" xmlns:m="http://schemas.openxmlformats.org/officeDocument/2006/math" xmlns:v="urn:schemas-microsoft-com:vml" xmlns:wp14="http://schemas.microsoft.com/office/word/2010/wordprocessingDrawing" xmlns:wp="http://schemas.openxmlformats.org/drawingml/2006/wordprocessingDrawing" xmlns:w="http://schemas.openxmlformats.org/wordprocessingml/2006/main" xmlns:w14="http://schemas.microsoft.com/office/word/2010/wordml" xmlns:w15="http://schemas.microsoft.com/office/word/2012/wordml" xmlns:w10="urn:schemas-microsoft-com:office:word" xmlns:wpg="http://schemas.microsoft.com/office/word/2010/wordprocessingGroup" xmlns:wpi="http://schemas.microsoft.com/office/word/2010/wordprocessingInk" xmlns:wne="http://schemas.microsoft.com/office/word/2006/wordml" xmlns:wps="http://schemas.microsoft.com/office/word/2010/wordprocessingShape" xmlns:wpsCustomData="http://www.wps.cn/officeDocument/2013/wpsCustomData" mc:Ignorable="w14 w15 wp14">
+  <w:footnote w:type="separator" w:id="0">
+    <w:p>
+      <w:pPr>
+        <w:spacing w:before="0" w:after="0" w:line="240" w:lineRule="auto"/>
+      </w:pPr>
+      <w:r>
+        <w:separator/>
+      </w:r>
+    </w:p>
+  </w:footnote>
+  <w:footnote w:type="continuationSeparator" w:id="1">
+    <w:p>
+      <w:pPr>
+        <w:spacing w:before="0" w:after="0" w:line="240" w:lineRule="auto"/>
+      </w:pPr>
+      <w:r>
+        <w:continuationSeparator/>
+      </w:r>
+    </w:p>
+  </w:footnote>
+</w:footnotes>
+</file>
+
 <file path=word/numbering.xml><?xml version="1.0" encoding="utf-8"?>
-<w:numbering xmlns:ve="http://schemas.openxmlformats.org/markup-compatibility/2006" xmlns:o="urn:schemas-microsoft-com:office:office" xmlns:r="http://schemas.openxmlformats.org/officeDocument/2006/relationships" xmlns:m="http://schemas.openxmlformats.org/officeDocument/2006/math" xmlns:v="urn:schemas-microsoft-com:vml" xmlns:wp="http://schemas.openxmlformats.org/drawingml/2006/wordprocessingDrawing" xmlns:w10="urn:schemas-microsoft-com:office:word" xmlns:w="http://schemas.openxmlformats.org/wordprocessingml/2006/main" xmlns:wne="http://schemas.microsoft.com/office/word/2006/wordml">
+<w:numbering xmlns:wpc="http://schemas.microsoft.com/office/word/2010/wordprocessingCanvas" xmlns:mc="http://schemas.openxmlformats.org/markup-compatibility/2006" xmlns:o="urn:schemas-microsoft-com:office:office" xmlns:r="http://schemas.openxmlformats.org/officeDocument/2006/relationships" xmlns:m="http://schemas.openxmlformats.org/officeDocument/2006/math" xmlns:v="urn:schemas-microsoft-com:vml" xmlns:wp14="http://schemas.microsoft.com/office/word/2010/wordprocessingDrawing" xmlns:wp="http://schemas.openxmlformats.org/drawingml/2006/wordprocessingDrawing" xmlns:w10="urn:schemas-microsoft-com:office:word" xmlns:w="http://schemas.openxmlformats.org/wordprocessingml/2006/main" xmlns:w14="http://schemas.microsoft.com/office/word/2010/wordml" xmlns:wpg="http://schemas.microsoft.com/office/word/2010/wordprocessingGroup" xmlns:wpi="http://schemas.microsoft.com/office/word/2010/wordprocessingInk" xmlns:wne="http://schemas.microsoft.com/office/word/2006/wordml" xmlns:wps="http://schemas.microsoft.com/office/word/2010/wordprocessingShape" xmlns:wpsCustomData="http://www.wps.cn/officeDocument/2013/wpsCustomData" mc:Ignorable="w14 wp14">
   <w:abstractNum w:abstractNumId="0">
-    <w:multiLevelType w:val="hybridMultilevel"/>
-    <w:lvl w:ilvl="0">
+    <w:nsid w:val="0053208E"/>
+    <w:multiLevelType w:val="multilevel"/>
+    <w:tmpl w:val="0053208E"/>
+    <w:lvl w:ilvl="0" w:tentative="0">
       <w:start w:val="0"/>
       <w:numFmt w:val="bullet"/>
       <w:lvlText w:val="•"/>
@@ -5326,7 +5035,7 @@
         <w:lang w:val="id" w:eastAsia="en-US" w:bidi="ar-SA"/>
       </w:rPr>
     </w:lvl>
-    <w:lvl w:ilvl="1">
+    <w:lvl w:ilvl="1" w:tentative="0">
       <w:start w:val="0"/>
       <w:numFmt w:val="bullet"/>
       <w:lvlText w:val="•"/>
@@ -5339,7 +5048,7 @@
         <w:lang w:val="id" w:eastAsia="en-US" w:bidi="ar-SA"/>
       </w:rPr>
     </w:lvl>
-    <w:lvl w:ilvl="2">
+    <w:lvl w:ilvl="2" w:tentative="0">
       <w:start w:val="0"/>
       <w:numFmt w:val="bullet"/>
       <w:lvlText w:val="•"/>
@@ -5352,7 +5061,7 @@
         <w:lang w:val="id" w:eastAsia="en-US" w:bidi="ar-SA"/>
       </w:rPr>
     </w:lvl>
-    <w:lvl w:ilvl="3">
+    <w:lvl w:ilvl="3" w:tentative="0">
       <w:start w:val="0"/>
       <w:numFmt w:val="bullet"/>
       <w:lvlText w:val="•"/>
@@ -5365,7 +5074,7 @@
         <w:lang w:val="id" w:eastAsia="en-US" w:bidi="ar-SA"/>
       </w:rPr>
     </w:lvl>
-    <w:lvl w:ilvl="4">
+    <w:lvl w:ilvl="4" w:tentative="0">
       <w:start w:val="0"/>
       <w:numFmt w:val="bullet"/>
       <w:lvlText w:val="•"/>
@@ -5378,7 +5087,7 @@
         <w:lang w:val="id" w:eastAsia="en-US" w:bidi="ar-SA"/>
       </w:rPr>
     </w:lvl>
-    <w:lvl w:ilvl="5">
+    <w:lvl w:ilvl="5" w:tentative="0">
       <w:start w:val="0"/>
       <w:numFmt w:val="bullet"/>
       <w:lvlText w:val="•"/>
@@ -5391,7 +5100,7 @@
         <w:lang w:val="id" w:eastAsia="en-US" w:bidi="ar-SA"/>
       </w:rPr>
     </w:lvl>
-    <w:lvl w:ilvl="6">
+    <w:lvl w:ilvl="6" w:tentative="0">
       <w:start w:val="0"/>
       <w:numFmt w:val="bullet"/>
       <w:lvlText w:val="•"/>
@@ -5404,7 +5113,7 @@
         <w:lang w:val="id" w:eastAsia="en-US" w:bidi="ar-SA"/>
       </w:rPr>
     </w:lvl>
-    <w:lvl w:ilvl="7">
+    <w:lvl w:ilvl="7" w:tentative="0">
       <w:start w:val="0"/>
       <w:numFmt w:val="bullet"/>
       <w:lvlText w:val="•"/>
@@ -5417,7 +5126,7 @@
         <w:lang w:val="id" w:eastAsia="en-US" w:bidi="ar-SA"/>
       </w:rPr>
     </w:lvl>
-    <w:lvl w:ilvl="8">
+    <w:lvl w:ilvl="8" w:tentative="0">
       <w:start w:val="0"/>
       <w:numFmt w:val="bullet"/>
       <w:lvlText w:val="•"/>
@@ -5438,71 +5147,278 @@
 </file>
 
 <file path=word/styles.xml><?xml version="1.0" encoding="utf-8"?>
-<w:styles xmlns:r="http://schemas.openxmlformats.org/officeDocument/2006/relationships" xmlns:w="http://schemas.openxmlformats.org/wordprocessingml/2006/main">
+<w:styles xmlns:mc="http://schemas.openxmlformats.org/markup-compatibility/2006" xmlns:o="urn:schemas-microsoft-com:office:office" xmlns:r="http://schemas.openxmlformats.org/officeDocument/2006/relationships" xmlns:m="http://schemas.openxmlformats.org/officeDocument/2006/math" xmlns:v="urn:schemas-microsoft-com:vml" xmlns:w="http://schemas.openxmlformats.org/wordprocessingml/2006/main" xmlns:w14="http://schemas.microsoft.com/office/word/2010/wordml" xmlns:w10="urn:schemas-microsoft-com:office:word" xmlns:sl="http://schemas.openxmlformats.org/schemaLibrary/2006/main" xmlns:wpsCustomData="http://www.wps.cn/officeDocument/2013/wpsCustomData" mc:Ignorable="w14">
   <w:docDefaults>
     <w:rPrDefault>
       <w:rPr>
-        <w:rFonts w:cstheme="minorBidi" w:hAnsiTheme="minorHAnsi" w:eastAsiaTheme="minorHAnsi" w:asciiTheme="minorHAnsi"/>
-        <w:sz w:val="22"/>
-        <w:szCs w:val="22"/>
-        <w:lang w:val="en-US" w:bidi="ar-SA" w:eastAsia="en-US"/>
+        <w:rFonts w:asciiTheme="minorHAnsi" w:hAnsiTheme="minorHAnsi" w:eastAsiaTheme="minorHAnsi" w:cstheme="minorBidi"/>
       </w:rPr>
     </w:rPrDefault>
-    <w:pPrDefault>
-      <w:pPr>
-        <w:widowControl w:val="0"/>
-        <w:autoSpaceDE w:val="0"/>
-        <w:autoSpaceDN w:val="0"/>
-        <w:spacing w:lineRule="auto" w:line="240" w:before="0" w:after="0"/>
-        <w:ind w:left="0" w:right="0"/>
-        <w:jc w:val="left"/>
-      </w:pPr>
-    </w:pPrDefault>
+    <w:pPrDefault/>
   </w:docDefaults>
-  <w:style w:styleId="DefaultParagraphFont" w:default="1" w:type="character">
-    <w:name w:val="Default Paragraph Font"/>
+  <w:latentStyles w:count="260" w:defQFormat="0" w:defUnhideWhenUsed="1" w:defSemiHidden="1" w:defUIPriority="99" w:defLockedState="0">
+    <w:lsdException w:qFormat="1" w:unhideWhenUsed="0" w:uiPriority="1" w:semiHidden="0" w:name="Normal"/>
+    <w:lsdException w:qFormat="1" w:unhideWhenUsed="0" w:uiPriority="1" w:semiHidden="0" w:name="heading 1"/>
+    <w:lsdException w:qFormat="1" w:unhideWhenUsed="0" w:uiPriority="1" w:semiHidden="0" w:name="heading 2"/>
+    <w:lsdException w:qFormat="1" w:uiPriority="0" w:name="heading 3"/>
+    <w:lsdException w:qFormat="1" w:uiPriority="0" w:name="heading 4"/>
+    <w:lsdException w:qFormat="1" w:uiPriority="0" w:name="heading 5"/>
+    <w:lsdException w:qFormat="1" w:uiPriority="0" w:name="heading 6"/>
+    <w:lsdException w:qFormat="1" w:uiPriority="0" w:name="heading 7"/>
+    <w:lsdException w:qFormat="1" w:uiPriority="0" w:name="heading 8"/>
+    <w:lsdException w:qFormat="1" w:uiPriority="0" w:name="heading 9"/>
+    <w:lsdException w:unhideWhenUsed="0" w:uiPriority="0" w:semiHidden="0" w:name="index 1"/>
+    <w:lsdException w:unhideWhenUsed="0" w:uiPriority="0" w:semiHidden="0" w:name="index 2"/>
+    <w:lsdException w:unhideWhenUsed="0" w:uiPriority="0" w:semiHidden="0" w:name="index 3"/>
+    <w:lsdException w:unhideWhenUsed="0" w:uiPriority="0" w:semiHidden="0" w:name="index 4"/>
+    <w:lsdException w:unhideWhenUsed="0" w:uiPriority="0" w:semiHidden="0" w:name="index 5"/>
+    <w:lsdException w:unhideWhenUsed="0" w:uiPriority="0" w:semiHidden="0" w:name="index 6"/>
+    <w:lsdException w:unhideWhenUsed="0" w:uiPriority="0" w:semiHidden="0" w:name="index 7"/>
+    <w:lsdException w:unhideWhenUsed="0" w:uiPriority="0" w:semiHidden="0" w:name="index 8"/>
+    <w:lsdException w:unhideWhenUsed="0" w:uiPriority="0" w:semiHidden="0" w:name="index 9"/>
+    <w:lsdException w:unhideWhenUsed="0" w:uiPriority="0" w:semiHidden="0" w:name="toc 1"/>
+    <w:lsdException w:unhideWhenUsed="0" w:uiPriority="0" w:semiHidden="0" w:name="toc 2"/>
+    <w:lsdException w:unhideWhenUsed="0" w:uiPriority="0" w:semiHidden="0" w:name="toc 3"/>
+    <w:lsdException w:unhideWhenUsed="0" w:uiPriority="0" w:semiHidden="0" w:name="toc 4"/>
+    <w:lsdException w:unhideWhenUsed="0" w:uiPriority="0" w:semiHidden="0" w:name="toc 5"/>
+    <w:lsdException w:unhideWhenUsed="0" w:uiPriority="0" w:semiHidden="0" w:name="toc 6"/>
+    <w:lsdException w:unhideWhenUsed="0" w:uiPriority="0" w:semiHidden="0" w:name="toc 7"/>
+    <w:lsdException w:unhideWhenUsed="0" w:uiPriority="0" w:semiHidden="0" w:name="toc 8"/>
+    <w:lsdException w:unhideWhenUsed="0" w:uiPriority="0" w:semiHidden="0" w:name="toc 9"/>
+    <w:lsdException w:unhideWhenUsed="0" w:uiPriority="0" w:semiHidden="0" w:name="Normal Indent"/>
+    <w:lsdException w:unhideWhenUsed="0" w:uiPriority="0" w:semiHidden="0" w:name="footnote text"/>
+    <w:lsdException w:unhideWhenUsed="0" w:uiPriority="0" w:semiHidden="0" w:name="annotation text"/>
+    <w:lsdException w:unhideWhenUsed="0" w:uiPriority="0" w:semiHidden="0" w:name="header"/>
+    <w:lsdException w:unhideWhenUsed="0" w:uiPriority="0" w:semiHidden="0" w:name="footer"/>
+    <w:lsdException w:unhideWhenUsed="0" w:uiPriority="0" w:semiHidden="0" w:name="index heading"/>
+    <w:lsdException w:qFormat="1" w:uiPriority="0" w:name="caption"/>
+    <w:lsdException w:unhideWhenUsed="0" w:uiPriority="0" w:semiHidden="0" w:name="table of figures"/>
+    <w:lsdException w:unhideWhenUsed="0" w:uiPriority="0" w:semiHidden="0" w:name="envelope address"/>
+    <w:lsdException w:unhideWhenUsed="0" w:uiPriority="0" w:semiHidden="0" w:name="envelope return"/>
+    <w:lsdException w:unhideWhenUsed="0" w:uiPriority="0" w:semiHidden="0" w:name="footnote reference"/>
+    <w:lsdException w:unhideWhenUsed="0" w:uiPriority="0" w:semiHidden="0" w:name="annotation reference"/>
+    <w:lsdException w:unhideWhenUsed="0" w:uiPriority="0" w:semiHidden="0" w:name="line number"/>
+    <w:lsdException w:unhideWhenUsed="0" w:uiPriority="0" w:semiHidden="0" w:name="page number"/>
+    <w:lsdException w:unhideWhenUsed="0" w:uiPriority="0" w:semiHidden="0" w:name="endnote reference"/>
+    <w:lsdException w:unhideWhenUsed="0" w:uiPriority="0" w:semiHidden="0" w:name="endnote text"/>
+    <w:lsdException w:unhideWhenUsed="0" w:uiPriority="0" w:semiHidden="0" w:name="table of authorities"/>
+    <w:lsdException w:unhideWhenUsed="0" w:uiPriority="0" w:semiHidden="0" w:name="macro"/>
+    <w:lsdException w:unhideWhenUsed="0" w:uiPriority="0" w:semiHidden="0" w:name="toa heading"/>
+    <w:lsdException w:unhideWhenUsed="0" w:uiPriority="0" w:semiHidden="0" w:name="List"/>
+    <w:lsdException w:unhideWhenUsed="0" w:uiPriority="0" w:semiHidden="0" w:name="List Bullet"/>
+    <w:lsdException w:unhideWhenUsed="0" w:uiPriority="0" w:semiHidden="0" w:name="List Number"/>
+    <w:lsdException w:unhideWhenUsed="0" w:uiPriority="0" w:semiHidden="0" w:name="List 2"/>
+    <w:lsdException w:unhideWhenUsed="0" w:uiPriority="0" w:semiHidden="0" w:name="List 3"/>
+    <w:lsdException w:unhideWhenUsed="0" w:uiPriority="0" w:semiHidden="0" w:name="List 4"/>
+    <w:lsdException w:unhideWhenUsed="0" w:uiPriority="0" w:semiHidden="0" w:name="List 5"/>
+    <w:lsdException w:unhideWhenUsed="0" w:uiPriority="0" w:semiHidden="0" w:name="List Bullet 2"/>
+    <w:lsdException w:unhideWhenUsed="0" w:uiPriority="0" w:semiHidden="0" w:name="List Bullet 3"/>
+    <w:lsdException w:unhideWhenUsed="0" w:uiPriority="0" w:semiHidden="0" w:name="List Bullet 4"/>
+    <w:lsdException w:unhideWhenUsed="0" w:uiPriority="0" w:semiHidden="0" w:name="List Bullet 5"/>
+    <w:lsdException w:unhideWhenUsed="0" w:uiPriority="0" w:semiHidden="0" w:name="List Number 2"/>
+    <w:lsdException w:unhideWhenUsed="0" w:uiPriority="0" w:semiHidden="0" w:name="List Number 3"/>
+    <w:lsdException w:unhideWhenUsed="0" w:uiPriority="0" w:semiHidden="0" w:name="List Number 4"/>
+    <w:lsdException w:unhideWhenUsed="0" w:uiPriority="0" w:semiHidden="0" w:name="List Number 5"/>
+    <w:lsdException w:qFormat="1" w:unhideWhenUsed="0" w:uiPriority="1" w:semiHidden="0" w:name="Title"/>
+    <w:lsdException w:unhideWhenUsed="0" w:uiPriority="0" w:semiHidden="0" w:name="Closing"/>
+    <w:lsdException w:unhideWhenUsed="0" w:uiPriority="0" w:semiHidden="0" w:name="Signature"/>
+    <w:lsdException w:uiPriority="1" w:name="Default Paragraph Font"/>
+    <w:lsdException w:qFormat="1" w:unhideWhenUsed="0" w:uiPriority="1" w:semiHidden="0" w:name="Body Text"/>
+    <w:lsdException w:unhideWhenUsed="0" w:uiPriority="0" w:semiHidden="0" w:name="Body Text Indent"/>
+    <w:lsdException w:unhideWhenUsed="0" w:uiPriority="0" w:semiHidden="0" w:name="List Continue"/>
+    <w:lsdException w:unhideWhenUsed="0" w:uiPriority="0" w:semiHidden="0" w:name="List Continue 2"/>
+    <w:lsdException w:unhideWhenUsed="0" w:uiPriority="0" w:semiHidden="0" w:name="List Continue 3"/>
+    <w:lsdException w:unhideWhenUsed="0" w:uiPriority="0" w:semiHidden="0" w:name="List Continue 4"/>
+    <w:lsdException w:unhideWhenUsed="0" w:uiPriority="0" w:semiHidden="0" w:name="List Continue 5"/>
+    <w:lsdException w:unhideWhenUsed="0" w:uiPriority="0" w:semiHidden="0" w:name="Message Header"/>
+    <w:lsdException w:qFormat="1" w:unhideWhenUsed="0" w:uiPriority="0" w:semiHidden="0" w:name="Subtitle"/>
+    <w:lsdException w:unhideWhenUsed="0" w:uiPriority="0" w:semiHidden="0" w:name="Salutation"/>
+    <w:lsdException w:unhideWhenUsed="0" w:uiPriority="0" w:semiHidden="0" w:name="Date"/>
+    <w:lsdException w:unhideWhenUsed="0" w:uiPriority="0" w:semiHidden="0" w:name="Body Text First Indent"/>
+    <w:lsdException w:unhideWhenUsed="0" w:uiPriority="0" w:semiHidden="0" w:name="Body Text First Indent 2"/>
+    <w:lsdException w:unhideWhenUsed="0" w:uiPriority="0" w:semiHidden="0" w:name="Note Heading"/>
+    <w:lsdException w:unhideWhenUsed="0" w:uiPriority="0" w:semiHidden="0" w:name="Body Text 2"/>
+    <w:lsdException w:unhideWhenUsed="0" w:uiPriority="0" w:semiHidden="0" w:name="Body Text 3"/>
+    <w:lsdException w:unhideWhenUsed="0" w:uiPriority="0" w:semiHidden="0" w:name="Body Text Indent 2"/>
+    <w:lsdException w:unhideWhenUsed="0" w:uiPriority="0" w:semiHidden="0" w:name="Body Text Indent 3"/>
+    <w:lsdException w:unhideWhenUsed="0" w:uiPriority="0" w:semiHidden="0" w:name="Block Text"/>
+    <w:lsdException w:unhideWhenUsed="0" w:uiPriority="0" w:semiHidden="0" w:name="Hyperlink"/>
+    <w:lsdException w:unhideWhenUsed="0" w:uiPriority="0" w:semiHidden="0" w:name="FollowedHyperlink"/>
+    <w:lsdException w:qFormat="1" w:unhideWhenUsed="0" w:uiPriority="0" w:semiHidden="0" w:name="Strong"/>
+    <w:lsdException w:qFormat="1" w:unhideWhenUsed="0" w:uiPriority="0" w:semiHidden="0" w:name="Emphasis"/>
+    <w:lsdException w:unhideWhenUsed="0" w:uiPriority="0" w:semiHidden="0" w:name="Document Map"/>
+    <w:lsdException w:unhideWhenUsed="0" w:uiPriority="0" w:semiHidden="0" w:name="Plain Text"/>
+    <w:lsdException w:unhideWhenUsed="0" w:uiPriority="0" w:semiHidden="0" w:name="E-mail Signature"/>
+    <w:lsdException w:unhideWhenUsed="0" w:uiPriority="0" w:semiHidden="0" w:name="Normal (Web)"/>
+    <w:lsdException w:unhideWhenUsed="0" w:uiPriority="0" w:semiHidden="0" w:name="HTML Acronym"/>
+    <w:lsdException w:unhideWhenUsed="0" w:uiPriority="0" w:semiHidden="0" w:name="HTML Address"/>
+    <w:lsdException w:unhideWhenUsed="0" w:uiPriority="0" w:semiHidden="0" w:name="HTML Cite"/>
+    <w:lsdException w:unhideWhenUsed="0" w:uiPriority="0" w:semiHidden="0" w:name="HTML Code"/>
+    <w:lsdException w:unhideWhenUsed="0" w:uiPriority="0" w:semiHidden="0" w:name="HTML Definition"/>
+    <w:lsdException w:unhideWhenUsed="0" w:uiPriority="0" w:semiHidden="0" w:name="HTML Keyboard"/>
+    <w:lsdException w:unhideWhenUsed="0" w:uiPriority="0" w:semiHidden="0" w:name="HTML Preformatted"/>
+    <w:lsdException w:unhideWhenUsed="0" w:uiPriority="0" w:semiHidden="0" w:name="HTML Sample"/>
+    <w:lsdException w:unhideWhenUsed="0" w:uiPriority="0" w:semiHidden="0" w:name="HTML Typewriter"/>
+    <w:lsdException w:unhideWhenUsed="0" w:uiPriority="0" w:semiHidden="0" w:name="HTML Variable"/>
+    <w:lsdException w:unhideWhenUsed="0" w:uiPriority="0" w:name="Normal Table"/>
+    <w:lsdException w:unhideWhenUsed="0" w:uiPriority="0" w:semiHidden="0" w:name="annotation subject"/>
+    <w:lsdException w:unhideWhenUsed="0" w:uiPriority="0" w:semiHidden="0" w:name="Table Simple 1"/>
+    <w:lsdException w:unhideWhenUsed="0" w:uiPriority="0" w:semiHidden="0" w:name="Table Simple 2"/>
+    <w:lsdException w:unhideWhenUsed="0" w:uiPriority="0" w:semiHidden="0" w:name="Table Simple 3"/>
+    <w:lsdException w:unhideWhenUsed="0" w:uiPriority="0" w:semiHidden="0" w:name="Table Classic 1"/>
+    <w:lsdException w:unhideWhenUsed="0" w:uiPriority="0" w:semiHidden="0" w:name="Table Classic 2"/>
+    <w:lsdException w:unhideWhenUsed="0" w:uiPriority="0" w:semiHidden="0" w:name="Table Classic 3"/>
+    <w:lsdException w:unhideWhenUsed="0" w:uiPriority="0" w:semiHidden="0" w:name="Table Classic 4"/>
+    <w:lsdException w:unhideWhenUsed="0" w:uiPriority="0" w:semiHidden="0" w:name="Table Colorful 1"/>
+    <w:lsdException w:unhideWhenUsed="0" w:uiPriority="0" w:semiHidden="0" w:name="Table Colorful 2"/>
+    <w:lsdException w:unhideWhenUsed="0" w:uiPriority="0" w:semiHidden="0" w:name="Table Colorful 3"/>
+    <w:lsdException w:unhideWhenUsed="0" w:uiPriority="0" w:semiHidden="0" w:name="Table Columns 1"/>
+    <w:lsdException w:unhideWhenUsed="0" w:uiPriority="0" w:semiHidden="0" w:name="Table Columns 2"/>
+    <w:lsdException w:unhideWhenUsed="0" w:uiPriority="0" w:semiHidden="0" w:name="Table Columns 3"/>
+    <w:lsdException w:unhideWhenUsed="0" w:uiPriority="0" w:semiHidden="0" w:name="Table Columns 4"/>
+    <w:lsdException w:unhideWhenUsed="0" w:uiPriority="0" w:semiHidden="0" w:name="Table Columns 5"/>
+    <w:lsdException w:unhideWhenUsed="0" w:uiPriority="0" w:semiHidden="0" w:name="Table Grid 1"/>
+    <w:lsdException w:unhideWhenUsed="0" w:uiPriority="0" w:semiHidden="0" w:name="Table Grid 2"/>
+    <w:lsdException w:unhideWhenUsed="0" w:uiPriority="0" w:semiHidden="0" w:name="Table Grid 3"/>
+    <w:lsdException w:unhideWhenUsed="0" w:uiPriority="0" w:semiHidden="0" w:name="Table Grid 4"/>
+    <w:lsdException w:unhideWhenUsed="0" w:uiPriority="0" w:semiHidden="0" w:name="Table Grid 5"/>
+    <w:lsdException w:unhideWhenUsed="0" w:uiPriority="0" w:semiHidden="0" w:name="Table Grid 6"/>
+    <w:lsdException w:unhideWhenUsed="0" w:uiPriority="0" w:semiHidden="0" w:name="Table Grid 7"/>
+    <w:lsdException w:unhideWhenUsed="0" w:uiPriority="0" w:semiHidden="0" w:name="Table Grid 8"/>
+    <w:lsdException w:unhideWhenUsed="0" w:uiPriority="0" w:semiHidden="0" w:name="Table List 1"/>
+    <w:lsdException w:unhideWhenUsed="0" w:uiPriority="0" w:semiHidden="0" w:name="Table List 2"/>
+    <w:lsdException w:unhideWhenUsed="0" w:uiPriority="0" w:semiHidden="0" w:name="Table List 3"/>
+    <w:lsdException w:unhideWhenUsed="0" w:uiPriority="0" w:semiHidden="0" w:name="Table List 4"/>
+    <w:lsdException w:unhideWhenUsed="0" w:uiPriority="0" w:semiHidden="0" w:name="Table List 5"/>
+    <w:lsdException w:unhideWhenUsed="0" w:uiPriority="0" w:semiHidden="0" w:name="Table List 6"/>
+    <w:lsdException w:unhideWhenUsed="0" w:uiPriority="0" w:semiHidden="0" w:name="Table List 7"/>
+    <w:lsdException w:unhideWhenUsed="0" w:uiPriority="0" w:semiHidden="0" w:name="Table List 8"/>
+    <w:lsdException w:unhideWhenUsed="0" w:uiPriority="0" w:semiHidden="0" w:name="Table 3D effects 1"/>
+    <w:lsdException w:unhideWhenUsed="0" w:uiPriority="0" w:semiHidden="0" w:name="Table 3D effects 2"/>
+    <w:lsdException w:unhideWhenUsed="0" w:uiPriority="0" w:semiHidden="0" w:name="Table 3D effects 3"/>
+    <w:lsdException w:unhideWhenUsed="0" w:uiPriority="0" w:semiHidden="0" w:name="Table Contemporary"/>
+    <w:lsdException w:unhideWhenUsed="0" w:uiPriority="0" w:semiHidden="0" w:name="Table Elegant"/>
+    <w:lsdException w:unhideWhenUsed="0" w:uiPriority="0" w:semiHidden="0" w:name="Table Professional"/>
+    <w:lsdException w:unhideWhenUsed="0" w:uiPriority="0" w:semiHidden="0" w:name="Table Subtle 1"/>
+    <w:lsdException w:unhideWhenUsed="0" w:uiPriority="0" w:semiHidden="0" w:name="Table Subtle 2"/>
+    <w:lsdException w:unhideWhenUsed="0" w:uiPriority="0" w:semiHidden="0" w:name="Table Web 1"/>
+    <w:lsdException w:unhideWhenUsed="0" w:uiPriority="0" w:semiHidden="0" w:name="Table Web 2"/>
+    <w:lsdException w:unhideWhenUsed="0" w:uiPriority="0" w:semiHidden="0" w:name="Table Web 3"/>
+    <w:lsdException w:unhideWhenUsed="0" w:uiPriority="0" w:semiHidden="0" w:name="Balloon Text"/>
+    <w:lsdException w:unhideWhenUsed="0" w:uiPriority="0" w:semiHidden="0" w:name="Table Grid"/>
+    <w:lsdException w:unhideWhenUsed="0" w:uiPriority="0" w:semiHidden="0" w:name="Table Theme"/>
+    <w:lsdException w:unhideWhenUsed="0" w:uiPriority="60" w:semiHidden="0" w:name="Light Shading"/>
+    <w:lsdException w:unhideWhenUsed="0" w:uiPriority="61" w:semiHidden="0" w:name="Light List"/>
+    <w:lsdException w:unhideWhenUsed="0" w:uiPriority="62" w:semiHidden="0" w:name="Light Grid"/>
+    <w:lsdException w:unhideWhenUsed="0" w:uiPriority="63" w:semiHidden="0" w:name="Medium Shading 1"/>
+    <w:lsdException w:unhideWhenUsed="0" w:uiPriority="64" w:semiHidden="0" w:name="Medium Shading 2"/>
+    <w:lsdException w:unhideWhenUsed="0" w:uiPriority="65" w:semiHidden="0" w:name="Medium List 1"/>
+    <w:lsdException w:unhideWhenUsed="0" w:uiPriority="66" w:semiHidden="0" w:name="Medium List 2"/>
+    <w:lsdException w:unhideWhenUsed="0" w:uiPriority="67" w:semiHidden="0" w:name="Medium Grid 1"/>
+    <w:lsdException w:unhideWhenUsed="0" w:uiPriority="68" w:semiHidden="0" w:name="Medium Grid 2"/>
+    <w:lsdException w:unhideWhenUsed="0" w:uiPriority="69" w:semiHidden="0" w:name="Medium Grid 3"/>
+    <w:lsdException w:unhideWhenUsed="0" w:uiPriority="70" w:semiHidden="0" w:name="Dark List"/>
+    <w:lsdException w:unhideWhenUsed="0" w:uiPriority="71" w:semiHidden="0" w:name="Colorful Shading"/>
+    <w:lsdException w:unhideWhenUsed="0" w:uiPriority="72" w:semiHidden="0" w:name="Colorful List"/>
+    <w:lsdException w:unhideWhenUsed="0" w:uiPriority="73" w:semiHidden="0" w:name="Colorful Grid"/>
+    <w:lsdException w:unhideWhenUsed="0" w:uiPriority="60" w:semiHidden="0" w:name="Light Shading Accent 1"/>
+    <w:lsdException w:unhideWhenUsed="0" w:uiPriority="61" w:semiHidden="0" w:name="Light List Accent 1"/>
+    <w:lsdException w:unhideWhenUsed="0" w:uiPriority="62" w:semiHidden="0" w:name="Light Grid Accent 1"/>
+    <w:lsdException w:unhideWhenUsed="0" w:uiPriority="63" w:semiHidden="0" w:name="Medium Shading 1 Accent 1"/>
+    <w:lsdException w:unhideWhenUsed="0" w:uiPriority="64" w:semiHidden="0" w:name="Medium Shading 2 Accent 1"/>
+    <w:lsdException w:unhideWhenUsed="0" w:uiPriority="65" w:semiHidden="0" w:name="Medium List 1 Accent 1"/>
+    <w:lsdException w:qFormat="1" w:unhideWhenUsed="0" w:uiPriority="1" w:semiHidden="0" w:name="List Paragraph"/>
+    <w:lsdException w:unhideWhenUsed="0" w:uiPriority="66" w:semiHidden="0" w:name="Medium List 2 Accent 1"/>
+    <w:lsdException w:unhideWhenUsed="0" w:uiPriority="67" w:semiHidden="0" w:name="Medium Grid 1 Accent 1"/>
+    <w:lsdException w:unhideWhenUsed="0" w:uiPriority="68" w:semiHidden="0" w:name="Medium Grid 2 Accent 1"/>
+    <w:lsdException w:unhideWhenUsed="0" w:uiPriority="69" w:semiHidden="0" w:name="Medium Grid 3 Accent 1"/>
+    <w:lsdException w:unhideWhenUsed="0" w:uiPriority="70" w:semiHidden="0" w:name="Dark List Accent 1"/>
+    <w:lsdException w:unhideWhenUsed="0" w:uiPriority="71" w:semiHidden="0" w:name="Colorful Shading Accent 1"/>
+    <w:lsdException w:unhideWhenUsed="0" w:uiPriority="72" w:semiHidden="0" w:name="Colorful List Accent 1"/>
+    <w:lsdException w:unhideWhenUsed="0" w:uiPriority="73" w:semiHidden="0" w:name="Colorful Grid Accent 1"/>
+    <w:lsdException w:unhideWhenUsed="0" w:uiPriority="60" w:semiHidden="0" w:name="Light Shading Accent 2"/>
+    <w:lsdException w:unhideWhenUsed="0" w:uiPriority="61" w:semiHidden="0" w:name="Light List Accent 2"/>
+    <w:lsdException w:unhideWhenUsed="0" w:uiPriority="62" w:semiHidden="0" w:name="Light Grid Accent 2"/>
+    <w:lsdException w:unhideWhenUsed="0" w:uiPriority="63" w:semiHidden="0" w:name="Medium Shading 1 Accent 2"/>
+    <w:lsdException w:unhideWhenUsed="0" w:uiPriority="64" w:semiHidden="0" w:name="Medium Shading 2 Accent 2"/>
+    <w:lsdException w:unhideWhenUsed="0" w:uiPriority="65" w:semiHidden="0" w:name="Medium List 1 Accent 2"/>
+    <w:lsdException w:unhideWhenUsed="0" w:uiPriority="66" w:semiHidden="0" w:name="Medium List 2 Accent 2"/>
+    <w:lsdException w:unhideWhenUsed="0" w:uiPriority="67" w:semiHidden="0" w:name="Medium Grid 1 Accent 2"/>
+    <w:lsdException w:unhideWhenUsed="0" w:uiPriority="68" w:semiHidden="0" w:name="Medium Grid 2 Accent 2"/>
+    <w:lsdException w:unhideWhenUsed="0" w:uiPriority="69" w:semiHidden="0" w:name="Medium Grid 3 Accent 2"/>
+    <w:lsdException w:unhideWhenUsed="0" w:uiPriority="70" w:semiHidden="0" w:name="Dark List Accent 2"/>
+    <w:lsdException w:unhideWhenUsed="0" w:uiPriority="71" w:semiHidden="0" w:name="Colorful Shading Accent 2"/>
+    <w:lsdException w:unhideWhenUsed="0" w:uiPriority="72" w:semiHidden="0" w:name="Colorful List Accent 2"/>
+    <w:lsdException w:unhideWhenUsed="0" w:uiPriority="73" w:semiHidden="0" w:name="Colorful Grid Accent 2"/>
+    <w:lsdException w:unhideWhenUsed="0" w:uiPriority="60" w:semiHidden="0" w:name="Light Shading Accent 3"/>
+    <w:lsdException w:unhideWhenUsed="0" w:uiPriority="61" w:semiHidden="0" w:name="Light List Accent 3"/>
+    <w:lsdException w:unhideWhenUsed="0" w:uiPriority="62" w:semiHidden="0" w:name="Light Grid Accent 3"/>
+    <w:lsdException w:unhideWhenUsed="0" w:uiPriority="63" w:semiHidden="0" w:name="Medium Shading 1 Accent 3"/>
+    <w:lsdException w:unhideWhenUsed="0" w:uiPriority="64" w:semiHidden="0" w:name="Medium Shading 2 Accent 3"/>
+    <w:lsdException w:unhideWhenUsed="0" w:uiPriority="65" w:semiHidden="0" w:name="Medium List 1 Accent 3"/>
+    <w:lsdException w:unhideWhenUsed="0" w:uiPriority="66" w:semiHidden="0" w:name="Medium List 2 Accent 3"/>
+    <w:lsdException w:unhideWhenUsed="0" w:uiPriority="67" w:semiHidden="0" w:name="Medium Grid 1 Accent 3"/>
+    <w:lsdException w:unhideWhenUsed="0" w:uiPriority="68" w:semiHidden="0" w:name="Medium Grid 2 Accent 3"/>
+    <w:lsdException w:unhideWhenUsed="0" w:uiPriority="69" w:semiHidden="0" w:name="Medium Grid 3 Accent 3"/>
+    <w:lsdException w:unhideWhenUsed="0" w:uiPriority="70" w:semiHidden="0" w:name="Dark List Accent 3"/>
+    <w:lsdException w:unhideWhenUsed="0" w:uiPriority="71" w:semiHidden="0" w:name="Colorful Shading Accent 3"/>
+    <w:lsdException w:unhideWhenUsed="0" w:uiPriority="72" w:semiHidden="0" w:name="Colorful List Accent 3"/>
+    <w:lsdException w:unhideWhenUsed="0" w:uiPriority="73" w:semiHidden="0" w:name="Colorful Grid Accent 3"/>
+    <w:lsdException w:unhideWhenUsed="0" w:uiPriority="60" w:semiHidden="0" w:name="Light Shading Accent 4"/>
+    <w:lsdException w:unhideWhenUsed="0" w:uiPriority="61" w:semiHidden="0" w:name="Light List Accent 4"/>
+    <w:lsdException w:unhideWhenUsed="0" w:uiPriority="62" w:semiHidden="0" w:name="Light Grid Accent 4"/>
+    <w:lsdException w:unhideWhenUsed="0" w:uiPriority="63" w:semiHidden="0" w:name="Medium Shading 1 Accent 4"/>
+    <w:lsdException w:unhideWhenUsed="0" w:uiPriority="64" w:semiHidden="0" w:name="Medium Shading 2 Accent 4"/>
+    <w:lsdException w:unhideWhenUsed="0" w:uiPriority="65" w:semiHidden="0" w:name="Medium List 1 Accent 4"/>
+    <w:lsdException w:unhideWhenUsed="0" w:uiPriority="66" w:semiHidden="0" w:name="Medium List 2 Accent 4"/>
+    <w:lsdException w:unhideWhenUsed="0" w:uiPriority="67" w:semiHidden="0" w:name="Medium Grid 1 Accent 4"/>
+    <w:lsdException w:unhideWhenUsed="0" w:uiPriority="68" w:semiHidden="0" w:name="Medium Grid 2 Accent 4"/>
+    <w:lsdException w:unhideWhenUsed="0" w:uiPriority="69" w:semiHidden="0" w:name="Medium Grid 3 Accent 4"/>
+    <w:lsdException w:unhideWhenUsed="0" w:uiPriority="70" w:semiHidden="0" w:name="Dark List Accent 4"/>
+    <w:lsdException w:unhideWhenUsed="0" w:uiPriority="71" w:semiHidden="0" w:name="Colorful Shading Accent 4"/>
+    <w:lsdException w:unhideWhenUsed="0" w:uiPriority="72" w:semiHidden="0" w:name="Colorful List Accent 4"/>
+    <w:lsdException w:unhideWhenUsed="0" w:uiPriority="73" w:semiHidden="0" w:name="Colorful Grid Accent 4"/>
+    <w:lsdException w:unhideWhenUsed="0" w:uiPriority="60" w:semiHidden="0" w:name="Light Shading Accent 5"/>
+    <w:lsdException w:unhideWhenUsed="0" w:uiPriority="61" w:semiHidden="0" w:name="Light List Accent 5"/>
+    <w:lsdException w:unhideWhenUsed="0" w:uiPriority="62" w:semiHidden="0" w:name="Light Grid Accent 5"/>
+    <w:lsdException w:unhideWhenUsed="0" w:uiPriority="63" w:semiHidden="0" w:name="Medium Shading 1 Accent 5"/>
+    <w:lsdException w:unhideWhenUsed="0" w:uiPriority="64" w:semiHidden="0" w:name="Medium Shading 2 Accent 5"/>
+    <w:lsdException w:unhideWhenUsed="0" w:uiPriority="65" w:semiHidden="0" w:name="Medium List 1 Accent 5"/>
+    <w:lsdException w:unhideWhenUsed="0" w:uiPriority="66" w:semiHidden="0" w:name="Medium List 2 Accent 5"/>
+    <w:lsdException w:unhideWhenUsed="0" w:uiPriority="67" w:semiHidden="0" w:name="Medium Grid 1 Accent 5"/>
+    <w:lsdException w:unhideWhenUsed="0" w:uiPriority="68" w:semiHidden="0" w:name="Medium Grid 2 Accent 5"/>
+    <w:lsdException w:unhideWhenUsed="0" w:uiPriority="69" w:semiHidden="0" w:name="Medium Grid 3 Accent 5"/>
+    <w:lsdException w:unhideWhenUsed="0" w:uiPriority="70" w:semiHidden="0" w:name="Dark List Accent 5"/>
+    <w:lsdException w:unhideWhenUsed="0" w:uiPriority="71" w:semiHidden="0" w:name="Colorful Shading Accent 5"/>
+    <w:lsdException w:unhideWhenUsed="0" w:uiPriority="72" w:semiHidden="0" w:name="Colorful List Accent 5"/>
+    <w:lsdException w:unhideWhenUsed="0" w:uiPriority="73" w:semiHidden="0" w:name="Colorful Grid Accent 5"/>
+    <w:lsdException w:unhideWhenUsed="0" w:uiPriority="60" w:semiHidden="0" w:name="Light Shading Accent 6"/>
+    <w:lsdException w:unhideWhenUsed="0" w:uiPriority="61" w:semiHidden="0" w:name="Light List Accent 6"/>
+    <w:lsdException w:unhideWhenUsed="0" w:uiPriority="62" w:semiHidden="0" w:name="Light Grid Accent 6"/>
+    <w:lsdException w:unhideWhenUsed="0" w:uiPriority="63" w:semiHidden="0" w:name="Medium Shading 1 Accent 6"/>
+    <w:lsdException w:unhideWhenUsed="0" w:uiPriority="64" w:semiHidden="0" w:name="Medium Shading 2 Accent 6"/>
+    <w:lsdException w:unhideWhenUsed="0" w:uiPriority="65" w:semiHidden="0" w:name="Medium List 1 Accent 6"/>
+    <w:lsdException w:unhideWhenUsed="0" w:uiPriority="66" w:semiHidden="0" w:name="Medium List 2 Accent 6"/>
+    <w:lsdException w:unhideWhenUsed="0" w:uiPriority="67" w:semiHidden="0" w:name="Medium Grid 1 Accent 6"/>
+    <w:lsdException w:unhideWhenUsed="0" w:uiPriority="68" w:semiHidden="0" w:name="Medium Grid 2 Accent 6"/>
+    <w:lsdException w:unhideWhenUsed="0" w:uiPriority="69" w:semiHidden="0" w:name="Medium Grid 3 Accent 6"/>
+    <w:lsdException w:unhideWhenUsed="0" w:uiPriority="70" w:semiHidden="0" w:name="Dark List Accent 6"/>
+    <w:lsdException w:unhideWhenUsed="0" w:uiPriority="71" w:semiHidden="0" w:name="Colorful Shading Accent 6"/>
+    <w:lsdException w:unhideWhenUsed="0" w:uiPriority="72" w:semiHidden="0" w:name="Colorful List Accent 6"/>
+    <w:lsdException w:unhideWhenUsed="0" w:uiPriority="73" w:semiHidden="0" w:name="Colorful Grid Accent 6"/>
+  </w:latentStyles>
+  <w:style w:type="paragraph" w:default="1" w:styleId="1">
+    <w:name w:val="Normal"/>
+    <w:qFormat/>
     <w:uiPriority w:val="1"/>
-    <w:semiHidden/>
-    <w:unhideWhenUsed/>
-  </w:style>
-  <w:style w:styleId="TableNormal" w:default="1" w:type="table">
-    <w:name w:val="Table Normal"/>
-    <w:uiPriority w:val="2"/>
-    <w:semiHidden/>
-    <w:unhideWhenUsed/>
-    <w:qFormat/>
-    <w:tblPr>
-      <w:tblInd w:w="0" w:type="dxa"/>
-      <w:tblCellMar>
-        <w:top w:w="0" w:type="dxa"/>
-        <w:left w:w="0" w:type="dxa"/>
-        <w:bottom w:w="0" w:type="dxa"/>
-        <w:right w:w="0" w:type="dxa"/>
-      </w:tblCellMar>
-    </w:tblPr>
-  </w:style>
-  <w:style w:styleId="NoList" w:default="1" w:type="numbering">
-    <w:name w:val="No List"/>
-    <w:uiPriority w:val="99"/>
-    <w:semiHidden/>
-    <w:unhideWhenUsed/>
-  </w:style>
-  <w:style w:default="1" w:styleId="Normal" w:type="paragraph">
-    <w:name w:val="Normal"/>
-    <w:uiPriority w:val="1"/>
-    <w:qFormat/>
-    <w:pPr/>
-    <w:rPr>
-      <w:rFonts w:ascii="Arial MT" w:hAnsi="Arial MT" w:eastAsia="Arial MT" w:cs="Arial MT"/>
-      <w:lang w:val="id" w:eastAsia="en-US" w:bidi="ar-SA"/>
-    </w:rPr>
-  </w:style>
-  <w:style w:styleId="BodyText" w:type="paragraph">
-    <w:name w:val="Body Text"/>
-    <w:basedOn w:val="Normal"/>
-    <w:uiPriority w:val="1"/>
-    <w:qFormat/>
-    <w:pPr/>
+    <w:pPr>
+      <w:widowControl w:val="0"/>
+      <w:autoSpaceDE w:val="0"/>
+      <w:autoSpaceDN w:val="0"/>
+      <w:spacing w:before="0" w:after="0" w:line="240" w:lineRule="auto"/>
+      <w:ind w:left="0" w:right="0"/>
+      <w:jc w:val="left"/>
+    </w:pPr>
     <w:rPr>
       <w:rFonts w:ascii="Arial MT" w:hAnsi="Arial MT" w:eastAsia="Arial MT" w:cs="Arial MT"/>
       <w:sz w:val="22"/>
@@ -5510,11 +5426,11 @@
       <w:lang w:val="id" w:eastAsia="en-US" w:bidi="ar-SA"/>
     </w:rPr>
   </w:style>
-  <w:style w:styleId="Heading1" w:type="paragraph">
-    <w:name w:val="Heading 1"/>
-    <w:basedOn w:val="Normal"/>
+  <w:style w:type="paragraph" w:styleId="2">
+    <w:name w:val="heading 1"/>
+    <w:basedOn w:val="1"/>
+    <w:qFormat/>
     <w:uiPriority w:val="1"/>
-    <w:qFormat/>
     <w:pPr>
       <w:ind w:left="147"/>
       <w:outlineLvl w:val="1"/>
@@ -5528,11 +5444,11 @@
       <w:lang w:val="id" w:eastAsia="en-US" w:bidi="ar-SA"/>
     </w:rPr>
   </w:style>
-  <w:style w:styleId="Heading2" w:type="paragraph">
-    <w:name w:val="Heading 2"/>
-    <w:basedOn w:val="Normal"/>
+  <w:style w:type="paragraph" w:styleId="3">
+    <w:name w:val="heading 2"/>
+    <w:basedOn w:val="1"/>
+    <w:qFormat/>
     <w:uiPriority w:val="1"/>
-    <w:qFormat/>
     <w:pPr>
       <w:ind w:left="132"/>
       <w:outlineLvl w:val="2"/>
@@ -5546,11 +5462,42 @@
       <w:lang w:val="id" w:eastAsia="en-US" w:bidi="ar-SA"/>
     </w:rPr>
   </w:style>
-  <w:style w:styleId="Title" w:type="paragraph">
+  <w:style w:type="character" w:default="1" w:styleId="4">
+    <w:name w:val="Default Paragraph Font"/>
+    <w:semiHidden/>
+    <w:unhideWhenUsed/>
+    <w:uiPriority w:val="1"/>
+  </w:style>
+  <w:style w:type="table" w:default="1" w:styleId="5">
+    <w:name w:val="Normal Table"/>
+    <w:semiHidden/>
+    <w:uiPriority w:val="0"/>
+    <w:tblPr>
+      <w:tblCellMar>
+        <w:top w:w="0" w:type="dxa"/>
+        <w:left w:w="108" w:type="dxa"/>
+        <w:bottom w:w="0" w:type="dxa"/>
+        <w:right w:w="108" w:type="dxa"/>
+      </w:tblCellMar>
+    </w:tblPr>
+  </w:style>
+  <w:style w:type="paragraph" w:styleId="6">
+    <w:name w:val="Body Text"/>
+    <w:basedOn w:val="1"/>
+    <w:qFormat/>
+    <w:uiPriority w:val="1"/>
+    <w:rPr>
+      <w:rFonts w:ascii="Arial MT" w:hAnsi="Arial MT" w:eastAsia="Arial MT" w:cs="Arial MT"/>
+      <w:sz w:val="22"/>
+      <w:szCs w:val="22"/>
+      <w:lang w:val="id" w:eastAsia="en-US" w:bidi="ar-SA"/>
+    </w:rPr>
+  </w:style>
+  <w:style w:type="paragraph" w:styleId="7">
     <w:name w:val="Title"/>
-    <w:basedOn w:val="Normal"/>
+    <w:basedOn w:val="1"/>
+    <w:qFormat/>
     <w:uiPriority w:val="1"/>
-    <w:qFormat/>
     <w:pPr>
       <w:spacing w:before="65"/>
       <w:ind w:left="107" w:right="103"/>
@@ -5565,11 +5512,26 @@
       <w:lang w:val="id" w:eastAsia="en-US" w:bidi="ar-SA"/>
     </w:rPr>
   </w:style>
-  <w:style w:styleId="ListParagraph" w:type="paragraph">
+  <w:style w:type="table" w:customStyle="1" w:styleId="8">
+    <w:name w:val="Table Normal1"/>
+    <w:semiHidden/>
+    <w:unhideWhenUsed/>
+    <w:qFormat/>
+    <w:uiPriority w:val="2"/>
+    <w:tblPr>
+      <w:tblCellMar>
+        <w:top w:w="0" w:type="dxa"/>
+        <w:left w:w="0" w:type="dxa"/>
+        <w:bottom w:w="0" w:type="dxa"/>
+        <w:right w:w="0" w:type="dxa"/>
+      </w:tblCellMar>
+    </w:tblPr>
+  </w:style>
+  <w:style w:type="paragraph" w:styleId="9">
     <w:name w:val="List Paragraph"/>
-    <w:basedOn w:val="Normal"/>
+    <w:basedOn w:val="1"/>
+    <w:qFormat/>
     <w:uiPriority w:val="1"/>
-    <w:qFormat/>
     <w:pPr>
       <w:ind w:left="568" w:hanging="331"/>
     </w:pPr>
@@ -5578,12 +5540,11 @@
       <w:lang w:val="id" w:eastAsia="en-US" w:bidi="ar-SA"/>
     </w:rPr>
   </w:style>
-  <w:style w:styleId="TableParagraph" w:type="paragraph">
+  <w:style w:type="paragraph" w:customStyle="1" w:styleId="10">
     <w:name w:val="Table Paragraph"/>
-    <w:basedOn w:val="Normal"/>
+    <w:basedOn w:val="1"/>
+    <w:qFormat/>
     <w:uiPriority w:val="1"/>
-    <w:qFormat/>
-    <w:pPr/>
     <w:rPr>
       <w:lang w:val="id" w:eastAsia="en-US" w:bidi="ar-SA"/>
     </w:rPr>
@@ -5870,6 +5831,22 @@
     </a:fmtScheme>
   </a:themeElements>
   <a:objectDefaults/>
-  <a:extraClrSchemeLst/>
 </a:theme>
+</file>
+
+<file path=customXml/item1.xml><?xml version="1.0" encoding="utf-8"?>
+<s:customData xmlns="http://www.wps.cn/officeDocument/2013/wpsCustomData" xmlns:s="http://www.wps.cn/officeDocument/2013/wpsCustomData">
+  <customSectProps/>
+  <customShpExts>
+    <customShpInfo spid="_x0000_s1026" textRotate="1"/>
+  </customShpExts>
+</s:customData>
+</file>
+
+<file path=customXml/itemProps1.xml><?xml version="1.0" encoding="utf-8"?>
+<ds:datastoreItem xmlns:ds="http://schemas.openxmlformats.org/officeDocument/2006/customXml" ds:itemID="{B1977F7D-205B-4081-913C-38D41E755F92}">
+  <ds:schemaRefs>
+    <ds:schemaRef ds:uri="http://www.wps.cn/officeDocument/2013/wpsCustomData"/>
+  </ds:schemaRefs>
+</ds:datastoreItem>
 </file>